--- a/files/CS2110StudyingAlgs.docx
+++ b/files/CS2110StudyingAlgs.docx
@@ -1,6 +1,6 @@
 
 <file path=word/document.xml><?xml version="1.0" encoding="utf-8"?>
-<w:document xmlns:wpc="http://schemas.microsoft.com/office/word/2010/wordprocessingCanvas" xmlns:mo="http://schemas.microsoft.com/office/mac/office/2008/main" xmlns:mc="http://schemas.openxmlformats.org/markup-compatibility/2006" xmlns:mv="urn:schemas-microsoft-com:mac:vml" xmlns:o="urn:schemas-microsoft-com:office:office" xmlns:r="http://schemas.openxmlformats.org/officeDocument/2006/relationships" xmlns:m="http://schemas.openxmlformats.org/officeDocument/2006/math" xmlns:v="urn:schemas-microsoft-com:vml" xmlns:wp14="http://schemas.microsoft.com/office/word/2010/wordprocessingDrawing" xmlns:wp="http://schemas.openxmlformats.org/drawingml/2006/wordprocessingDrawing" xmlns:w10="urn:schemas-microsoft-com:office:word" xmlns:w="http://schemas.openxmlformats.org/wordprocessingml/2006/main" xmlns:w14="http://schemas.microsoft.com/office/word/2010/wordml" xmlns:wpg="http://schemas.microsoft.com/office/word/2010/wordprocessingGroup" xmlns:wpi="http://schemas.microsoft.com/office/word/2010/wordprocessingInk" xmlns:wne="http://schemas.microsoft.com/office/word/2006/wordml" xmlns:wps="http://schemas.microsoft.com/office/word/2010/wordprocessingShape" mc:Ignorable="w14 wp14">
+<w:document xmlns:wpc="http://schemas.microsoft.com/office/word/2010/wordprocessingCanvas" xmlns:cx="http://schemas.microsoft.com/office/drawing/2014/chartex" xmlns:cx1="http://schemas.microsoft.com/office/drawing/2015/9/8/chartex" xmlns:cx2="http://schemas.microsoft.com/office/drawing/2015/10/21/chartex" xmlns:cx3="http://schemas.microsoft.com/office/drawing/2016/5/9/chartex" xmlns:cx4="http://schemas.microsoft.com/office/drawing/2016/5/10/chartex" xmlns:cx5="http://schemas.microsoft.com/office/drawing/2016/5/11/chartex" xmlns:cx6="http://schemas.microsoft.com/office/drawing/2016/5/12/chartex" xmlns:cx7="http://schemas.microsoft.com/office/drawing/2016/5/13/chartex" xmlns:cx8="http://schemas.microsoft.com/office/drawing/2016/5/14/chartex" xmlns:mc="http://schemas.openxmlformats.org/markup-compatibility/2006" xmlns:aink="http://schemas.microsoft.com/office/drawing/2016/ink" xmlns:am3d="http://schemas.microsoft.com/office/drawing/2017/model3d" xmlns:o="urn:schemas-microsoft-com:office:office" xmlns:r="http://schemas.openxmlformats.org/officeDocument/2006/relationships" xmlns:m="http://schemas.openxmlformats.org/officeDocument/2006/math" xmlns:v="urn:schemas-microsoft-com:vml" xmlns:wp14="http://schemas.microsoft.com/office/word/2010/wordprocessingDrawing" xmlns:wp="http://schemas.openxmlformats.org/drawingml/2006/wordprocessingDrawing" xmlns:w10="urn:schemas-microsoft-com:office:word" xmlns:w="http://schemas.openxmlformats.org/wordprocessingml/2006/main" xmlns:w14="http://schemas.microsoft.com/office/word/2010/wordml" xmlns:w15="http://schemas.microsoft.com/office/word/2012/wordml" xmlns:w16cid="http://schemas.microsoft.com/office/word/2016/wordml/cid" xmlns:w16se="http://schemas.microsoft.com/office/word/2015/wordml/symex" xmlns:wpg="http://schemas.microsoft.com/office/word/2010/wordprocessingGroup" xmlns:wpi="http://schemas.microsoft.com/office/word/2010/wordprocessingInk" xmlns:wne="http://schemas.microsoft.com/office/word/2006/wordml" xmlns:wps="http://schemas.microsoft.com/office/word/2010/wordprocessingShape" mc:Ignorable="w14 w15 w16se w16cid wp14">
   <w:body>
     <w:p>
       <w:pPr>
@@ -244,39 +244,7 @@
           <w:sz w:val="20"/>
           <w:szCs w:val="20"/>
         </w:rPr>
-        <w:t>e.g. searc</w:t>
-      </w:r>
-      <w:r>
-        <w:rPr>
-          <w:rFonts w:ascii="Times New Roman" w:hAnsi="Times New Roman" w:cs="Times New Roman"/>
-          <w:sz w:val="20"/>
-          <w:szCs w:val="20"/>
-        </w:rPr>
-        <w:t>h</w:t>
-      </w:r>
-      <w:r>
-        <w:rPr>
-          <w:rFonts w:ascii="Times New Roman" w:hAnsi="Times New Roman" w:cs="Times New Roman"/>
-          <w:sz w:val="20"/>
-          <w:szCs w:val="20"/>
-        </w:rPr>
-        <w:t>ing/sorting depth-first search, breadth-first search. You should master algorithmic complexity and be able to exa</w:t>
-      </w:r>
-      <w:r>
-        <w:rPr>
-          <w:rFonts w:ascii="Times New Roman" w:hAnsi="Times New Roman" w:cs="Times New Roman"/>
-          <w:sz w:val="20"/>
-          <w:szCs w:val="20"/>
-        </w:rPr>
-        <w:t>m</w:t>
-      </w:r>
-      <w:r>
-        <w:rPr>
-          <w:rFonts w:ascii="Times New Roman" w:hAnsi="Times New Roman" w:cs="Times New Roman"/>
-          <w:sz w:val="20"/>
-          <w:szCs w:val="20"/>
-        </w:rPr>
-        <w:t xml:space="preserve">ine a method/program and </w:t>
+        <w:t xml:space="preserve">e.g. searching/sorting depth-first search, breadth-first search. You should master algorithmic complexity and be able to examine a method/program and </w:t>
       </w:r>
       <w:r>
         <w:rPr>
@@ -376,23 +344,7 @@
           <w:sz w:val="20"/>
           <w:szCs w:val="20"/>
         </w:rPr>
-        <w:t xml:space="preserve"> A later do</w:t>
-      </w:r>
-      <w:r>
-        <w:rPr>
-          <w:rFonts w:ascii="Times New Roman" w:hAnsi="Times New Roman" w:cs="Times New Roman"/>
-          <w:sz w:val="20"/>
-          <w:szCs w:val="20"/>
-        </w:rPr>
-        <w:t>c</w:t>
-      </w:r>
-      <w:r>
-        <w:rPr>
-          <w:rFonts w:ascii="Times New Roman" w:hAnsi="Times New Roman" w:cs="Times New Roman"/>
-          <w:sz w:val="20"/>
-          <w:szCs w:val="20"/>
-        </w:rPr>
-        <w:t>ument will deal with data structures.</w:t>
+        <w:t xml:space="preserve"> A later document will deal with data structures.</w:t>
       </w:r>
     </w:p>
     <w:p>
@@ -607,19 +559,92 @@
         </w:rPr>
         <w:t>(d) partition algorithm of .. WATCH the ppt slides in lecture 10, slides 19..2</w:t>
       </w:r>
-    </w:p>
-    <w:p>
-      <w:pPr>
-        <w:widowControl w:val="0"/>
-        <w:autoSpaceDE w:val="0"/>
-        <w:autoSpaceDN w:val="0"/>
-        <w:adjustRightInd w:val="0"/>
-        <w:rPr>
-          <w:rFonts w:ascii="Times New Roman" w:hAnsi="Times New Roman" w:cs="Times New Roman"/>
-          <w:sz w:val="20"/>
-          <w:szCs w:val="20"/>
-        </w:rPr>
-      </w:pPr>
+      <w:r>
+        <w:rPr>
+          <w:rFonts w:ascii="Times New Roman" w:hAnsi="Times New Roman" w:cs="Times New Roman"/>
+          <w:sz w:val="20"/>
+          <w:szCs w:val="20"/>
+        </w:rPr>
+        <w:t>0</w:t>
+      </w:r>
+      <w:bookmarkStart w:id="0" w:name="_GoBack"/>
+      <w:bookmarkEnd w:id="0"/>
+    </w:p>
+    <w:p>
+      <w:pPr>
+        <w:spacing w:before="360"/>
+        <w:rPr>
+          <w:rFonts w:ascii="Times New Roman" w:hAnsi="Times New Roman" w:cs="Times New Roman"/>
+          <w:b/>
+          <w:sz w:val="20"/>
+          <w:szCs w:val="20"/>
+        </w:rPr>
+      </w:pPr>
+      <w:r>
+        <w:rPr>
+          <w:rFonts w:ascii="Times New Roman" w:hAnsi="Times New Roman" w:cs="Times New Roman"/>
+          <w:b/>
+          <w:sz w:val="20"/>
+          <w:szCs w:val="20"/>
+        </w:rPr>
+        <w:t>S</w:t>
+      </w:r>
+      <w:r>
+        <w:rPr>
+          <w:rFonts w:ascii="Times New Roman" w:hAnsi="Times New Roman" w:cs="Times New Roman"/>
+          <w:b/>
+          <w:sz w:val="20"/>
+          <w:szCs w:val="20"/>
+        </w:rPr>
+        <w:t>uggestion</w:t>
+      </w:r>
+      <w:r>
+        <w:rPr>
+          <w:rFonts w:ascii="Times New Roman" w:hAnsi="Times New Roman" w:cs="Times New Roman"/>
+          <w:b/>
+          <w:sz w:val="20"/>
+          <w:szCs w:val="20"/>
+        </w:rPr>
+        <w:t>s</w:t>
+      </w:r>
+      <w:r>
+        <w:rPr>
+          <w:rFonts w:ascii="Times New Roman" w:hAnsi="Times New Roman" w:cs="Times New Roman"/>
+          <w:b/>
+          <w:sz w:val="20"/>
+          <w:szCs w:val="20"/>
+        </w:rPr>
+        <w:t xml:space="preserve"> for studying</w:t>
+      </w:r>
+    </w:p>
+    <w:p>
+      <w:pPr>
+        <w:spacing w:before="120"/>
+        <w:rPr>
+          <w:rFonts w:ascii="Times New Roman" w:hAnsi="Times New Roman" w:cs="Times New Roman"/>
+          <w:b/>
+          <w:sz w:val="20"/>
+          <w:szCs w:val="20"/>
+        </w:rPr>
+      </w:pPr>
+      <w:r>
+        <w:rPr>
+          <w:rFonts w:ascii="Times New Roman" w:hAnsi="Times New Roman" w:cs="Times New Roman"/>
+          <w:b/>
+          <w:sz w:val="20"/>
+          <w:szCs w:val="20"/>
+        </w:rPr>
+        <w:t xml:space="preserve">1. </w:t>
+      </w:r>
+      <w:r>
+        <w:rPr>
+          <w:rFonts w:ascii="Times New Roman" w:hAnsi="Times New Roman" w:cs="Times New Roman"/>
+          <w:b/>
+          <w:sz w:val="20"/>
+          <w:szCs w:val="20"/>
+        </w:rPr>
+        <w:t>Writing definitions and concepts on a piece of paper.</w:t>
+      </w:r>
     </w:p>
     <w:p>
       <w:pPr>
@@ -627,85 +652,34 @@
         <w:ind w:firstLine="288"/>
         <w:rPr>
           <w:rFonts w:ascii="Times New Roman" w:hAnsi="Times New Roman" w:cs="Times New Roman"/>
-          <w:sz w:val="20"/>
-          <w:szCs w:val="20"/>
-        </w:rPr>
-      </w:pPr>
-    </w:p>
-    <w:p>
-      <w:pPr>
-        <w:spacing w:before="360"/>
-        <w:rPr>
-          <w:rFonts w:ascii="Times New Roman" w:hAnsi="Times New Roman" w:cs="Times New Roman"/>
-          <w:b/>
-          <w:sz w:val="20"/>
-          <w:szCs w:val="20"/>
-        </w:rPr>
-      </w:pPr>
-      <w:r>
-        <w:rPr>
-          <w:rFonts w:ascii="Times New Roman" w:hAnsi="Times New Roman" w:cs="Times New Roman"/>
-          <w:b/>
-          <w:sz w:val="20"/>
-          <w:szCs w:val="20"/>
-        </w:rPr>
-        <w:t>S</w:t>
-      </w:r>
-      <w:r>
-        <w:rPr>
-          <w:rFonts w:ascii="Times New Roman" w:hAnsi="Times New Roman" w:cs="Times New Roman"/>
-          <w:b/>
-          <w:sz w:val="20"/>
-          <w:szCs w:val="20"/>
-        </w:rPr>
-        <w:t>uggestion</w:t>
-      </w:r>
-      <w:r>
-        <w:rPr>
-          <w:rFonts w:ascii="Times New Roman" w:hAnsi="Times New Roman" w:cs="Times New Roman"/>
-          <w:b/>
-          <w:sz w:val="20"/>
-          <w:szCs w:val="20"/>
-        </w:rPr>
-        <w:t>s</w:t>
-      </w:r>
-      <w:r>
-        <w:rPr>
-          <w:rFonts w:ascii="Times New Roman" w:hAnsi="Times New Roman" w:cs="Times New Roman"/>
-          <w:b/>
-          <w:sz w:val="20"/>
-          <w:szCs w:val="20"/>
-        </w:rPr>
-        <w:t xml:space="preserve"> for studying</w:t>
-      </w:r>
-    </w:p>
-    <w:p>
-      <w:pPr>
-        <w:spacing w:before="120"/>
-        <w:rPr>
-          <w:rFonts w:ascii="Times New Roman" w:hAnsi="Times New Roman" w:cs="Times New Roman"/>
-          <w:b/>
-          <w:sz w:val="20"/>
-          <w:szCs w:val="20"/>
-        </w:rPr>
-      </w:pPr>
-      <w:r>
-        <w:rPr>
-          <w:rFonts w:ascii="Times New Roman" w:hAnsi="Times New Roman" w:cs="Times New Roman"/>
-          <w:b/>
-          <w:sz w:val="20"/>
-          <w:szCs w:val="20"/>
-        </w:rPr>
-        <w:t xml:space="preserve">1. </w:t>
-      </w:r>
-      <w:r>
-        <w:rPr>
-          <w:rFonts w:ascii="Times New Roman" w:hAnsi="Times New Roman" w:cs="Times New Roman"/>
-          <w:b/>
-          <w:sz w:val="20"/>
-          <w:szCs w:val="20"/>
-        </w:rPr>
-        <w:t>Writing definitions and concepts on a piece of paper.</w:t>
+          <w:b/>
+          <w:sz w:val="20"/>
+          <w:szCs w:val="20"/>
+        </w:rPr>
+      </w:pPr>
+      <w:r>
+        <w:rPr>
+          <w:rFonts w:ascii="Times New Roman" w:hAnsi="Times New Roman" w:cs="Times New Roman"/>
+          <w:sz w:val="20"/>
+          <w:szCs w:val="20"/>
+        </w:rPr>
+        <w:t xml:space="preserve">Suppose you want to learn some definition, like how the new-expression is evaluated, or how a method call is executed, or what the inside-out rule is, </w:t>
+      </w:r>
+      <w:r>
+        <w:rPr>
+          <w:rFonts w:ascii="Times New Roman" w:hAnsi="Times New Roman" w:cs="Times New Roman"/>
+          <w:sz w:val="20"/>
+          <w:szCs w:val="20"/>
+        </w:rPr>
+        <w:t xml:space="preserve">or </w:t>
+      </w:r>
+      <w:r>
+        <w:rPr>
+          <w:rFonts w:ascii="Times New Roman" w:hAnsi="Times New Roman" w:cs="Times New Roman"/>
+          <w:sz w:val="20"/>
+          <w:szCs w:val="20"/>
+        </w:rPr>
+        <w:t>what is meant by f(n) is O(g(n)).</w:t>
       </w:r>
     </w:p>
     <w:p>
@@ -714,34 +688,42 @@
         <w:ind w:firstLine="288"/>
         <w:rPr>
           <w:rFonts w:ascii="Times New Roman" w:hAnsi="Times New Roman" w:cs="Times New Roman"/>
-          <w:b/>
-          <w:sz w:val="20"/>
-          <w:szCs w:val="20"/>
-        </w:rPr>
-      </w:pPr>
-      <w:r>
-        <w:rPr>
-          <w:rFonts w:ascii="Times New Roman" w:hAnsi="Times New Roman" w:cs="Times New Roman"/>
-          <w:sz w:val="20"/>
-          <w:szCs w:val="20"/>
-        </w:rPr>
-        <w:t xml:space="preserve">Suppose you want to learn some definition, like how the new-expression is evaluated, or how a method call is executed, or what the inside-out rule is, </w:t>
-      </w:r>
-      <w:r>
-        <w:rPr>
-          <w:rFonts w:ascii="Times New Roman" w:hAnsi="Times New Roman" w:cs="Times New Roman"/>
-          <w:sz w:val="20"/>
-          <w:szCs w:val="20"/>
-        </w:rPr>
-        <w:t xml:space="preserve">or </w:t>
-      </w:r>
-      <w:r>
-        <w:rPr>
-          <w:rFonts w:ascii="Times New Roman" w:hAnsi="Times New Roman" w:cs="Times New Roman"/>
-          <w:sz w:val="20"/>
-          <w:szCs w:val="20"/>
-        </w:rPr>
-        <w:t>what is meant by f(n) is O(g(n)).</w:t>
+          <w:sz w:val="20"/>
+          <w:szCs w:val="20"/>
+        </w:rPr>
+      </w:pPr>
+      <w:r>
+        <w:rPr>
+          <w:rFonts w:ascii="Times New Roman" w:hAnsi="Times New Roman" w:cs="Times New Roman"/>
+          <w:sz w:val="20"/>
+          <w:szCs w:val="20"/>
+        </w:rPr>
+        <w:t xml:space="preserve">One evening, write it down, copying from our lecture slides or elsewhere if you don’t know it. </w:t>
+      </w:r>
+      <w:r>
+        <w:rPr>
+          <w:rFonts w:ascii="Times New Roman" w:hAnsi="Times New Roman" w:cs="Times New Roman"/>
+          <w:sz w:val="20"/>
+          <w:szCs w:val="20"/>
+        </w:rPr>
+        <w:t xml:space="preserve">It is not enough just to read. It’s </w:t>
+      </w:r>
+      <w:r>
+        <w:rPr>
+          <w:rFonts w:ascii="Times New Roman" w:hAnsi="Times New Roman" w:cs="Times New Roman"/>
+          <w:i/>
+          <w:sz w:val="20"/>
+          <w:szCs w:val="20"/>
+        </w:rPr>
+        <w:t>doing</w:t>
+      </w:r>
+      <w:r>
+        <w:rPr>
+          <w:rFonts w:ascii="Times New Roman" w:hAnsi="Times New Roman" w:cs="Times New Roman"/>
+          <w:sz w:val="20"/>
+          <w:szCs w:val="20"/>
+        </w:rPr>
+        <w:t xml:space="preserve"> that is important. Copy it twice.</w:t>
       </w:r>
     </w:p>
     <w:p>
@@ -760,32 +742,23 @@
           <w:sz w:val="20"/>
           <w:szCs w:val="20"/>
         </w:rPr>
-        <w:t xml:space="preserve">One evening, write it down, copying from our lecture slides or elsewhere if you don’t know it. </w:t>
-      </w:r>
-      <w:r>
-        <w:rPr>
-          <w:rFonts w:ascii="Times New Roman" w:hAnsi="Times New Roman" w:cs="Times New Roman"/>
-          <w:sz w:val="20"/>
-          <w:szCs w:val="20"/>
-        </w:rPr>
-        <w:t xml:space="preserve">It is not enough just to read. It’s </w:t>
-      </w:r>
-      <w:r>
-        <w:rPr>
-          <w:rFonts w:ascii="Times New Roman" w:hAnsi="Times New Roman" w:cs="Times New Roman"/>
-          <w:i/>
-          <w:sz w:val="20"/>
-          <w:szCs w:val="20"/>
-        </w:rPr>
-        <w:t>doing</w:t>
-      </w:r>
-      <w:r>
-        <w:rPr>
-          <w:rFonts w:ascii="Times New Roman" w:hAnsi="Times New Roman" w:cs="Times New Roman"/>
-          <w:sz w:val="20"/>
-          <w:szCs w:val="20"/>
-        </w:rPr>
-        <w:t xml:space="preserve"> that is important. Copy it twice.</w:t>
+        <w:t>Next evening, try writing it down on a blank sheet of paper and compare what you wrote with our definition. If you had trouble writing it do</w:t>
+      </w:r>
+      <w:r>
+        <w:rPr>
+          <w:rFonts w:ascii="Times New Roman" w:hAnsi="Times New Roman" w:cs="Times New Roman"/>
+          <w:sz w:val="20"/>
+          <w:szCs w:val="20"/>
+        </w:rPr>
+        <w:t>w</w:t>
+      </w:r>
+      <w:r>
+        <w:rPr>
+          <w:rFonts w:ascii="Times New Roman" w:hAnsi="Times New Roman" w:cs="Times New Roman"/>
+          <w:sz w:val="20"/>
+          <w:szCs w:val="20"/>
+        </w:rPr>
+        <w:t>n, or what you wrote wasn’t exactly right, copy down the correct definition again, focusing on what you got wrong.</w:t>
       </w:r>
     </w:p>
     <w:p>
@@ -804,23 +777,7 @@
           <w:sz w:val="20"/>
           <w:szCs w:val="20"/>
         </w:rPr>
-        <w:t>Next evening, try writing it down on a blank sheet of paper and compare what you wrote with our definition. If you had trouble writing it do</w:t>
-      </w:r>
-      <w:r>
-        <w:rPr>
-          <w:rFonts w:ascii="Times New Roman" w:hAnsi="Times New Roman" w:cs="Times New Roman"/>
-          <w:sz w:val="20"/>
-          <w:szCs w:val="20"/>
-        </w:rPr>
-        <w:t>w</w:t>
-      </w:r>
-      <w:r>
-        <w:rPr>
-          <w:rFonts w:ascii="Times New Roman" w:hAnsi="Times New Roman" w:cs="Times New Roman"/>
-          <w:sz w:val="20"/>
-          <w:szCs w:val="20"/>
-        </w:rPr>
-        <w:t>n, or what you wrote wasn’t exactly right, copy down the correct definition again, focusing on what you got wrong.</w:t>
+        <w:t>Next evening, do the same thing.</w:t>
       </w:r>
     </w:p>
     <w:p>
@@ -839,7 +796,79 @@
           <w:sz w:val="20"/>
           <w:szCs w:val="20"/>
         </w:rPr>
-        <w:t>Next evening, do the same thing.</w:t>
+        <w:t>As you do this, think about what it means. If it something like the new-expression, evaluate some new expression yourself</w:t>
+      </w:r>
+      <w:r>
+        <w:rPr>
+          <w:rFonts w:ascii="Times New Roman" w:hAnsi="Times New Roman" w:cs="Times New Roman"/>
+          <w:sz w:val="20"/>
+          <w:szCs w:val="20"/>
+        </w:rPr>
+        <w:t xml:space="preserve"> </w:t>
+      </w:r>
+      <w:r>
+        <w:rPr>
+          <w:rFonts w:ascii="Times New Roman" w:hAnsi="Times New Roman" w:cs="Times New Roman"/>
+          <w:sz w:val="20"/>
+          <w:szCs w:val="20"/>
+        </w:rPr>
+        <w:t xml:space="preserve">for some </w:t>
+      </w:r>
+      <w:r>
+        <w:rPr>
+          <w:rFonts w:ascii="Times New Roman" w:hAnsi="Times New Roman" w:cs="Times New Roman"/>
+          <w:sz w:val="20"/>
+          <w:szCs w:val="20"/>
+        </w:rPr>
+        <w:t xml:space="preserve">simple </w:t>
+      </w:r>
+      <w:r>
+        <w:rPr>
+          <w:rFonts w:ascii="Times New Roman" w:hAnsi="Times New Roman" w:cs="Times New Roman"/>
+          <w:sz w:val="20"/>
+          <w:szCs w:val="20"/>
+        </w:rPr>
+        <w:t xml:space="preserve">class you </w:t>
+      </w:r>
+      <w:r>
+        <w:rPr>
+          <w:rFonts w:ascii="Times New Roman" w:hAnsi="Times New Roman" w:cs="Times New Roman"/>
+          <w:sz w:val="20"/>
+          <w:szCs w:val="20"/>
+        </w:rPr>
+        <w:t>k</w:t>
+      </w:r>
+      <w:r>
+        <w:rPr>
+          <w:rFonts w:ascii="Times New Roman" w:hAnsi="Times New Roman" w:cs="Times New Roman"/>
+          <w:sz w:val="20"/>
+          <w:szCs w:val="20"/>
+        </w:rPr>
+        <w:t>now about</w:t>
+      </w:r>
+      <w:r>
+        <w:rPr>
+          <w:rFonts w:ascii="Times New Roman" w:hAnsi="Times New Roman" w:cs="Times New Roman"/>
+          <w:sz w:val="20"/>
+          <w:szCs w:val="20"/>
+        </w:rPr>
+        <w:t>, following the 3 steps</w:t>
+      </w:r>
+      <w:r>
+        <w:rPr>
+          <w:rFonts w:ascii="Times New Roman" w:hAnsi="Times New Roman" w:cs="Times New Roman"/>
+          <w:sz w:val="20"/>
+          <w:szCs w:val="20"/>
+        </w:rPr>
+        <w:t>. Think of r</w:t>
+      </w:r>
+      <w:r>
+        <w:rPr>
+          <w:rFonts w:ascii="Times New Roman" w:hAnsi="Times New Roman" w:cs="Times New Roman"/>
+          <w:sz w:val="20"/>
+          <w:szCs w:val="20"/>
+        </w:rPr>
+        <w:t>amifications of the definition —here are examples:</w:t>
       </w:r>
     </w:p>
     <w:p>
@@ -858,95 +887,48 @@
           <w:sz w:val="20"/>
           <w:szCs w:val="20"/>
         </w:rPr>
-        <w:t>As you do this, think about what it means. If it something like the new-expression, evaluate some new expre</w:t>
-      </w:r>
-      <w:r>
-        <w:rPr>
-          <w:rFonts w:ascii="Times New Roman" w:hAnsi="Times New Roman" w:cs="Times New Roman"/>
-          <w:sz w:val="20"/>
-          <w:szCs w:val="20"/>
-        </w:rPr>
-        <w:t>s</w:t>
-      </w:r>
-      <w:r>
-        <w:rPr>
-          <w:rFonts w:ascii="Times New Roman" w:hAnsi="Times New Roman" w:cs="Times New Roman"/>
-          <w:sz w:val="20"/>
-          <w:szCs w:val="20"/>
-        </w:rPr>
-        <w:t>sion yourself</w:t>
-      </w:r>
-      <w:r>
-        <w:rPr>
-          <w:rFonts w:ascii="Times New Roman" w:hAnsi="Times New Roman" w:cs="Times New Roman"/>
-          <w:sz w:val="20"/>
-          <w:szCs w:val="20"/>
-        </w:rPr>
-        <w:t xml:space="preserve"> </w:t>
-      </w:r>
-      <w:r>
-        <w:rPr>
-          <w:rFonts w:ascii="Times New Roman" w:hAnsi="Times New Roman" w:cs="Times New Roman"/>
-          <w:sz w:val="20"/>
-          <w:szCs w:val="20"/>
-        </w:rPr>
-        <w:t xml:space="preserve">for some </w:t>
-      </w:r>
-      <w:r>
-        <w:rPr>
-          <w:rFonts w:ascii="Times New Roman" w:hAnsi="Times New Roman" w:cs="Times New Roman"/>
-          <w:sz w:val="20"/>
-          <w:szCs w:val="20"/>
-        </w:rPr>
-        <w:t xml:space="preserve">simple </w:t>
-      </w:r>
-      <w:r>
-        <w:rPr>
-          <w:rFonts w:ascii="Times New Roman" w:hAnsi="Times New Roman" w:cs="Times New Roman"/>
-          <w:sz w:val="20"/>
-          <w:szCs w:val="20"/>
-        </w:rPr>
-        <w:t xml:space="preserve">class you </w:t>
-      </w:r>
-      <w:r>
-        <w:rPr>
-          <w:rFonts w:ascii="Times New Roman" w:hAnsi="Times New Roman" w:cs="Times New Roman"/>
-          <w:sz w:val="20"/>
-          <w:szCs w:val="20"/>
-        </w:rPr>
-        <w:t>k</w:t>
-      </w:r>
-      <w:r>
-        <w:rPr>
-          <w:rFonts w:ascii="Times New Roman" w:hAnsi="Times New Roman" w:cs="Times New Roman"/>
-          <w:sz w:val="20"/>
-          <w:szCs w:val="20"/>
-        </w:rPr>
-        <w:t>now about</w:t>
-      </w:r>
-      <w:r>
-        <w:rPr>
-          <w:rFonts w:ascii="Times New Roman" w:hAnsi="Times New Roman" w:cs="Times New Roman"/>
-          <w:sz w:val="20"/>
-          <w:szCs w:val="20"/>
-        </w:rPr>
-        <w:t>, following the 3 steps</w:t>
-      </w:r>
-      <w:r>
-        <w:rPr>
-          <w:rFonts w:ascii="Times New Roman" w:hAnsi="Times New Roman" w:cs="Times New Roman"/>
-          <w:sz w:val="20"/>
-          <w:szCs w:val="20"/>
-        </w:rPr>
-        <w:t>. Think of r</w:t>
-      </w:r>
-      <w:r>
-        <w:rPr>
-          <w:rFonts w:ascii="Times New Roman" w:hAnsi="Times New Roman" w:cs="Times New Roman"/>
-          <w:sz w:val="20"/>
-          <w:szCs w:val="20"/>
-        </w:rPr>
-        <w:t>amifications of the definition —here are examples:</w:t>
+        <w:t>F</w:t>
+      </w:r>
+      <w:r>
+        <w:rPr>
+          <w:rFonts w:ascii="Times New Roman" w:hAnsi="Times New Roman" w:cs="Times New Roman"/>
+          <w:sz w:val="20"/>
+          <w:szCs w:val="20"/>
+        </w:rPr>
+        <w:t>or execu</w:t>
+      </w:r>
+      <w:r>
+        <w:rPr>
+          <w:rFonts w:ascii="Times New Roman" w:hAnsi="Times New Roman" w:cs="Times New Roman"/>
+          <w:sz w:val="20"/>
+          <w:szCs w:val="20"/>
+        </w:rPr>
+        <w:t>ting a method call, what does the definition</w:t>
+      </w:r>
+      <w:r>
+        <w:rPr>
+          <w:rFonts w:ascii="Times New Roman" w:hAnsi="Times New Roman" w:cs="Times New Roman"/>
+          <w:sz w:val="20"/>
+          <w:szCs w:val="20"/>
+        </w:rPr>
+        <w:t xml:space="preserve"> tell you about when space for a local varia</w:t>
+      </w:r>
+      <w:r>
+        <w:rPr>
+          <w:rFonts w:ascii="Times New Roman" w:hAnsi="Times New Roman" w:cs="Times New Roman"/>
+          <w:sz w:val="20"/>
+          <w:szCs w:val="20"/>
+        </w:rPr>
+        <w:t xml:space="preserve">ble is allocated? Consider a new-expression; what value is in a field of the new object if the constructor does not assign it a value? </w:t>
+      </w:r>
+      <w:r>
+        <w:rPr>
+          <w:rFonts w:ascii="Times New Roman" w:hAnsi="Times New Roman" w:cs="Times New Roman"/>
+          <w:sz w:val="20"/>
+          <w:szCs w:val="20"/>
+        </w:rPr>
+        <w:lastRenderedPageBreak/>
+        <w:t>Consider the inside-out rule: be able to describe a realistic example of two declarations of a name of a variable and the inside-out rule does not allow access to one of them using just the name.</w:t>
       </w:r>
     </w:p>
     <w:p>
@@ -965,40 +947,86 @@
           <w:sz w:val="20"/>
           <w:szCs w:val="20"/>
         </w:rPr>
-        <w:lastRenderedPageBreak/>
-        <w:t>F</w:t>
-      </w:r>
-      <w:r>
-        <w:rPr>
-          <w:rFonts w:ascii="Times New Roman" w:hAnsi="Times New Roman" w:cs="Times New Roman"/>
-          <w:sz w:val="20"/>
-          <w:szCs w:val="20"/>
-        </w:rPr>
-        <w:t>or execu</w:t>
-      </w:r>
-      <w:r>
-        <w:rPr>
-          <w:rFonts w:ascii="Times New Roman" w:hAnsi="Times New Roman" w:cs="Times New Roman"/>
-          <w:sz w:val="20"/>
-          <w:szCs w:val="20"/>
-        </w:rPr>
-        <w:t>ting a method call, what does the definition</w:t>
-      </w:r>
-      <w:r>
-        <w:rPr>
-          <w:rFonts w:ascii="Times New Roman" w:hAnsi="Times New Roman" w:cs="Times New Roman"/>
-          <w:sz w:val="20"/>
-          <w:szCs w:val="20"/>
-        </w:rPr>
-        <w:t xml:space="preserve"> tell you about when space for a local varia</w:t>
-      </w:r>
-      <w:r>
-        <w:rPr>
-          <w:rFonts w:ascii="Times New Roman" w:hAnsi="Times New Roman" w:cs="Times New Roman"/>
-          <w:sz w:val="20"/>
-          <w:szCs w:val="20"/>
-        </w:rPr>
-        <w:t>ble is allocated? Consider a new-expression; what value is in a field of the new object if the constructor does not assign it a value? Consider the inside-out rule: be able to describe a realistic example of two declarations of a name of a variable and the inside-out rule does not allow access to one of them using just the name.</w:t>
+        <w:t>Spending 5 minutes in each of 2-3 evenings</w:t>
+      </w:r>
+      <w:r>
+        <w:rPr>
+          <w:rFonts w:ascii="Times New Roman" w:hAnsi="Times New Roman" w:cs="Times New Roman"/>
+          <w:sz w:val="20"/>
+          <w:szCs w:val="20"/>
+        </w:rPr>
+        <w:t xml:space="preserve"> is a relatively painless way</w:t>
+      </w:r>
+      <w:r>
+        <w:rPr>
+          <w:rFonts w:ascii="Times New Roman" w:hAnsi="Times New Roman" w:cs="Times New Roman"/>
+          <w:sz w:val="20"/>
+          <w:szCs w:val="20"/>
+        </w:rPr>
+        <w:t xml:space="preserve"> to internalize something. Especially if you start now, rather than wait until 2 days before the </w:t>
+      </w:r>
+      <w:r>
+        <w:rPr>
+          <w:rFonts w:ascii="Times New Roman" w:hAnsi="Times New Roman" w:cs="Times New Roman"/>
+          <w:sz w:val="20"/>
+          <w:szCs w:val="20"/>
+        </w:rPr>
+        <w:t>final</w:t>
+      </w:r>
+      <w:r>
+        <w:rPr>
+          <w:rFonts w:ascii="Times New Roman" w:hAnsi="Times New Roman" w:cs="Times New Roman"/>
+          <w:sz w:val="20"/>
+          <w:szCs w:val="20"/>
+        </w:rPr>
+        <w:t xml:space="preserve"> and then cram. And, learning the definitions, principles, concepts given below will help make you a better programmer.</w:t>
+      </w:r>
+    </w:p>
+    <w:p>
+      <w:pPr>
+        <w:spacing w:before="120"/>
+        <w:rPr>
+          <w:rFonts w:ascii="Times New Roman" w:hAnsi="Times New Roman" w:cs="Times New Roman"/>
+          <w:b/>
+          <w:sz w:val="20"/>
+          <w:szCs w:val="20"/>
+        </w:rPr>
+      </w:pPr>
+      <w:r>
+        <w:rPr>
+          <w:rFonts w:ascii="Times New Roman" w:hAnsi="Times New Roman" w:cs="Times New Roman"/>
+          <w:b/>
+          <w:sz w:val="20"/>
+          <w:szCs w:val="20"/>
+        </w:rPr>
+        <w:t>2. Hand-execute program segments, drawing objects as they are created, drawing frames for method calls, etc.</w:t>
+      </w:r>
+      <w:r>
+        <w:rPr>
+          <w:rFonts w:ascii="Times New Roman" w:hAnsi="Times New Roman" w:cs="Times New Roman"/>
+          <w:b/>
+          <w:sz w:val="20"/>
+          <w:szCs w:val="20"/>
+        </w:rPr>
+        <w:t xml:space="preserve"> </w:t>
+      </w:r>
+    </w:p>
+    <w:p>
+      <w:pPr>
+        <w:spacing w:before="120"/>
+        <w:rPr>
+          <w:rFonts w:ascii="Times New Roman" w:hAnsi="Times New Roman" w:cs="Times New Roman"/>
+          <w:sz w:val="20"/>
+          <w:szCs w:val="20"/>
+        </w:rPr>
+      </w:pPr>
+      <w:r>
+        <w:rPr>
+          <w:rFonts w:ascii="Times New Roman" w:hAnsi="Times New Roman" w:cs="Times New Roman"/>
+          <w:sz w:val="20"/>
+          <w:szCs w:val="20"/>
+        </w:rPr>
+        <w:t>Yes, you as well as the computer can execute statements.</w:t>
       </w:r>
     </w:p>
     <w:p>
@@ -1017,86 +1045,47 @@
           <w:sz w:val="20"/>
           <w:szCs w:val="20"/>
         </w:rPr>
-        <w:t>Spending 5 minutes in each of 2-3 evenings</w:t>
-      </w:r>
-      <w:r>
-        <w:rPr>
-          <w:rFonts w:ascii="Times New Roman" w:hAnsi="Times New Roman" w:cs="Times New Roman"/>
-          <w:sz w:val="20"/>
-          <w:szCs w:val="20"/>
-        </w:rPr>
-        <w:t xml:space="preserve"> is a relatively painless way</w:t>
-      </w:r>
-      <w:r>
-        <w:rPr>
-          <w:rFonts w:ascii="Times New Roman" w:hAnsi="Times New Roman" w:cs="Times New Roman"/>
-          <w:sz w:val="20"/>
-          <w:szCs w:val="20"/>
-        </w:rPr>
-        <w:t xml:space="preserve"> to internalize something. Especially if you start now, rather than wait until 2 days before the </w:t>
-      </w:r>
-      <w:r>
-        <w:rPr>
-          <w:rFonts w:ascii="Times New Roman" w:hAnsi="Times New Roman" w:cs="Times New Roman"/>
-          <w:sz w:val="20"/>
-          <w:szCs w:val="20"/>
-        </w:rPr>
-        <w:t>final</w:t>
-      </w:r>
-      <w:r>
-        <w:rPr>
-          <w:rFonts w:ascii="Times New Roman" w:hAnsi="Times New Roman" w:cs="Times New Roman"/>
-          <w:sz w:val="20"/>
-          <w:szCs w:val="20"/>
-        </w:rPr>
-        <w:t xml:space="preserve"> and then cram. And, learning the definitions, principles, concepts given below will help make you a better programmer.</w:t>
-      </w:r>
-    </w:p>
-    <w:p>
-      <w:pPr>
-        <w:spacing w:before="120"/>
-        <w:rPr>
-          <w:rFonts w:ascii="Times New Roman" w:hAnsi="Times New Roman" w:cs="Times New Roman"/>
-          <w:b/>
-          <w:sz w:val="20"/>
-          <w:szCs w:val="20"/>
-        </w:rPr>
-      </w:pPr>
-      <w:r>
-        <w:rPr>
-          <w:rFonts w:ascii="Times New Roman" w:hAnsi="Times New Roman" w:cs="Times New Roman"/>
-          <w:b/>
-          <w:sz w:val="20"/>
-          <w:szCs w:val="20"/>
-        </w:rPr>
-        <w:t>2. Hand-execute program segments, drawing objects as they are created, drawing frames for method calls, etc.</w:t>
-      </w:r>
-      <w:r>
-        <w:rPr>
-          <w:rFonts w:ascii="Times New Roman" w:hAnsi="Times New Roman" w:cs="Times New Roman"/>
-          <w:b/>
-          <w:sz w:val="20"/>
-          <w:szCs w:val="20"/>
-        </w:rPr>
-        <w:t xml:space="preserve"> </w:t>
-      </w:r>
-    </w:p>
-    <w:p>
-      <w:pPr>
-        <w:spacing w:before="120"/>
-        <w:rPr>
-          <w:rFonts w:ascii="Times New Roman" w:hAnsi="Times New Roman" w:cs="Times New Roman"/>
-          <w:sz w:val="20"/>
-          <w:szCs w:val="20"/>
-        </w:rPr>
-      </w:pPr>
-      <w:r>
-        <w:rPr>
-          <w:rFonts w:ascii="Times New Roman" w:hAnsi="Times New Roman" w:cs="Times New Roman"/>
-          <w:sz w:val="20"/>
-          <w:szCs w:val="20"/>
-        </w:rPr>
-        <w:t>Yes, you as well as the computer can execute statements.</w:t>
+        <w:t xml:space="preserve">Sometimes, you can best find an error in your program by hand-executing a small sequence of code. </w:t>
+      </w:r>
+      <w:r>
+        <w:rPr>
+          <w:rFonts w:ascii="Times New Roman" w:hAnsi="Times New Roman" w:cs="Times New Roman"/>
+          <w:sz w:val="20"/>
+          <w:szCs w:val="20"/>
+        </w:rPr>
+        <w:t>You will also find r</w:t>
+      </w:r>
+      <w:r>
+        <w:rPr>
+          <w:rFonts w:ascii="Times New Roman" w:hAnsi="Times New Roman" w:cs="Times New Roman"/>
+          <w:sz w:val="20"/>
+          <w:szCs w:val="20"/>
+        </w:rPr>
+        <w:t>equests to execut</w:t>
+      </w:r>
+      <w:r>
+        <w:rPr>
+          <w:rFonts w:ascii="Times New Roman" w:hAnsi="Times New Roman" w:cs="Times New Roman"/>
+          <w:sz w:val="20"/>
+          <w:szCs w:val="20"/>
+        </w:rPr>
+        <w:t>e sequences of code</w:t>
+      </w:r>
+      <w:r>
+        <w:rPr>
+          <w:rFonts w:ascii="Times New Roman" w:hAnsi="Times New Roman" w:cs="Times New Roman"/>
+          <w:sz w:val="20"/>
+          <w:szCs w:val="20"/>
+        </w:rPr>
+        <w:t xml:space="preserve"> on exams. So get used to doing it</w:t>
+      </w:r>
+      <w:r>
+        <w:rPr>
+          <w:rFonts w:ascii="Times New Roman" w:hAnsi="Times New Roman" w:cs="Times New Roman"/>
+          <w:sz w:val="20"/>
+          <w:szCs w:val="20"/>
+        </w:rPr>
+        <w:t>.</w:t>
       </w:r>
     </w:p>
     <w:p>
@@ -1115,81 +1104,6 @@
           <w:sz w:val="20"/>
           <w:szCs w:val="20"/>
         </w:rPr>
-        <w:t xml:space="preserve">Sometimes, you can best find an error in your program by hand-executing a small sequence of code. </w:t>
-      </w:r>
-      <w:r>
-        <w:rPr>
-          <w:rFonts w:ascii="Times New Roman" w:hAnsi="Times New Roman" w:cs="Times New Roman"/>
-          <w:sz w:val="20"/>
-          <w:szCs w:val="20"/>
-        </w:rPr>
-        <w:t>You will a</w:t>
-      </w:r>
-      <w:r>
-        <w:rPr>
-          <w:rFonts w:ascii="Times New Roman" w:hAnsi="Times New Roman" w:cs="Times New Roman"/>
-          <w:sz w:val="20"/>
-          <w:szCs w:val="20"/>
-        </w:rPr>
-        <w:t>l</w:t>
-      </w:r>
-      <w:r>
-        <w:rPr>
-          <w:rFonts w:ascii="Times New Roman" w:hAnsi="Times New Roman" w:cs="Times New Roman"/>
-          <w:sz w:val="20"/>
-          <w:szCs w:val="20"/>
-        </w:rPr>
-        <w:t>so find r</w:t>
-      </w:r>
-      <w:r>
-        <w:rPr>
-          <w:rFonts w:ascii="Times New Roman" w:hAnsi="Times New Roman" w:cs="Times New Roman"/>
-          <w:sz w:val="20"/>
-          <w:szCs w:val="20"/>
-        </w:rPr>
-        <w:t>equests to execut</w:t>
-      </w:r>
-      <w:r>
-        <w:rPr>
-          <w:rFonts w:ascii="Times New Roman" w:hAnsi="Times New Roman" w:cs="Times New Roman"/>
-          <w:sz w:val="20"/>
-          <w:szCs w:val="20"/>
-        </w:rPr>
-        <w:t>e sequences of code</w:t>
-      </w:r>
-      <w:r>
-        <w:rPr>
-          <w:rFonts w:ascii="Times New Roman" w:hAnsi="Times New Roman" w:cs="Times New Roman"/>
-          <w:sz w:val="20"/>
-          <w:szCs w:val="20"/>
-        </w:rPr>
-        <w:t xml:space="preserve"> on exams. So get used to doing it</w:t>
-      </w:r>
-      <w:r>
-        <w:rPr>
-          <w:rFonts w:ascii="Times New Roman" w:hAnsi="Times New Roman" w:cs="Times New Roman"/>
-          <w:sz w:val="20"/>
-          <w:szCs w:val="20"/>
-        </w:rPr>
-        <w:t>.</w:t>
-      </w:r>
-    </w:p>
-    <w:p>
-      <w:pPr>
-        <w:spacing w:before="120"/>
-        <w:ind w:firstLine="288"/>
-        <w:rPr>
-          <w:rFonts w:ascii="Times New Roman" w:hAnsi="Times New Roman" w:cs="Times New Roman"/>
-          <w:sz w:val="20"/>
-          <w:szCs w:val="20"/>
-        </w:rPr>
-      </w:pPr>
-      <w:r>
-        <w:rPr>
-          <w:rFonts w:ascii="Times New Roman" w:hAnsi="Times New Roman" w:cs="Times New Roman"/>
-          <w:sz w:val="20"/>
-          <w:szCs w:val="20"/>
-        </w:rPr>
         <w:t xml:space="preserve">But you </w:t>
       </w:r>
       <w:r>
@@ -1232,23 +1146,7 @@
           <w:sz w:val="20"/>
           <w:szCs w:val="20"/>
         </w:rPr>
-        <w:t>, execute the constru</w:t>
-      </w:r>
-      <w:r>
-        <w:rPr>
-          <w:rFonts w:ascii="Times New Roman" w:hAnsi="Times New Roman" w:cs="Times New Roman"/>
-          <w:sz w:val="20"/>
-          <w:szCs w:val="20"/>
-        </w:rPr>
-        <w:t>c</w:t>
-      </w:r>
-      <w:r>
-        <w:rPr>
-          <w:rFonts w:ascii="Times New Roman" w:hAnsi="Times New Roman" w:cs="Times New Roman"/>
-          <w:sz w:val="20"/>
-          <w:szCs w:val="20"/>
-        </w:rPr>
-        <w:t>tor call, write down the value of the new-expression, and store the value in x</w:t>
+        <w:t>, execute the constructor call, write down the value of the new-expression, and store the value in x</w:t>
       </w:r>
       <w:r>
         <w:rPr>
@@ -1821,25 +1719,7 @@
           <w:sz w:val="20"/>
           <w:szCs w:val="20"/>
         </w:rPr>
-        <w:t>s</w:t>
-      </w:r>
-      <w:r>
-        <w:rPr>
-          <w:rFonts w:ascii="Times New Roman" w:hAnsi="Times New Roman" w:cs="Times New Roman"/>
-          <w:b/>
-          <w:sz w:val="20"/>
-          <w:szCs w:val="20"/>
-        </w:rPr>
-        <w:t>u</w:t>
-      </w:r>
-      <w:r>
-        <w:rPr>
-          <w:rFonts w:ascii="Times New Roman" w:hAnsi="Times New Roman" w:cs="Times New Roman"/>
-          <w:b/>
-          <w:sz w:val="20"/>
-          <w:szCs w:val="20"/>
-        </w:rPr>
-        <w:t>per</w:t>
+        <w:t>super</w:t>
       </w:r>
       <w:r>
         <w:rPr>
@@ -2439,6 +2319,7 @@
           <w:sz w:val="20"/>
           <w:szCs w:val="20"/>
         </w:rPr>
+        <w:lastRenderedPageBreak/>
         <w:t xml:space="preserve">8. </w:t>
       </w:r>
       <w:r>
@@ -2903,12 +2784,9 @@
       </w:r>
     </w:p>
     <w:sectPr>
-      <w:headerReference w:type="even" r:id="rId8"/>
-      <w:headerReference w:type="default" r:id="rId9"/>
-      <w:footerReference w:type="even" r:id="rId10"/>
-      <w:footerReference w:type="default" r:id="rId11"/>
-      <w:headerReference w:type="first" r:id="rId12"/>
-      <w:footerReference w:type="first" r:id="rId13"/>
+      <w:headerReference w:type="even" r:id="rId7"/>
+      <w:headerReference w:type="default" r:id="rId8"/>
+      <w:footerReference w:type="default" r:id="rId9"/>
       <w:type w:val="continuous"/>
       <w:pgSz w:w="12240" w:h="15840"/>
       <w:pgMar w:top="1440" w:right="1440" w:bottom="1440" w:left="1440" w:header="720" w:footer="720" w:gutter="0"/>
@@ -2920,7 +2798,7 @@
 </file>
 
 <file path=word/endnotes.xml><?xml version="1.0" encoding="utf-8"?>
-<w:endnotes xmlns:wpc="http://schemas.microsoft.com/office/word/2010/wordprocessingCanvas" xmlns:mo="http://schemas.microsoft.com/office/mac/office/2008/main" xmlns:mc="http://schemas.openxmlformats.org/markup-compatibility/2006" xmlns:mv="urn:schemas-microsoft-com:mac:vml" xmlns:o="urn:schemas-microsoft-com:office:office" xmlns:r="http://schemas.openxmlformats.org/officeDocument/2006/relationships" xmlns:m="http://schemas.openxmlformats.org/officeDocument/2006/math" xmlns:v="urn:schemas-microsoft-com:vml" xmlns:wp14="http://schemas.microsoft.com/office/word/2010/wordprocessingDrawing" xmlns:wp="http://schemas.openxmlformats.org/drawingml/2006/wordprocessingDrawing" xmlns:w10="urn:schemas-microsoft-com:office:word" xmlns:w="http://schemas.openxmlformats.org/wordprocessingml/2006/main" xmlns:w14="http://schemas.microsoft.com/office/word/2010/wordml" xmlns:wpg="http://schemas.microsoft.com/office/word/2010/wordprocessingGroup" xmlns:wpi="http://schemas.microsoft.com/office/word/2010/wordprocessingInk" xmlns:wne="http://schemas.microsoft.com/office/word/2006/wordml" xmlns:wps="http://schemas.microsoft.com/office/word/2010/wordprocessingShape" mc:Ignorable="w14 wp14">
+<w:endnotes xmlns:wpc="http://schemas.microsoft.com/office/word/2010/wordprocessingCanvas" xmlns:cx="http://schemas.microsoft.com/office/drawing/2014/chartex" xmlns:cx1="http://schemas.microsoft.com/office/drawing/2015/9/8/chartex" xmlns:cx2="http://schemas.microsoft.com/office/drawing/2015/10/21/chartex" xmlns:cx3="http://schemas.microsoft.com/office/drawing/2016/5/9/chartex" xmlns:cx4="http://schemas.microsoft.com/office/drawing/2016/5/10/chartex" xmlns:cx5="http://schemas.microsoft.com/office/drawing/2016/5/11/chartex" xmlns:cx6="http://schemas.microsoft.com/office/drawing/2016/5/12/chartex" xmlns:cx7="http://schemas.microsoft.com/office/drawing/2016/5/13/chartex" xmlns:cx8="http://schemas.microsoft.com/office/drawing/2016/5/14/chartex" xmlns:mc="http://schemas.openxmlformats.org/markup-compatibility/2006" xmlns:aink="http://schemas.microsoft.com/office/drawing/2016/ink" xmlns:am3d="http://schemas.microsoft.com/office/drawing/2017/model3d" xmlns:o="urn:schemas-microsoft-com:office:office" xmlns:r="http://schemas.openxmlformats.org/officeDocument/2006/relationships" xmlns:m="http://schemas.openxmlformats.org/officeDocument/2006/math" xmlns:v="urn:schemas-microsoft-com:vml" xmlns:wp14="http://schemas.microsoft.com/office/word/2010/wordprocessingDrawing" xmlns:wp="http://schemas.openxmlformats.org/drawingml/2006/wordprocessingDrawing" xmlns:w10="urn:schemas-microsoft-com:office:word" xmlns:w="http://schemas.openxmlformats.org/wordprocessingml/2006/main" xmlns:w14="http://schemas.microsoft.com/office/word/2010/wordml" xmlns:w15="http://schemas.microsoft.com/office/word/2012/wordml" xmlns:w16cid="http://schemas.microsoft.com/office/word/2016/wordml/cid" xmlns:w16se="http://schemas.microsoft.com/office/word/2015/wordml/symex" xmlns:wpg="http://schemas.microsoft.com/office/word/2010/wordprocessingGroup" xmlns:wpi="http://schemas.microsoft.com/office/word/2010/wordprocessingInk" xmlns:wne="http://schemas.microsoft.com/office/word/2006/wordml" xmlns:wps="http://schemas.microsoft.com/office/word/2010/wordprocessingShape" mc:Ignorable="w14 w15 w16se w16cid wp14">
   <w:endnote w:type="separator" w:id="-1">
     <w:p>
       <w:r>
@@ -2939,27 +2817,33 @@
 </file>
 
 <file path=word/footer1.xml><?xml version="1.0" encoding="utf-8"?>
-<w:ftr xmlns:wpc="http://schemas.microsoft.com/office/word/2010/wordprocessingCanvas" xmlns:mo="http://schemas.microsoft.com/office/mac/office/2008/main" xmlns:mc="http://schemas.openxmlformats.org/markup-compatibility/2006" xmlns:mv="urn:schemas-microsoft-com:mac:vml" xmlns:o="urn:schemas-microsoft-com:office:office" xmlns:r="http://schemas.openxmlformats.org/officeDocument/2006/relationships" xmlns:m="http://schemas.openxmlformats.org/officeDocument/2006/math" xmlns:v="urn:schemas-microsoft-com:vml" xmlns:wp14="http://schemas.microsoft.com/office/word/2010/wordprocessingDrawing" xmlns:wp="http://schemas.openxmlformats.org/drawingml/2006/wordprocessingDrawing" xmlns:w10="urn:schemas-microsoft-com:office:word" xmlns:w="http://schemas.openxmlformats.org/wordprocessingml/2006/main" xmlns:w14="http://schemas.microsoft.com/office/word/2010/wordml" xmlns:wpg="http://schemas.microsoft.com/office/word/2010/wordprocessingGroup" xmlns:wpi="http://schemas.microsoft.com/office/word/2010/wordprocessingInk" xmlns:wne="http://schemas.microsoft.com/office/word/2006/wordml" xmlns:wps="http://schemas.microsoft.com/office/word/2010/wordprocessingShape" mc:Ignorable="w14 wp14">
+<w:ftr xmlns:wpc="http://schemas.microsoft.com/office/word/2010/wordprocessingCanvas" xmlns:cx="http://schemas.microsoft.com/office/drawing/2014/chartex" xmlns:cx1="http://schemas.microsoft.com/office/drawing/2015/9/8/chartex" xmlns:cx2="http://schemas.microsoft.com/office/drawing/2015/10/21/chartex" xmlns:cx3="http://schemas.microsoft.com/office/drawing/2016/5/9/chartex" xmlns:cx4="http://schemas.microsoft.com/office/drawing/2016/5/10/chartex" xmlns:cx5="http://schemas.microsoft.com/office/drawing/2016/5/11/chartex" xmlns:cx6="http://schemas.microsoft.com/office/drawing/2016/5/12/chartex" xmlns:cx7="http://schemas.microsoft.com/office/drawing/2016/5/13/chartex" xmlns:cx8="http://schemas.microsoft.com/office/drawing/2016/5/14/chartex" xmlns:mc="http://schemas.openxmlformats.org/markup-compatibility/2006" xmlns:aink="http://schemas.microsoft.com/office/drawing/2016/ink" xmlns:am3d="http://schemas.microsoft.com/office/drawing/2017/model3d" xmlns:o="urn:schemas-microsoft-com:office:office" xmlns:r="http://schemas.openxmlformats.org/officeDocument/2006/relationships" xmlns:m="http://schemas.openxmlformats.org/officeDocument/2006/math" xmlns:v="urn:schemas-microsoft-com:vml" xmlns:wp14="http://schemas.microsoft.com/office/word/2010/wordprocessingDrawing" xmlns:wp="http://schemas.openxmlformats.org/drawingml/2006/wordprocessingDrawing" xmlns:w10="urn:schemas-microsoft-com:office:word" xmlns:w="http://schemas.openxmlformats.org/wordprocessingml/2006/main" xmlns:w14="http://schemas.microsoft.com/office/word/2010/wordml" xmlns:w15="http://schemas.microsoft.com/office/word/2012/wordml" xmlns:w16cid="http://schemas.microsoft.com/office/word/2016/wordml/cid" xmlns:w16se="http://schemas.microsoft.com/office/word/2015/wordml/symex" xmlns:wpg="http://schemas.microsoft.com/office/word/2010/wordprocessingGroup" xmlns:wpi="http://schemas.microsoft.com/office/word/2010/wordprocessingInk" xmlns:wne="http://schemas.microsoft.com/office/word/2006/wordml" xmlns:wps="http://schemas.microsoft.com/office/word/2010/wordprocessingShape" mc:Ignorable="w14 w15 w16se w16cid wp14">
   <w:p>
     <w:pPr>
       <w:pStyle w:val="Footer"/>
+      <w:rPr>
+        <w:rFonts w:ascii="Times" w:hAnsi="Times"/>
+        <w:sz w:val="20"/>
+        <w:szCs w:val="20"/>
+      </w:rPr>
     </w:pPr>
+    <w:r>
+      <w:rPr>
+        <w:rFonts w:ascii="Times" w:hAnsi="Times"/>
+        <w:sz w:val="20"/>
+        <w:szCs w:val="20"/>
+      </w:rPr>
+      <w:sym w:font="Symbol" w:char="F0D3"/>
+    </w:r>
+    <w:r>
+      <w:rPr>
+        <w:rFonts w:ascii="Times" w:hAnsi="Times"/>
+        <w:sz w:val="20"/>
+        <w:szCs w:val="20"/>
+      </w:rPr>
+      <w:t>David Gries, 2018</w:t>
+    </w:r>
   </w:p>
-</w:ftr>
-</file>
-
-<file path=word/footer2.xml><?xml version="1.0" encoding="utf-8"?>
-<w:ftr xmlns:wpc="http://schemas.microsoft.com/office/word/2010/wordprocessingCanvas" xmlns:mo="http://schemas.microsoft.com/office/mac/office/2008/main" xmlns:mc="http://schemas.openxmlformats.org/markup-compatibility/2006" xmlns:mv="urn:schemas-microsoft-com:mac:vml" xmlns:o="urn:schemas-microsoft-com:office:office" xmlns:r="http://schemas.openxmlformats.org/officeDocument/2006/relationships" xmlns:m="http://schemas.openxmlformats.org/officeDocument/2006/math" xmlns:v="urn:schemas-microsoft-com:vml" xmlns:wp14="http://schemas.microsoft.com/office/word/2010/wordprocessingDrawing" xmlns:wp="http://schemas.openxmlformats.org/drawingml/2006/wordprocessingDrawing" xmlns:w10="urn:schemas-microsoft-com:office:word" xmlns:w="http://schemas.openxmlformats.org/wordprocessingml/2006/main" xmlns:w14="http://schemas.microsoft.com/office/word/2010/wordml" xmlns:wpg="http://schemas.microsoft.com/office/word/2010/wordprocessingGroup" xmlns:wpi="http://schemas.microsoft.com/office/word/2010/wordprocessingInk" xmlns:wne="http://schemas.microsoft.com/office/word/2006/wordml" xmlns:wps="http://schemas.microsoft.com/office/word/2010/wordprocessingShape" mc:Ignorable="w14 wp14">
-  <w:p>
-    <w:pPr>
-      <w:pStyle w:val="Footer"/>
-    </w:pPr>
-  </w:p>
-</w:ftr>
-</file>
-
-<file path=word/footer3.xml><?xml version="1.0" encoding="utf-8"?>
-<w:ftr xmlns:wpc="http://schemas.microsoft.com/office/word/2010/wordprocessingCanvas" xmlns:mo="http://schemas.microsoft.com/office/mac/office/2008/main" xmlns:mc="http://schemas.openxmlformats.org/markup-compatibility/2006" xmlns:mv="urn:schemas-microsoft-com:mac:vml" xmlns:o="urn:schemas-microsoft-com:office:office" xmlns:r="http://schemas.openxmlformats.org/officeDocument/2006/relationships" xmlns:m="http://schemas.openxmlformats.org/officeDocument/2006/math" xmlns:v="urn:schemas-microsoft-com:vml" xmlns:wp14="http://schemas.microsoft.com/office/word/2010/wordprocessingDrawing" xmlns:wp="http://schemas.openxmlformats.org/drawingml/2006/wordprocessingDrawing" xmlns:w10="urn:schemas-microsoft-com:office:word" xmlns:w="http://schemas.openxmlformats.org/wordprocessingml/2006/main" xmlns:w14="http://schemas.microsoft.com/office/word/2010/wordml" xmlns:wpg="http://schemas.microsoft.com/office/word/2010/wordprocessingGroup" xmlns:wpi="http://schemas.microsoft.com/office/word/2010/wordprocessingInk" xmlns:wne="http://schemas.microsoft.com/office/word/2006/wordml" xmlns:wps="http://schemas.microsoft.com/office/word/2010/wordprocessingShape" mc:Ignorable="w14 wp14">
   <w:p>
     <w:pPr>
       <w:pStyle w:val="Footer"/>
@@ -2969,7 +2853,7 @@
 </file>
 
 <file path=word/footnotes.xml><?xml version="1.0" encoding="utf-8"?>
-<w:footnotes xmlns:wpc="http://schemas.microsoft.com/office/word/2010/wordprocessingCanvas" xmlns:mo="http://schemas.microsoft.com/office/mac/office/2008/main" xmlns:mc="http://schemas.openxmlformats.org/markup-compatibility/2006" xmlns:mv="urn:schemas-microsoft-com:mac:vml" xmlns:o="urn:schemas-microsoft-com:office:office" xmlns:r="http://schemas.openxmlformats.org/officeDocument/2006/relationships" xmlns:m="http://schemas.openxmlformats.org/officeDocument/2006/math" xmlns:v="urn:schemas-microsoft-com:vml" xmlns:wp14="http://schemas.microsoft.com/office/word/2010/wordprocessingDrawing" xmlns:wp="http://schemas.openxmlformats.org/drawingml/2006/wordprocessingDrawing" xmlns:w10="urn:schemas-microsoft-com:office:word" xmlns:w="http://schemas.openxmlformats.org/wordprocessingml/2006/main" xmlns:w14="http://schemas.microsoft.com/office/word/2010/wordml" xmlns:wpg="http://schemas.microsoft.com/office/word/2010/wordprocessingGroup" xmlns:wpi="http://schemas.microsoft.com/office/word/2010/wordprocessingInk" xmlns:wne="http://schemas.microsoft.com/office/word/2006/wordml" xmlns:wps="http://schemas.microsoft.com/office/word/2010/wordprocessingShape" mc:Ignorable="w14 wp14">
+<w:footnotes xmlns:wpc="http://schemas.microsoft.com/office/word/2010/wordprocessingCanvas" xmlns:cx="http://schemas.microsoft.com/office/drawing/2014/chartex" xmlns:cx1="http://schemas.microsoft.com/office/drawing/2015/9/8/chartex" xmlns:cx2="http://schemas.microsoft.com/office/drawing/2015/10/21/chartex" xmlns:cx3="http://schemas.microsoft.com/office/drawing/2016/5/9/chartex" xmlns:cx4="http://schemas.microsoft.com/office/drawing/2016/5/10/chartex" xmlns:cx5="http://schemas.microsoft.com/office/drawing/2016/5/11/chartex" xmlns:cx6="http://schemas.microsoft.com/office/drawing/2016/5/12/chartex" xmlns:cx7="http://schemas.microsoft.com/office/drawing/2016/5/13/chartex" xmlns:cx8="http://schemas.microsoft.com/office/drawing/2016/5/14/chartex" xmlns:mc="http://schemas.openxmlformats.org/markup-compatibility/2006" xmlns:aink="http://schemas.microsoft.com/office/drawing/2016/ink" xmlns:am3d="http://schemas.microsoft.com/office/drawing/2017/model3d" xmlns:o="urn:schemas-microsoft-com:office:office" xmlns:r="http://schemas.openxmlformats.org/officeDocument/2006/relationships" xmlns:m="http://schemas.openxmlformats.org/officeDocument/2006/math" xmlns:v="urn:schemas-microsoft-com:vml" xmlns:wp14="http://schemas.microsoft.com/office/word/2010/wordprocessingDrawing" xmlns:wp="http://schemas.openxmlformats.org/drawingml/2006/wordprocessingDrawing" xmlns:w10="urn:schemas-microsoft-com:office:word" xmlns:w="http://schemas.openxmlformats.org/wordprocessingml/2006/main" xmlns:w14="http://schemas.microsoft.com/office/word/2010/wordml" xmlns:w15="http://schemas.microsoft.com/office/word/2012/wordml" xmlns:w16cid="http://schemas.microsoft.com/office/word/2016/wordml/cid" xmlns:w16se="http://schemas.microsoft.com/office/word/2015/wordml/symex" xmlns:wpg="http://schemas.microsoft.com/office/word/2010/wordprocessingGroup" xmlns:wpi="http://schemas.microsoft.com/office/word/2010/wordprocessingInk" xmlns:wne="http://schemas.microsoft.com/office/word/2006/wordml" xmlns:wps="http://schemas.microsoft.com/office/word/2010/wordprocessingShape" mc:Ignorable="w14 w15 w16se w16cid wp14">
   <w:footnote w:type="separator" w:id="-1">
     <w:p>
       <w:r>
@@ -2988,7 +2872,7 @@
 </file>
 
 <file path=word/header1.xml><?xml version="1.0" encoding="utf-8"?>
-<w:hdr xmlns:wpc="http://schemas.microsoft.com/office/word/2010/wordprocessingCanvas" xmlns:mo="http://schemas.microsoft.com/office/mac/office/2008/main" xmlns:mc="http://schemas.openxmlformats.org/markup-compatibility/2006" xmlns:mv="urn:schemas-microsoft-com:mac:vml" xmlns:o="urn:schemas-microsoft-com:office:office" xmlns:r="http://schemas.openxmlformats.org/officeDocument/2006/relationships" xmlns:m="http://schemas.openxmlformats.org/officeDocument/2006/math" xmlns:v="urn:schemas-microsoft-com:vml" xmlns:wp14="http://schemas.microsoft.com/office/word/2010/wordprocessingDrawing" xmlns:wp="http://schemas.openxmlformats.org/drawingml/2006/wordprocessingDrawing" xmlns:w10="urn:schemas-microsoft-com:office:word" xmlns:w="http://schemas.openxmlformats.org/wordprocessingml/2006/main" xmlns:w14="http://schemas.microsoft.com/office/word/2010/wordml" xmlns:wpg="http://schemas.microsoft.com/office/word/2010/wordprocessingGroup" xmlns:wpi="http://schemas.microsoft.com/office/word/2010/wordprocessingInk" xmlns:wne="http://schemas.microsoft.com/office/word/2006/wordml" xmlns:wps="http://schemas.microsoft.com/office/word/2010/wordprocessingShape" mc:Ignorable="w14 wp14">
+<w:hdr xmlns:wpc="http://schemas.microsoft.com/office/word/2010/wordprocessingCanvas" xmlns:cx="http://schemas.microsoft.com/office/drawing/2014/chartex" xmlns:cx1="http://schemas.microsoft.com/office/drawing/2015/9/8/chartex" xmlns:cx2="http://schemas.microsoft.com/office/drawing/2015/10/21/chartex" xmlns:cx3="http://schemas.microsoft.com/office/drawing/2016/5/9/chartex" xmlns:cx4="http://schemas.microsoft.com/office/drawing/2016/5/10/chartex" xmlns:cx5="http://schemas.microsoft.com/office/drawing/2016/5/11/chartex" xmlns:cx6="http://schemas.microsoft.com/office/drawing/2016/5/12/chartex" xmlns:cx7="http://schemas.microsoft.com/office/drawing/2016/5/13/chartex" xmlns:cx8="http://schemas.microsoft.com/office/drawing/2016/5/14/chartex" xmlns:mc="http://schemas.openxmlformats.org/markup-compatibility/2006" xmlns:aink="http://schemas.microsoft.com/office/drawing/2016/ink" xmlns:am3d="http://schemas.microsoft.com/office/drawing/2017/model3d" xmlns:o="urn:schemas-microsoft-com:office:office" xmlns:r="http://schemas.openxmlformats.org/officeDocument/2006/relationships" xmlns:m="http://schemas.openxmlformats.org/officeDocument/2006/math" xmlns:v="urn:schemas-microsoft-com:vml" xmlns:wp14="http://schemas.microsoft.com/office/word/2010/wordprocessingDrawing" xmlns:wp="http://schemas.openxmlformats.org/drawingml/2006/wordprocessingDrawing" xmlns:w10="urn:schemas-microsoft-com:office:word" xmlns:w="http://schemas.openxmlformats.org/wordprocessingml/2006/main" xmlns:w14="http://schemas.microsoft.com/office/word/2010/wordml" xmlns:w15="http://schemas.microsoft.com/office/word/2012/wordml" xmlns:w16cid="http://schemas.microsoft.com/office/word/2016/wordml/cid" xmlns:w16se="http://schemas.microsoft.com/office/word/2015/wordml/symex" xmlns:wpg="http://schemas.microsoft.com/office/word/2010/wordprocessingGroup" xmlns:wpi="http://schemas.microsoft.com/office/word/2010/wordprocessingInk" xmlns:wne="http://schemas.microsoft.com/office/word/2006/wordml" xmlns:wps="http://schemas.microsoft.com/office/word/2010/wordprocessingShape" mc:Ignorable="w14 w15 w16se w16cid wp14">
   <w:p>
     <w:pPr>
       <w:pStyle w:val="Header"/>
@@ -3026,7 +2910,7 @@
 </file>
 
 <file path=word/header2.xml><?xml version="1.0" encoding="utf-8"?>
-<w:hdr xmlns:wpc="http://schemas.microsoft.com/office/word/2010/wordprocessingCanvas" xmlns:mo="http://schemas.microsoft.com/office/mac/office/2008/main" xmlns:mc="http://schemas.openxmlformats.org/markup-compatibility/2006" xmlns:mv="urn:schemas-microsoft-com:mac:vml" xmlns:o="urn:schemas-microsoft-com:office:office" xmlns:r="http://schemas.openxmlformats.org/officeDocument/2006/relationships" xmlns:m="http://schemas.openxmlformats.org/officeDocument/2006/math" xmlns:v="urn:schemas-microsoft-com:vml" xmlns:wp14="http://schemas.microsoft.com/office/word/2010/wordprocessingDrawing" xmlns:wp="http://schemas.openxmlformats.org/drawingml/2006/wordprocessingDrawing" xmlns:w10="urn:schemas-microsoft-com:office:word" xmlns:w="http://schemas.openxmlformats.org/wordprocessingml/2006/main" xmlns:w14="http://schemas.microsoft.com/office/word/2010/wordml" xmlns:wpg="http://schemas.microsoft.com/office/word/2010/wordprocessingGroup" xmlns:wpi="http://schemas.microsoft.com/office/word/2010/wordprocessingInk" xmlns:wne="http://schemas.microsoft.com/office/word/2006/wordml" xmlns:wps="http://schemas.microsoft.com/office/word/2010/wordprocessingShape" mc:Ignorable="w14 wp14">
+<w:hdr xmlns:wpc="http://schemas.microsoft.com/office/word/2010/wordprocessingCanvas" xmlns:cx="http://schemas.microsoft.com/office/drawing/2014/chartex" xmlns:cx1="http://schemas.microsoft.com/office/drawing/2015/9/8/chartex" xmlns:cx2="http://schemas.microsoft.com/office/drawing/2015/10/21/chartex" xmlns:cx3="http://schemas.microsoft.com/office/drawing/2016/5/9/chartex" xmlns:cx4="http://schemas.microsoft.com/office/drawing/2016/5/10/chartex" xmlns:cx5="http://schemas.microsoft.com/office/drawing/2016/5/11/chartex" xmlns:cx6="http://schemas.microsoft.com/office/drawing/2016/5/12/chartex" xmlns:cx7="http://schemas.microsoft.com/office/drawing/2016/5/13/chartex" xmlns:cx8="http://schemas.microsoft.com/office/drawing/2016/5/14/chartex" xmlns:mc="http://schemas.openxmlformats.org/markup-compatibility/2006" xmlns:aink="http://schemas.microsoft.com/office/drawing/2016/ink" xmlns:am3d="http://schemas.microsoft.com/office/drawing/2017/model3d" xmlns:o="urn:schemas-microsoft-com:office:office" xmlns:r="http://schemas.openxmlformats.org/officeDocument/2006/relationships" xmlns:m="http://schemas.openxmlformats.org/officeDocument/2006/math" xmlns:v="urn:schemas-microsoft-com:vml" xmlns:wp14="http://schemas.microsoft.com/office/word/2010/wordprocessingDrawing" xmlns:wp="http://schemas.openxmlformats.org/drawingml/2006/wordprocessingDrawing" xmlns:w10="urn:schemas-microsoft-com:office:word" xmlns:w="http://schemas.openxmlformats.org/wordprocessingml/2006/main" xmlns:w14="http://schemas.microsoft.com/office/word/2010/wordml" xmlns:w15="http://schemas.microsoft.com/office/word/2012/wordml" xmlns:w16cid="http://schemas.microsoft.com/office/word/2016/wordml/cid" xmlns:w16se="http://schemas.microsoft.com/office/word/2015/wordml/symex" xmlns:wpg="http://schemas.microsoft.com/office/word/2010/wordprocessingGroup" xmlns:wpi="http://schemas.microsoft.com/office/word/2010/wordprocessingInk" xmlns:wne="http://schemas.microsoft.com/office/word/2006/wordml" xmlns:wps="http://schemas.microsoft.com/office/word/2010/wordprocessingShape" mc:Ignorable="w14 w15 w16se w16cid wp14">
   <w:p>
     <w:pPr>
       <w:pStyle w:val="Header"/>
@@ -3084,8 +2968,6 @@
       <w:ind w:right="360"/>
       <w:jc w:val="center"/>
     </w:pPr>
-    <w:bookmarkStart w:id="0" w:name="_GoBack"/>
-    <w:bookmarkEnd w:id="0"/>
     <w:r>
       <w:t>Studying algorithms and data structures</w:t>
     </w:r>
@@ -3098,19 +2980,9 @@
 </w:hdr>
 </file>
 
-<file path=word/header3.xml><?xml version="1.0" encoding="utf-8"?>
-<w:hdr xmlns:wpc="http://schemas.microsoft.com/office/word/2010/wordprocessingCanvas" xmlns:mo="http://schemas.microsoft.com/office/mac/office/2008/main" xmlns:mc="http://schemas.openxmlformats.org/markup-compatibility/2006" xmlns:mv="urn:schemas-microsoft-com:mac:vml" xmlns:o="urn:schemas-microsoft-com:office:office" xmlns:r="http://schemas.openxmlformats.org/officeDocument/2006/relationships" xmlns:m="http://schemas.openxmlformats.org/officeDocument/2006/math" xmlns:v="urn:schemas-microsoft-com:vml" xmlns:wp14="http://schemas.microsoft.com/office/word/2010/wordprocessingDrawing" xmlns:wp="http://schemas.openxmlformats.org/drawingml/2006/wordprocessingDrawing" xmlns:w10="urn:schemas-microsoft-com:office:word" xmlns:w="http://schemas.openxmlformats.org/wordprocessingml/2006/main" xmlns:w14="http://schemas.microsoft.com/office/word/2010/wordml" xmlns:wpg="http://schemas.microsoft.com/office/word/2010/wordprocessingGroup" xmlns:wpi="http://schemas.microsoft.com/office/word/2010/wordprocessingInk" xmlns:wne="http://schemas.microsoft.com/office/word/2006/wordml" xmlns:wps="http://schemas.microsoft.com/office/word/2010/wordprocessingShape" mc:Ignorable="w14 wp14">
-  <w:p>
-    <w:pPr>
-      <w:pStyle w:val="Header"/>
-    </w:pPr>
-  </w:p>
-</w:hdr>
-</file>
-
 <file path=word/numbering.xml><?xml version="1.0" encoding="utf-8"?>
-<w:numbering xmlns:wpc="http://schemas.microsoft.com/office/word/2010/wordprocessingCanvas" xmlns:mo="http://schemas.microsoft.com/office/mac/office/2008/main" xmlns:mc="http://schemas.openxmlformats.org/markup-compatibility/2006" xmlns:mv="urn:schemas-microsoft-com:mac:vml" xmlns:o="urn:schemas-microsoft-com:office:office" xmlns:r="http://schemas.openxmlformats.org/officeDocument/2006/relationships" xmlns:m="http://schemas.openxmlformats.org/officeDocument/2006/math" xmlns:v="urn:schemas-microsoft-com:vml" xmlns:wp14="http://schemas.microsoft.com/office/word/2010/wordprocessingDrawing" xmlns:wp="http://schemas.openxmlformats.org/drawingml/2006/wordprocessingDrawing" xmlns:w10="urn:schemas-microsoft-com:office:word" xmlns:w="http://schemas.openxmlformats.org/wordprocessingml/2006/main" xmlns:w14="http://schemas.microsoft.com/office/word/2010/wordml" xmlns:wpg="http://schemas.microsoft.com/office/word/2010/wordprocessingGroup" xmlns:wpi="http://schemas.microsoft.com/office/word/2010/wordprocessingInk" xmlns:wne="http://schemas.microsoft.com/office/word/2006/wordml" xmlns:wps="http://schemas.microsoft.com/office/word/2010/wordprocessingShape" mc:Ignorable="w14 wp14">
-  <w:abstractNum w:abstractNumId="0">
+<w:numbering xmlns:wpc="http://schemas.microsoft.com/office/word/2010/wordprocessingCanvas" xmlns:cx="http://schemas.microsoft.com/office/drawing/2014/chartex" xmlns:cx1="http://schemas.microsoft.com/office/drawing/2015/9/8/chartex" xmlns:cx2="http://schemas.microsoft.com/office/drawing/2015/10/21/chartex" xmlns:cx3="http://schemas.microsoft.com/office/drawing/2016/5/9/chartex" xmlns:cx4="http://schemas.microsoft.com/office/drawing/2016/5/10/chartex" xmlns:cx5="http://schemas.microsoft.com/office/drawing/2016/5/11/chartex" xmlns:cx6="http://schemas.microsoft.com/office/drawing/2016/5/12/chartex" xmlns:cx7="http://schemas.microsoft.com/office/drawing/2016/5/13/chartex" xmlns:cx8="http://schemas.microsoft.com/office/drawing/2016/5/14/chartex" xmlns:mc="http://schemas.openxmlformats.org/markup-compatibility/2006" xmlns:aink="http://schemas.microsoft.com/office/drawing/2016/ink" xmlns:am3d="http://schemas.microsoft.com/office/drawing/2017/model3d" xmlns:o="urn:schemas-microsoft-com:office:office" xmlns:r="http://schemas.openxmlformats.org/officeDocument/2006/relationships" xmlns:m="http://schemas.openxmlformats.org/officeDocument/2006/math" xmlns:v="urn:schemas-microsoft-com:vml" xmlns:wp14="http://schemas.microsoft.com/office/word/2010/wordprocessingDrawing" xmlns:wp="http://schemas.openxmlformats.org/drawingml/2006/wordprocessingDrawing" xmlns:w10="urn:schemas-microsoft-com:office:word" xmlns:w="http://schemas.openxmlformats.org/wordprocessingml/2006/main" xmlns:w14="http://schemas.microsoft.com/office/word/2010/wordml" xmlns:w15="http://schemas.microsoft.com/office/word/2012/wordml" xmlns:w16cid="http://schemas.microsoft.com/office/word/2016/wordml/cid" xmlns:w16se="http://schemas.microsoft.com/office/word/2015/wordml/symex" xmlns:wpg="http://schemas.microsoft.com/office/word/2010/wordprocessingGroup" xmlns:wpi="http://schemas.microsoft.com/office/word/2010/wordprocessingInk" xmlns:wne="http://schemas.microsoft.com/office/word/2006/wordml" xmlns:wps="http://schemas.microsoft.com/office/word/2010/wordprocessingShape" mc:Ignorable="w14 w15 w16se w16cid wp14">
+  <w:abstractNum w:abstractNumId="0" w15:restartNumberingAfterBreak="0">
     <w:nsid w:val="6DC56AC9"/>
     <w:multiLevelType w:val="hybridMultilevel"/>
     <w:tmpl w:val="D1F65F8E"/>
@@ -3230,7 +3102,7 @@
 </file>
 
 <file path=word/styles.xml><?xml version="1.0" encoding="utf-8"?>
-<w:styles xmlns:mc="http://schemas.openxmlformats.org/markup-compatibility/2006" xmlns:r="http://schemas.openxmlformats.org/officeDocument/2006/relationships" xmlns:w="http://schemas.openxmlformats.org/wordprocessingml/2006/main" xmlns:w14="http://schemas.microsoft.com/office/word/2010/wordml" mc:Ignorable="w14">
+<w:styles xmlns:mc="http://schemas.openxmlformats.org/markup-compatibility/2006" xmlns:r="http://schemas.openxmlformats.org/officeDocument/2006/relationships" xmlns:w="http://schemas.openxmlformats.org/wordprocessingml/2006/main" xmlns:w14="http://schemas.microsoft.com/office/word/2010/wordml" xmlns:w15="http://schemas.microsoft.com/office/word/2012/wordml" xmlns:w16cid="http://schemas.microsoft.com/office/word/2016/wordml/cid" xmlns:w16se="http://schemas.microsoft.com/office/word/2015/wordml/symex" mc:Ignorable="w14 w15 w16se w16cid">
   <w:docDefaults>
     <w:rPrDefault>
       <w:rPr>
@@ -3242,427 +3114,377 @@
     </w:rPrDefault>
     <w:pPrDefault/>
   </w:docDefaults>
-  <w:latentStyles w:defLockedState="0" w:defUIPriority="99" w:defSemiHidden="1" w:defUnhideWhenUsed="1" w:defQFormat="0" w:count="276">
-    <w:lsdException w:name="Normal" w:semiHidden="0" w:uiPriority="0" w:unhideWhenUsed="0" w:qFormat="1"/>
-    <w:lsdException w:name="heading 1" w:semiHidden="0" w:uiPriority="9" w:unhideWhenUsed="0" w:qFormat="1"/>
-    <w:lsdException w:name="heading 2" w:uiPriority="9" w:qFormat="1"/>
-    <w:lsdException w:name="heading 3" w:uiPriority="9" w:qFormat="1"/>
-    <w:lsdException w:name="heading 4" w:uiPriority="9" w:qFormat="1"/>
-    <w:lsdException w:name="heading 5" w:uiPriority="9" w:qFormat="1"/>
-    <w:lsdException w:name="heading 6" w:uiPriority="9" w:qFormat="1"/>
-    <w:lsdException w:name="heading 7" w:uiPriority="9" w:qFormat="1"/>
-    <w:lsdException w:name="heading 8" w:uiPriority="9" w:qFormat="1"/>
-    <w:lsdException w:name="heading 9" w:uiPriority="9" w:qFormat="1"/>
-    <w:lsdException w:name="toc 1" w:uiPriority="39"/>
-    <w:lsdException w:name="toc 2" w:uiPriority="39"/>
-    <w:lsdException w:name="toc 3" w:uiPriority="39"/>
-    <w:lsdException w:name="toc 4" w:uiPriority="39"/>
-    <w:lsdException w:name="toc 5" w:uiPriority="39"/>
-    <w:lsdException w:name="toc 6" w:uiPriority="39"/>
-    <w:lsdException w:name="toc 7" w:uiPriority="39"/>
-    <w:lsdException w:name="toc 8" w:uiPriority="39"/>
-    <w:lsdException w:name="toc 9" w:uiPriority="39"/>
-    <w:lsdException w:name="caption" w:uiPriority="35" w:qFormat="1"/>
-    <w:lsdException w:name="Title" w:semiHidden="0" w:uiPriority="10" w:unhideWhenUsed="0" w:qFormat="1"/>
-    <w:lsdException w:name="Default Paragraph Font" w:uiPriority="1"/>
-    <w:lsdException w:name="Subtitle" w:semiHidden="0" w:uiPriority="11" w:unhideWhenUsed="0" w:qFormat="1"/>
-    <w:lsdException w:name="Strong" w:semiHidden="0" w:uiPriority="22" w:unhideWhenUsed="0" w:qFormat="1"/>
-    <w:lsdException w:name="Emphasis" w:semiHidden="0" w:uiPriority="20" w:unhideWhenUsed="0" w:qFormat="1"/>
-    <w:lsdException w:name="Table Grid" w:semiHidden="0" w:uiPriority="59" w:unhideWhenUsed="0"/>
-    <w:lsdException w:name="Placeholder Text" w:unhideWhenUsed="0"/>
-    <w:lsdException w:name="No Spacing" w:semiHidden="0" w:uiPriority="1" w:unhideWhenUsed="0" w:qFormat="1"/>
-    <w:lsdException w:name="Light Shading" w:semiHidden="0" w:uiPriority="60" w:unhideWhenUsed="0"/>
-    <w:lsdException w:name="Light List" w:semiHidden="0" w:uiPriority="61" w:unhideWhenUsed="0"/>
-    <w:lsdException w:name="Light Grid" w:semiHidden="0" w:uiPriority="62" w:unhideWhenUsed="0"/>
-    <w:lsdException w:name="Medium Shading 1" w:semiHidden="0" w:uiPriority="63" w:unhideWhenUsed="0"/>
-    <w:lsdException w:name="Medium Shading 2" w:semiHidden="0" w:uiPriority="64" w:unhideWhenUsed="0"/>
-    <w:lsdException w:name="Medium List 1" w:semiHidden="0" w:uiPriority="65" w:unhideWhenUsed="0"/>
-    <w:lsdException w:name="Medium List 2" w:semiHidden="0" w:uiPriority="66" w:unhideWhenUsed="0"/>
-    <w:lsdException w:name="Medium Grid 1" w:semiHidden="0" w:uiPriority="67" w:unhideWhenUsed="0"/>
-    <w:lsdException w:name="Medium Grid 2" w:semiHidden="0" w:uiPriority="68" w:unhideWhenUsed="0"/>
-    <w:lsdException w:name="Medium Grid 3" w:semiHidden="0" w:uiPriority="69" w:unhideWhenUsed="0"/>
-    <w:lsdException w:name="Dark List" w:semiHidden="0" w:uiPriority="70" w:unhideWhenUsed="0"/>
-    <w:lsdException w:name="Colorful Shading" w:semiHidden="0" w:uiPriority="71" w:unhideWhenUsed="0"/>
-    <w:lsdException w:name="Colorful List" w:semiHidden="0" w:uiPriority="72" w:unhideWhenUsed="0"/>
-    <w:lsdException w:name="Colorful Grid" w:semiHidden="0" w:uiPriority="73" w:unhideWhenUsed="0"/>
-    <w:lsdException w:name="Light Shading Accent 1" w:semiHidden="0" w:uiPriority="60" w:unhideWhenUsed="0"/>
-    <w:lsdException w:name="Light List Accent 1" w:semiHidden="0" w:uiPriority="61" w:unhideWhenUsed="0"/>
-    <w:lsdException w:name="Light Grid Accent 1" w:semiHidden="0" w:uiPriority="62" w:unhideWhenUsed="0"/>
-    <w:lsdException w:name="Medium Shading 1 Accent 1" w:semiHidden="0" w:uiPriority="63" w:unhideWhenUsed="0"/>
-    <w:lsdException w:name="Medium Shading 2 Accent 1" w:semiHidden="0" w:uiPriority="64" w:unhideWhenUsed="0"/>
-    <w:lsdException w:name="Medium List 1 Accent 1" w:semiHidden="0" w:uiPriority="65" w:unhideWhenUsed="0"/>
-    <w:lsdException w:name="Revision" w:unhideWhenUsed="0"/>
-    <w:lsdException w:name="List Paragraph" w:semiHidden="0" w:uiPriority="34" w:unhideWhenUsed="0" w:qFormat="1"/>
-    <w:lsdException w:name="Quote" w:semiHidden="0" w:uiPriority="29" w:unhideWhenUsed="0" w:qFormat="1"/>
-    <w:lsdException w:name="Intense Quote" w:semiHidden="0" w:uiPriority="30" w:unhideWhenUsed="0" w:qFormat="1"/>
-    <w:lsdException w:name="Medium List 2 Accent 1" w:semiHidden="0" w:uiPriority="66" w:unhideWhenUsed="0"/>
-    <w:lsdException w:name="Medium Grid 1 Accent 1" w:semiHidden="0" w:uiPriority="67" w:unhideWhenUsed="0"/>
-    <w:lsdException w:name="Medium Grid 2 Accent 1" w:semiHidden="0" w:uiPriority="68" w:unhideWhenUsed="0"/>
-    <w:lsdException w:name="Medium Grid 3 Accent 1" w:semiHidden="0" w:uiPriority="69" w:unhideWhenUsed="0"/>
-    <w:lsdException w:name="Dark List Accent 1" w:semiHidden="0" w:uiPriority="70" w:unhideWhenUsed="0"/>
-    <w:lsdException w:name="Colorful Shading Accent 1" w:semiHidden="0" w:uiPriority="71" w:unhideWhenUsed="0"/>
-    <w:lsdException w:name="Colorful List Accent 1" w:semiHidden="0" w:uiPriority="72" w:unhideWhenUsed="0"/>
-    <w:lsdException w:name="Colorful Grid Accent 1" w:semiHidden="0" w:uiPriority="73" w:unhideWhenUsed="0"/>
-    <w:lsdException w:name="Light Shading Accent 2" w:semiHidden="0" w:uiPriority="60" w:unhideWhenUsed="0"/>
-    <w:lsdException w:name="Light List Accent 2" w:semiHidden="0" w:uiPriority="61" w:unhideWhenUsed="0"/>
-    <w:lsdException w:name="Light Grid Accent 2" w:semiHidden="0" w:uiPriority="62" w:unhideWhenUsed="0"/>
-    <w:lsdException w:name="Medium Shading 1 Accent 2" w:semiHidden="0" w:uiPriority="63" w:unhideWhenUsed="0"/>
-    <w:lsdException w:name="Medium Shading 2 Accent 2" w:semiHidden="0" w:uiPriority="64" w:unhideWhenUsed="0"/>
-    <w:lsdException w:name="Medium List 1 Accent 2" w:semiHidden="0" w:uiPriority="65" w:unhideWhenUsed="0"/>
-    <w:lsdException w:name="Medium List 2 Accent 2" w:semiHidden="0" w:uiPriority="66" w:unhideWhenUsed="0"/>
-    <w:lsdException w:name="Medium Grid 1 Accent 2" w:semiHidden="0" w:uiPriority="67" w:unhideWhenUsed="0"/>
-    <w:lsdException w:name="Medium Grid 2 Accent 2" w:semiHidden="0" w:uiPriority="68" w:unhideWhenUsed="0"/>
-    <w:lsdException w:name="Medium Grid 3 Accent 2" w:semiHidden="0" w:uiPriority="69" w:unhideWhenUsed="0"/>
-    <w:lsdException w:name="Dark List Accent 2" w:semiHidden="0" w:uiPriority="70" w:unhideWhenUsed="0"/>
-    <w:lsdException w:name="Colorful Shading Accent 2" w:semiHidden="0" w:uiPriority="71" w:unhideWhenUsed="0"/>
-    <w:lsdException w:name="Colorful List Accent 2" w:semiHidden="0" w:uiPriority="72" w:unhideWhenUsed="0"/>
-    <w:lsdException w:name="Colorful Grid Accent 2" w:semiHidden="0" w:uiPriority="73" w:unhideWhenUsed="0"/>
-    <w:lsdException w:name="Light Shading Accent 3" w:semiHidden="0" w:uiPriority="60" w:unhideWhenUsed="0"/>
-    <w:lsdException w:name="Light List Accent 3" w:semiHidden="0" w:uiPriority="61" w:unhideWhenUsed="0"/>
-    <w:lsdException w:name="Light Grid Accent 3" w:semiHidden="0" w:uiPriority="62" w:unhideWhenUsed="0"/>
-    <w:lsdException w:name="Medium Shading 1 Accent 3" w:semiHidden="0" w:uiPriority="63" w:unhideWhenUsed="0"/>
-    <w:lsdException w:name="Medium Shading 2 Accent 3" w:semiHidden="0" w:uiPriority="64" w:unhideWhenUsed="0"/>
-    <w:lsdException w:name="Medium List 1 Accent 3" w:semiHidden="0" w:uiPriority="65" w:unhideWhenUsed="0"/>
-    <w:lsdException w:name="Medium List 2 Accent 3" w:semiHidden="0" w:uiPriority="66" w:unhideWhenUsed="0"/>
-    <w:lsdException w:name="Medium Grid 1 Accent 3" w:semiHidden="0" w:uiPriority="67" w:unhideWhenUsed="0"/>
-    <w:lsdException w:name="Medium Grid 2 Accent 3" w:semiHidden="0" w:uiPriority="68" w:unhideWhenUsed="0"/>
-    <w:lsdException w:name="Medium Grid 3 Accent 3" w:semiHidden="0" w:uiPriority="69" w:unhideWhenUsed="0"/>
-    <w:lsdException w:name="Dark List Accent 3" w:semiHidden="0" w:uiPriority="70" w:unhideWhenUsed="0"/>
-    <w:lsdException w:name="Colorful Shading Accent 3" w:semiHidden="0" w:uiPriority="71" w:unhideWhenUsed="0"/>
-    <w:lsdException w:name="Colorful List Accent 3" w:semiHidden="0" w:uiPriority="72" w:unhideWhenUsed="0"/>
-    <w:lsdException w:name="Colorful Grid Accent 3" w:semiHidden="0" w:uiPriority="73" w:unhideWhenUsed="0"/>
-    <w:lsdException w:name="Light Shading Accent 4" w:semiHidden="0" w:uiPriority="60" w:unhideWhenUsed="0"/>
-    <w:lsdException w:name="Light List Accent 4" w:semiHidden="0" w:uiPriority="61" w:unhideWhenUsed="0"/>
-    <w:lsdException w:name="Light Grid Accent 4" w:semiHidden="0" w:uiPriority="62" w:unhideWhenUsed="0"/>
-    <w:lsdException w:name="Medium Shading 1 Accent 4" w:semiHidden="0" w:uiPriority="63" w:unhideWhenUsed="0"/>
-    <w:lsdException w:name="Medium Shading 2 Accent 4" w:semiHidden="0" w:uiPriority="64" w:unhideWhenUsed="0"/>
-    <w:lsdException w:name="Medium List 1 Accent 4" w:semiHidden="0" w:uiPriority="65" w:unhideWhenUsed="0"/>
-    <w:lsdException w:name="Medium List 2 Accent 4" w:semiHidden="0" w:uiPriority="66" w:unhideWhenUsed="0"/>
-    <w:lsdException w:name="Medium Grid 1 Accent 4" w:semiHidden="0" w:uiPriority="67" w:unhideWhenUsed="0"/>
-    <w:lsdException w:name="Medium Grid 2 Accent 4" w:semiHidden="0" w:uiPriority="68" w:unhideWhenUsed="0"/>
-    <w:lsdException w:name="Medium Grid 3 Accent 4" w:semiHidden="0" w:uiPriority="69" w:unhideWhenUsed="0"/>
-    <w:lsdException w:name="Dark List Accent 4" w:semiHidden="0" w:uiPriority="70" w:unhideWhenUsed="0"/>
-    <w:lsdException w:name="Colorful Shading Accent 4" w:semiHidden="0" w:uiPriority="71" w:unhideWhenUsed="0"/>
-    <w:lsdException w:name="Colorful List Accent 4" w:semiHidden="0" w:uiPriority="72" w:unhideWhenUsed="0"/>
-    <w:lsdException w:name="Colorful Grid Accent 4" w:semiHidden="0" w:uiPriority="73" w:unhideWhenUsed="0"/>
-    <w:lsdException w:name="Light Shading Accent 5" w:semiHidden="0" w:uiPriority="60" w:unhideWhenUsed="0"/>
-    <w:lsdException w:name="Light List Accent 5" w:semiHidden="0" w:uiPriority="61" w:unhideWhenUsed="0"/>
-    <w:lsdException w:name="Light Grid Accent 5" w:semiHidden="0" w:uiPriority="62" w:unhideWhenUsed="0"/>
-    <w:lsdException w:name="Medium Shading 1 Accent 5" w:semiHidden="0" w:uiPriority="63" w:unhideWhenUsed="0"/>
-    <w:lsdException w:name="Medium Shading 2 Accent 5" w:semiHidden="0" w:uiPriority="64" w:unhideWhenUsed="0"/>
-    <w:lsdException w:name="Medium List 1 Accent 5" w:semiHidden="0" w:uiPriority="65" w:unhideWhenUsed="0"/>
-    <w:lsdException w:name="Medium List 2 Accent 5" w:semiHidden="0" w:uiPriority="66" w:unhideWhenUsed="0"/>
-    <w:lsdException w:name="Medium Grid 1 Accent 5" w:semiHidden="0" w:uiPriority="67" w:unhideWhenUsed="0"/>
-    <w:lsdException w:name="Medium Grid 2 Accent 5" w:semiHidden="0" w:uiPriority="68" w:unhideWhenUsed="0"/>
-    <w:lsdException w:name="Medium Grid 3 Accent 5" w:semiHidden="0" w:uiPriority="69" w:unhideWhenUsed="0"/>
-    <w:lsdException w:name="Dark List Accent 5" w:semiHidden="0" w:uiPriority="70" w:unhideWhenUsed="0"/>
-    <w:lsdException w:name="Colorful Shading Accent 5" w:semiHidden="0" w:uiPriority="71" w:unhideWhenUsed="0"/>
-    <w:lsdException w:name="Colorful List Accent 5" w:semiHidden="0" w:uiPriority="72" w:unhideWhenUsed="0"/>
-    <w:lsdException w:name="Colorful Grid Accent 5" w:semiHidden="0" w:uiPriority="73" w:unhideWhenUsed="0"/>
-    <w:lsdException w:name="Light Shading Accent 6" w:semiHidden="0" w:uiPriority="60" w:unhideWhenUsed="0"/>
-    <w:lsdException w:name="Light List Accent 6" w:semiHidden="0" w:uiPriority="61" w:unhideWhenUsed="0"/>
-    <w:lsdException w:name="Light Grid Accent 6" w:semiHidden="0" w:uiPriority="62" w:unhideWhenUsed="0"/>
-    <w:lsdException w:name="Medium Shading 1 Accent 6" w:semiHidden="0" w:uiPriority="63" w:unhideWhenUsed="0"/>
-    <w:lsdException w:name="Medium Shading 2 Accent 6" w:semiHidden="0" w:uiPriority="64" w:unhideWhenUsed="0"/>
-    <w:lsdException w:name="Medium List 1 Accent 6" w:semiHidden="0" w:uiPriority="65" w:unhideWhenUsed="0"/>
-    <w:lsdException w:name="Medium List 2 Accent 6" w:semiHidden="0" w:uiPriority="66" w:unhideWhenUsed="0"/>
-    <w:lsdException w:name="Medium Grid 1 Accent 6" w:semiHidden="0" w:uiPriority="67" w:unhideWhenUsed="0"/>
-    <w:lsdException w:name="Medium Grid 2 Accent 6" w:semiHidden="0" w:uiPriority="68" w:unhideWhenUsed="0"/>
-    <w:lsdException w:name="Medium Grid 3 Accent 6" w:semiHidden="0" w:uiPriority="69" w:unhideWhenUsed="0"/>
-    <w:lsdException w:name="Dark List Accent 6" w:semiHidden="0" w:uiPriority="70" w:unhideWhenUsed="0"/>
-    <w:lsdException w:name="Colorful Shading Accent 6" w:semiHidden="0" w:uiPriority="71" w:unhideWhenUsed="0"/>
-    <w:lsdException w:name="Colorful List Accent 6" w:semiHidden="0" w:uiPriority="72" w:unhideWhenUsed="0"/>
-    <w:lsdException w:name="Colorful Grid Accent 6" w:semiHidden="0" w:uiPriority="73" w:unhideWhenUsed="0"/>
-    <w:lsdException w:name="Subtle Emphasis" w:semiHidden="0" w:uiPriority="19" w:unhideWhenUsed="0" w:qFormat="1"/>
-    <w:lsdException w:name="Intense Emphasis" w:semiHidden="0" w:uiPriority="21" w:unhideWhenUsed="0" w:qFormat="1"/>
-    <w:lsdException w:name="Subtle Reference" w:semiHidden="0" w:uiPriority="31" w:unhideWhenUsed="0" w:qFormat="1"/>
-    <w:lsdException w:name="Intense Reference" w:semiHidden="0" w:uiPriority="32" w:unhideWhenUsed="0" w:qFormat="1"/>
-    <w:lsdException w:name="Book Title" w:semiHidden="0" w:uiPriority="33" w:unhideWhenUsed="0" w:qFormat="1"/>
-    <w:lsdException w:name="Bibliography" w:uiPriority="37"/>
-    <w:lsdException w:name="TOC Heading" w:uiPriority="39" w:qFormat="1"/>
-  </w:latentStyles>
-  <w:style w:type="paragraph" w:default="1" w:styleId="Normal">
-    <w:name w:val="Normal"/>
-    <w:qFormat/>
-  </w:style>
-  <w:style w:type="character" w:default="1" w:styleId="DefaultParagraphFont">
-    <w:name w:val="Default Paragraph Font"/>
-    <w:uiPriority w:val="1"/>
-    <w:semiHidden/>
-    <w:unhideWhenUsed/>
-  </w:style>
-  <w:style w:type="table" w:default="1" w:styleId="TableNormal">
-    <w:name w:val="Normal Table"/>
-    <w:uiPriority w:val="99"/>
-    <w:semiHidden/>
-    <w:unhideWhenUsed/>
-    <w:tblPr>
-      <w:tblInd w:w="0" w:type="dxa"/>
-      <w:tblCellMar>
-        <w:top w:w="0" w:type="dxa"/>
-        <w:left w:w="108" w:type="dxa"/>
-        <w:bottom w:w="0" w:type="dxa"/>
-        <w:right w:w="108" w:type="dxa"/>
-      </w:tblCellMar>
-    </w:tblPr>
-  </w:style>
-  <w:style w:type="numbering" w:default="1" w:styleId="NoList">
-    <w:name w:val="No List"/>
-    <w:uiPriority w:val="99"/>
-    <w:semiHidden/>
-    <w:unhideWhenUsed/>
-  </w:style>
-  <w:style w:type="paragraph" w:customStyle="1" w:styleId="GriesSignature">
-    <w:name w:val="GriesSignature"/>
-    <w:basedOn w:val="BodyTextIndent"/>
-    <w:autoRedefine/>
-    <w:qFormat/>
-    <w:rsid w:val="00DA7A79"/>
-    <w:pPr>
-      <w:spacing w:after="100"/>
-      <w:ind w:left="0" w:firstLine="4320"/>
-    </w:pPr>
-    <w:rPr>
-      <w:i/>
-      <w:iCs/>
-    </w:rPr>
-  </w:style>
-  <w:style w:type="paragraph" w:styleId="BodyTextIndent">
-    <w:name w:val="Body Text Indent"/>
-    <w:basedOn w:val="Normal"/>
-    <w:link w:val="BodyTextIndentChar"/>
-    <w:uiPriority w:val="99"/>
-    <w:semiHidden/>
-    <w:unhideWhenUsed/>
-    <w:rsid w:val="00DA7A79"/>
-    <w:pPr>
-      <w:spacing w:after="120"/>
-      <w:ind w:left="360"/>
-    </w:pPr>
-  </w:style>
-  <w:style w:type="character" w:customStyle="1" w:styleId="BodyTextIndentChar">
-    <w:name w:val="Body Text Indent Char"/>
-    <w:basedOn w:val="DefaultParagraphFont"/>
-    <w:link w:val="BodyTextIndent"/>
-    <w:uiPriority w:val="99"/>
-    <w:semiHidden/>
-    <w:rsid w:val="00DA7A79"/>
-  </w:style>
-  <w:style w:type="paragraph" w:styleId="Header">
-    <w:name w:val="header"/>
-    <w:basedOn w:val="Normal"/>
-    <w:link w:val="HeaderChar"/>
-    <w:uiPriority w:val="99"/>
-    <w:unhideWhenUsed/>
-    <w:rsid w:val="00806FE5"/>
-    <w:pPr>
-      <w:tabs>
-        <w:tab w:val="center" w:pos="4320"/>
-        <w:tab w:val="right" w:pos="8640"/>
-      </w:tabs>
-    </w:pPr>
-  </w:style>
-  <w:style w:type="character" w:customStyle="1" w:styleId="HeaderChar">
-    <w:name w:val="Header Char"/>
-    <w:basedOn w:val="DefaultParagraphFont"/>
-    <w:link w:val="Header"/>
-    <w:uiPriority w:val="99"/>
-    <w:rsid w:val="00806FE5"/>
-  </w:style>
-  <w:style w:type="paragraph" w:styleId="Footer">
-    <w:name w:val="footer"/>
-    <w:basedOn w:val="Normal"/>
-    <w:link w:val="FooterChar"/>
-    <w:uiPriority w:val="99"/>
-    <w:unhideWhenUsed/>
-    <w:rsid w:val="00806FE5"/>
-    <w:pPr>
-      <w:tabs>
-        <w:tab w:val="center" w:pos="4320"/>
-        <w:tab w:val="right" w:pos="8640"/>
-      </w:tabs>
-    </w:pPr>
-  </w:style>
-  <w:style w:type="character" w:customStyle="1" w:styleId="FooterChar">
-    <w:name w:val="Footer Char"/>
-    <w:basedOn w:val="DefaultParagraphFont"/>
-    <w:link w:val="Footer"/>
-    <w:uiPriority w:val="99"/>
-    <w:rsid w:val="00806FE5"/>
-  </w:style>
-  <w:style w:type="character" w:styleId="PageNumber">
-    <w:name w:val="page number"/>
-    <w:basedOn w:val="DefaultParagraphFont"/>
-    <w:uiPriority w:val="99"/>
-    <w:semiHidden/>
-    <w:unhideWhenUsed/>
-    <w:rsid w:val="00806FE5"/>
-  </w:style>
-  <w:style w:type="paragraph" w:styleId="ListParagraph">
-    <w:name w:val="List Paragraph"/>
-    <w:basedOn w:val="Normal"/>
-    <w:uiPriority w:val="34"/>
-    <w:qFormat/>
-    <w:rsid w:val="006F6ABA"/>
-    <w:pPr>
-      <w:ind w:left="720"/>
-      <w:contextualSpacing/>
-    </w:pPr>
-  </w:style>
-</w:styles>
-</file>
-
-<file path=word/stylesWithEffects.xml><?xml version="1.0" encoding="utf-8"?>
-<w:styles xmlns:wpc="http://schemas.microsoft.com/office/word/2010/wordprocessingCanvas" xmlns:mo="http://schemas.microsoft.com/office/mac/office/2008/main" xmlns:mc="http://schemas.openxmlformats.org/markup-compatibility/2006" xmlns:mv="urn:schemas-microsoft-com:mac:vml" xmlns:o="urn:schemas-microsoft-com:office:office" xmlns:r="http://schemas.openxmlformats.org/officeDocument/2006/relationships" xmlns:m="http://schemas.openxmlformats.org/officeDocument/2006/math" xmlns:v="urn:schemas-microsoft-com:vml" xmlns:wp14="http://schemas.microsoft.com/office/word/2010/wordprocessingDrawing" xmlns:wp="http://schemas.openxmlformats.org/drawingml/2006/wordprocessingDrawing" xmlns:w10="urn:schemas-microsoft-com:office:word" xmlns:w="http://schemas.openxmlformats.org/wordprocessingml/2006/main" xmlns:w14="http://schemas.microsoft.com/office/word/2010/wordml" xmlns:wpg="http://schemas.microsoft.com/office/word/2010/wordprocessingGroup" xmlns:wpi="http://schemas.microsoft.com/office/word/2010/wordprocessingInk" xmlns:wne="http://schemas.microsoft.com/office/word/2006/wordml" xmlns:wps="http://schemas.microsoft.com/office/word/2010/wordprocessingShape" mc:Ignorable="w14 wp14">
-  <w:docDefaults>
-    <w:rPrDefault>
-      <w:rPr>
-        <w:rFonts w:asciiTheme="minorHAnsi" w:eastAsiaTheme="minorEastAsia" w:hAnsiTheme="minorHAnsi" w:cstheme="minorBidi"/>
-        <w:sz w:val="24"/>
-        <w:szCs w:val="24"/>
-        <w:lang w:val="en-US" w:eastAsia="en-US" w:bidi="ar-SA"/>
-      </w:rPr>
-    </w:rPrDefault>
-    <w:pPrDefault/>
-  </w:docDefaults>
-  <w:latentStyles w:defLockedState="0" w:defUIPriority="99" w:defSemiHidden="1" w:defUnhideWhenUsed="1" w:defQFormat="0" w:count="276">
-    <w:lsdException w:name="Normal" w:semiHidden="0" w:uiPriority="0" w:unhideWhenUsed="0" w:qFormat="1"/>
-    <w:lsdException w:name="heading 1" w:semiHidden="0" w:uiPriority="9" w:unhideWhenUsed="0" w:qFormat="1"/>
-    <w:lsdException w:name="heading 2" w:uiPriority="9" w:qFormat="1"/>
-    <w:lsdException w:name="heading 3" w:uiPriority="9" w:qFormat="1"/>
-    <w:lsdException w:name="heading 4" w:uiPriority="9" w:qFormat="1"/>
-    <w:lsdException w:name="heading 5" w:uiPriority="9" w:qFormat="1"/>
-    <w:lsdException w:name="heading 6" w:uiPriority="9" w:qFormat="1"/>
-    <w:lsdException w:name="heading 7" w:uiPriority="9" w:qFormat="1"/>
-    <w:lsdException w:name="heading 8" w:uiPriority="9" w:qFormat="1"/>
-    <w:lsdException w:name="heading 9" w:uiPriority="9" w:qFormat="1"/>
-    <w:lsdException w:name="toc 1" w:uiPriority="39"/>
-    <w:lsdException w:name="toc 2" w:uiPriority="39"/>
-    <w:lsdException w:name="toc 3" w:uiPriority="39"/>
-    <w:lsdException w:name="toc 4" w:uiPriority="39"/>
-    <w:lsdException w:name="toc 5" w:uiPriority="39"/>
-    <w:lsdException w:name="toc 6" w:uiPriority="39"/>
-    <w:lsdException w:name="toc 7" w:uiPriority="39"/>
-    <w:lsdException w:name="toc 8" w:uiPriority="39"/>
-    <w:lsdException w:name="toc 9" w:uiPriority="39"/>
-    <w:lsdException w:name="caption" w:uiPriority="35" w:qFormat="1"/>
-    <w:lsdException w:name="Title" w:semiHidden="0" w:uiPriority="10" w:unhideWhenUsed="0" w:qFormat="1"/>
-    <w:lsdException w:name="Default Paragraph Font" w:uiPriority="1"/>
-    <w:lsdException w:name="Subtitle" w:semiHidden="0" w:uiPriority="11" w:unhideWhenUsed="0" w:qFormat="1"/>
-    <w:lsdException w:name="Strong" w:semiHidden="0" w:uiPriority="22" w:unhideWhenUsed="0" w:qFormat="1"/>
-    <w:lsdException w:name="Emphasis" w:semiHidden="0" w:uiPriority="20" w:unhideWhenUsed="0" w:qFormat="1"/>
-    <w:lsdException w:name="Table Grid" w:semiHidden="0" w:uiPriority="59" w:unhideWhenUsed="0"/>
-    <w:lsdException w:name="Placeholder Text" w:unhideWhenUsed="0"/>
-    <w:lsdException w:name="No Spacing" w:semiHidden="0" w:uiPriority="1" w:unhideWhenUsed="0" w:qFormat="1"/>
-    <w:lsdException w:name="Light Shading" w:semiHidden="0" w:uiPriority="60" w:unhideWhenUsed="0"/>
-    <w:lsdException w:name="Light List" w:semiHidden="0" w:uiPriority="61" w:unhideWhenUsed="0"/>
-    <w:lsdException w:name="Light Grid" w:semiHidden="0" w:uiPriority="62" w:unhideWhenUsed="0"/>
-    <w:lsdException w:name="Medium Shading 1" w:semiHidden="0" w:uiPriority="63" w:unhideWhenUsed="0"/>
-    <w:lsdException w:name="Medium Shading 2" w:semiHidden="0" w:uiPriority="64" w:unhideWhenUsed="0"/>
-    <w:lsdException w:name="Medium List 1" w:semiHidden="0" w:uiPriority="65" w:unhideWhenUsed="0"/>
-    <w:lsdException w:name="Medium List 2" w:semiHidden="0" w:uiPriority="66" w:unhideWhenUsed="0"/>
-    <w:lsdException w:name="Medium Grid 1" w:semiHidden="0" w:uiPriority="67" w:unhideWhenUsed="0"/>
-    <w:lsdException w:name="Medium Grid 2" w:semiHidden="0" w:uiPriority="68" w:unhideWhenUsed="0"/>
-    <w:lsdException w:name="Medium Grid 3" w:semiHidden="0" w:uiPriority="69" w:unhideWhenUsed="0"/>
-    <w:lsdException w:name="Dark List" w:semiHidden="0" w:uiPriority="70" w:unhideWhenUsed="0"/>
-    <w:lsdException w:name="Colorful Shading" w:semiHidden="0" w:uiPriority="71" w:unhideWhenUsed="0"/>
-    <w:lsdException w:name="Colorful List" w:semiHidden="0" w:uiPriority="72" w:unhideWhenUsed="0"/>
-    <w:lsdException w:name="Colorful Grid" w:semiHidden="0" w:uiPriority="73" w:unhideWhenUsed="0"/>
-    <w:lsdException w:name="Light Shading Accent 1" w:semiHidden="0" w:uiPriority="60" w:unhideWhenUsed="0"/>
-    <w:lsdException w:name="Light List Accent 1" w:semiHidden="0" w:uiPriority="61" w:unhideWhenUsed="0"/>
-    <w:lsdException w:name="Light Grid Accent 1" w:semiHidden="0" w:uiPriority="62" w:unhideWhenUsed="0"/>
-    <w:lsdException w:name="Medium Shading 1 Accent 1" w:semiHidden="0" w:uiPriority="63" w:unhideWhenUsed="0"/>
-    <w:lsdException w:name="Medium Shading 2 Accent 1" w:semiHidden="0" w:uiPriority="64" w:unhideWhenUsed="0"/>
-    <w:lsdException w:name="Medium List 1 Accent 1" w:semiHidden="0" w:uiPriority="65" w:unhideWhenUsed="0"/>
-    <w:lsdException w:name="Revision" w:unhideWhenUsed="0"/>
-    <w:lsdException w:name="List Paragraph" w:semiHidden="0" w:uiPriority="34" w:unhideWhenUsed="0" w:qFormat="1"/>
-    <w:lsdException w:name="Quote" w:semiHidden="0" w:uiPriority="29" w:unhideWhenUsed="0" w:qFormat="1"/>
-    <w:lsdException w:name="Intense Quote" w:semiHidden="0" w:uiPriority="30" w:unhideWhenUsed="0" w:qFormat="1"/>
-    <w:lsdException w:name="Medium List 2 Accent 1" w:semiHidden="0" w:uiPriority="66" w:unhideWhenUsed="0"/>
-    <w:lsdException w:name="Medium Grid 1 Accent 1" w:semiHidden="0" w:uiPriority="67" w:unhideWhenUsed="0"/>
-    <w:lsdException w:name="Medium Grid 2 Accent 1" w:semiHidden="0" w:uiPriority="68" w:unhideWhenUsed="0"/>
-    <w:lsdException w:name="Medium Grid 3 Accent 1" w:semiHidden="0" w:uiPriority="69" w:unhideWhenUsed="0"/>
-    <w:lsdException w:name="Dark List Accent 1" w:semiHidden="0" w:uiPriority="70" w:unhideWhenUsed="0"/>
-    <w:lsdException w:name="Colorful Shading Accent 1" w:semiHidden="0" w:uiPriority="71" w:unhideWhenUsed="0"/>
-    <w:lsdException w:name="Colorful List Accent 1" w:semiHidden="0" w:uiPriority="72" w:unhideWhenUsed="0"/>
-    <w:lsdException w:name="Colorful Grid Accent 1" w:semiHidden="0" w:uiPriority="73" w:unhideWhenUsed="0"/>
-    <w:lsdException w:name="Light Shading Accent 2" w:semiHidden="0" w:uiPriority="60" w:unhideWhenUsed="0"/>
-    <w:lsdException w:name="Light List Accent 2" w:semiHidden="0" w:uiPriority="61" w:unhideWhenUsed="0"/>
-    <w:lsdException w:name="Light Grid Accent 2" w:semiHidden="0" w:uiPriority="62" w:unhideWhenUsed="0"/>
-    <w:lsdException w:name="Medium Shading 1 Accent 2" w:semiHidden="0" w:uiPriority="63" w:unhideWhenUsed="0"/>
-    <w:lsdException w:name="Medium Shading 2 Accent 2" w:semiHidden="0" w:uiPriority="64" w:unhideWhenUsed="0"/>
-    <w:lsdException w:name="Medium List 1 Accent 2" w:semiHidden="0" w:uiPriority="65" w:unhideWhenUsed="0"/>
-    <w:lsdException w:name="Medium List 2 Accent 2" w:semiHidden="0" w:uiPriority="66" w:unhideWhenUsed="0"/>
-    <w:lsdException w:name="Medium Grid 1 Accent 2" w:semiHidden="0" w:uiPriority="67" w:unhideWhenUsed="0"/>
-    <w:lsdException w:name="Medium Grid 2 Accent 2" w:semiHidden="0" w:uiPriority="68" w:unhideWhenUsed="0"/>
-    <w:lsdException w:name="Medium Grid 3 Accent 2" w:semiHidden="0" w:uiPriority="69" w:unhideWhenUsed="0"/>
-    <w:lsdException w:name="Dark List Accent 2" w:semiHidden="0" w:uiPriority="70" w:unhideWhenUsed="0"/>
-    <w:lsdException w:name="Colorful Shading Accent 2" w:semiHidden="0" w:uiPriority="71" w:unhideWhenUsed="0"/>
-    <w:lsdException w:name="Colorful List Accent 2" w:semiHidden="0" w:uiPriority="72" w:unhideWhenUsed="0"/>
-    <w:lsdException w:name="Colorful Grid Accent 2" w:semiHidden="0" w:uiPriority="73" w:unhideWhenUsed="0"/>
-    <w:lsdException w:name="Light Shading Accent 3" w:semiHidden="0" w:uiPriority="60" w:unhideWhenUsed="0"/>
-    <w:lsdException w:name="Light List Accent 3" w:semiHidden="0" w:uiPriority="61" w:unhideWhenUsed="0"/>
-    <w:lsdException w:name="Light Grid Accent 3" w:semiHidden="0" w:uiPriority="62" w:unhideWhenUsed="0"/>
-    <w:lsdException w:name="Medium Shading 1 Accent 3" w:semiHidden="0" w:uiPriority="63" w:unhideWhenUsed="0"/>
-    <w:lsdException w:name="Medium Shading 2 Accent 3" w:semiHidden="0" w:uiPriority="64" w:unhideWhenUsed="0"/>
-    <w:lsdException w:name="Medium List 1 Accent 3" w:semiHidden="0" w:uiPriority="65" w:unhideWhenUsed="0"/>
-    <w:lsdException w:name="Medium List 2 Accent 3" w:semiHidden="0" w:uiPriority="66" w:unhideWhenUsed="0"/>
-    <w:lsdException w:name="Medium Grid 1 Accent 3" w:semiHidden="0" w:uiPriority="67" w:unhideWhenUsed="0"/>
-    <w:lsdException w:name="Medium Grid 2 Accent 3" w:semiHidden="0" w:uiPriority="68" w:unhideWhenUsed="0"/>
-    <w:lsdException w:name="Medium Grid 3 Accent 3" w:semiHidden="0" w:uiPriority="69" w:unhideWhenUsed="0"/>
-    <w:lsdException w:name="Dark List Accent 3" w:semiHidden="0" w:uiPriority="70" w:unhideWhenUsed="0"/>
-    <w:lsdException w:name="Colorful Shading Accent 3" w:semiHidden="0" w:uiPriority="71" w:unhideWhenUsed="0"/>
-    <w:lsdException w:name="Colorful List Accent 3" w:semiHidden="0" w:uiPriority="72" w:unhideWhenUsed="0"/>
-    <w:lsdException w:name="Colorful Grid Accent 3" w:semiHidden="0" w:uiPriority="73" w:unhideWhenUsed="0"/>
-    <w:lsdException w:name="Light Shading Accent 4" w:semiHidden="0" w:uiPriority="60" w:unhideWhenUsed="0"/>
-    <w:lsdException w:name="Light List Accent 4" w:semiHidden="0" w:uiPriority="61" w:unhideWhenUsed="0"/>
-    <w:lsdException w:name="Light Grid Accent 4" w:semiHidden="0" w:uiPriority="62" w:unhideWhenUsed="0"/>
-    <w:lsdException w:name="Medium Shading 1 Accent 4" w:semiHidden="0" w:uiPriority="63" w:unhideWhenUsed="0"/>
-    <w:lsdException w:name="Medium Shading 2 Accent 4" w:semiHidden="0" w:uiPriority="64" w:unhideWhenUsed="0"/>
-    <w:lsdException w:name="Medium List 1 Accent 4" w:semiHidden="0" w:uiPriority="65" w:unhideWhenUsed="0"/>
-    <w:lsdException w:name="Medium List 2 Accent 4" w:semiHidden="0" w:uiPriority="66" w:unhideWhenUsed="0"/>
-    <w:lsdException w:name="Medium Grid 1 Accent 4" w:semiHidden="0" w:uiPriority="67" w:unhideWhenUsed="0"/>
-    <w:lsdException w:name="Medium Grid 2 Accent 4" w:semiHidden="0" w:uiPriority="68" w:unhideWhenUsed="0"/>
-    <w:lsdException w:name="Medium Grid 3 Accent 4" w:semiHidden="0" w:uiPriority="69" w:unhideWhenUsed="0"/>
-    <w:lsdException w:name="Dark List Accent 4" w:semiHidden="0" w:uiPriority="70" w:unhideWhenUsed="0"/>
-    <w:lsdException w:name="Colorful Shading Accent 4" w:semiHidden="0" w:uiPriority="71" w:unhideWhenUsed="0"/>
-    <w:lsdException w:name="Colorful List Accent 4" w:semiHidden="0" w:uiPriority="72" w:unhideWhenUsed="0"/>
-    <w:lsdException w:name="Colorful Grid Accent 4" w:semiHidden="0" w:uiPriority="73" w:unhideWhenUsed="0"/>
-    <w:lsdException w:name="Light Shading Accent 5" w:semiHidden="0" w:uiPriority="60" w:unhideWhenUsed="0"/>
-    <w:lsdException w:name="Light List Accent 5" w:semiHidden="0" w:uiPriority="61" w:unhideWhenUsed="0"/>
-    <w:lsdException w:name="Light Grid Accent 5" w:semiHidden="0" w:uiPriority="62" w:unhideWhenUsed="0"/>
-    <w:lsdException w:name="Medium Shading 1 Accent 5" w:semiHidden="0" w:uiPriority="63" w:unhideWhenUsed="0"/>
-    <w:lsdException w:name="Medium Shading 2 Accent 5" w:semiHidden="0" w:uiPriority="64" w:unhideWhenUsed="0"/>
-    <w:lsdException w:name="Medium List 1 Accent 5" w:semiHidden="0" w:uiPriority="65" w:unhideWhenUsed="0"/>
-    <w:lsdException w:name="Medium List 2 Accent 5" w:semiHidden="0" w:uiPriority="66" w:unhideWhenUsed="0"/>
-    <w:lsdException w:name="Medium Grid 1 Accent 5" w:semiHidden="0" w:uiPriority="67" w:unhideWhenUsed="0"/>
-    <w:lsdException w:name="Medium Grid 2 Accent 5" w:semiHidden="0" w:uiPriority="68" w:unhideWhenUsed="0"/>
-    <w:lsdException w:name="Medium Grid 3 Accent 5" w:semiHidden="0" w:uiPriority="69" w:unhideWhenUsed="0"/>
-    <w:lsdException w:name="Dark List Accent 5" w:semiHidden="0" w:uiPriority="70" w:unhideWhenUsed="0"/>
-    <w:lsdException w:name="Colorful Shading Accent 5" w:semiHidden="0" w:uiPriority="71" w:unhideWhenUsed="0"/>
-    <w:lsdException w:name="Colorful List Accent 5" w:semiHidden="0" w:uiPriority="72" w:unhideWhenUsed="0"/>
-    <w:lsdException w:name="Colorful Grid Accent 5" w:semiHidden="0" w:uiPriority="73" w:unhideWhenUsed="0"/>
-    <w:lsdException w:name="Light Shading Accent 6" w:semiHidden="0" w:uiPriority="60" w:unhideWhenUsed="0"/>
-    <w:lsdException w:name="Light List Accent 6" w:semiHidden="0" w:uiPriority="61" w:unhideWhenUsed="0"/>
-    <w:lsdException w:name="Light Grid Accent 6" w:semiHidden="0" w:uiPriority="62" w:unhideWhenUsed="0"/>
-    <w:lsdException w:name="Medium Shading 1 Accent 6" w:semiHidden="0" w:uiPriority="63" w:unhideWhenUsed="0"/>
-    <w:lsdException w:name="Medium Shading 2 Accent 6" w:semiHidden="0" w:uiPriority="64" w:unhideWhenUsed="0"/>
-    <w:lsdException w:name="Medium List 1 Accent 6" w:semiHidden="0" w:uiPriority="65" w:unhideWhenUsed="0"/>
-    <w:lsdException w:name="Medium List 2 Accent 6" w:semiHidden="0" w:uiPriority="66" w:unhideWhenUsed="0"/>
-    <w:lsdException w:name="Medium Grid 1 Accent 6" w:semiHidden="0" w:uiPriority="67" w:unhideWhenUsed="0"/>
-    <w:lsdException w:name="Medium Grid 2 Accent 6" w:semiHidden="0" w:uiPriority="68" w:unhideWhenUsed="0"/>
-    <w:lsdException w:name="Medium Grid 3 Accent 6" w:semiHidden="0" w:uiPriority="69" w:unhideWhenUsed="0"/>
-    <w:lsdException w:name="Dark List Accent 6" w:semiHidden="0" w:uiPriority="70" w:unhideWhenUsed="0"/>
-    <w:lsdException w:name="Colorful Shading Accent 6" w:semiHidden="0" w:uiPriority="71" w:unhideWhenUsed="0"/>
-    <w:lsdException w:name="Colorful List Accent 6" w:semiHidden="0" w:uiPriority="72" w:unhideWhenUsed="0"/>
-    <w:lsdException w:name="Colorful Grid Accent 6" w:semiHidden="0" w:uiPriority="73" w:unhideWhenUsed="0"/>
-    <w:lsdException w:name="Subtle Emphasis" w:semiHidden="0" w:uiPriority="19" w:unhideWhenUsed="0" w:qFormat="1"/>
-    <w:lsdException w:name="Intense Emphasis" w:semiHidden="0" w:uiPriority="21" w:unhideWhenUsed="0" w:qFormat="1"/>
-    <w:lsdException w:name="Subtle Reference" w:semiHidden="0" w:uiPriority="31" w:unhideWhenUsed="0" w:qFormat="1"/>
-    <w:lsdException w:name="Intense Reference" w:semiHidden="0" w:uiPriority="32" w:unhideWhenUsed="0" w:qFormat="1"/>
-    <w:lsdException w:name="Book Title" w:semiHidden="0" w:uiPriority="33" w:unhideWhenUsed="0" w:qFormat="1"/>
-    <w:lsdException w:name="Bibliography" w:uiPriority="37"/>
-    <w:lsdException w:name="TOC Heading" w:uiPriority="39" w:qFormat="1"/>
+  <w:latentStyles w:defLockedState="0" w:defUIPriority="99" w:defSemiHidden="0" w:defUnhideWhenUsed="0" w:defQFormat="0" w:count="375">
+    <w:lsdException w:name="Normal" w:uiPriority="0" w:qFormat="1"/>
+    <w:lsdException w:name="heading 1" w:uiPriority="9" w:qFormat="1"/>
+    <w:lsdException w:name="heading 2" w:semiHidden="1" w:uiPriority="9" w:unhideWhenUsed="1" w:qFormat="1"/>
+    <w:lsdException w:name="heading 3" w:semiHidden="1" w:uiPriority="9" w:unhideWhenUsed="1" w:qFormat="1"/>
+    <w:lsdException w:name="heading 4" w:semiHidden="1" w:uiPriority="9" w:unhideWhenUsed="1" w:qFormat="1"/>
+    <w:lsdException w:name="heading 5" w:semiHidden="1" w:uiPriority="9" w:unhideWhenUsed="1" w:qFormat="1"/>
+    <w:lsdException w:name="heading 6" w:semiHidden="1" w:uiPriority="9" w:unhideWhenUsed="1" w:qFormat="1"/>
+    <w:lsdException w:name="heading 7" w:semiHidden="1" w:uiPriority="9" w:unhideWhenUsed="1" w:qFormat="1"/>
+    <w:lsdException w:name="heading 8" w:semiHidden="1" w:uiPriority="9" w:unhideWhenUsed="1" w:qFormat="1"/>
+    <w:lsdException w:name="heading 9" w:semiHidden="1" w:uiPriority="9" w:unhideWhenUsed="1" w:qFormat="1"/>
+    <w:lsdException w:name="index 1" w:semiHidden="1" w:unhideWhenUsed="1"/>
+    <w:lsdException w:name="index 2" w:semiHidden="1" w:unhideWhenUsed="1"/>
+    <w:lsdException w:name="index 3" w:semiHidden="1" w:unhideWhenUsed="1"/>
+    <w:lsdException w:name="index 4" w:semiHidden="1" w:unhideWhenUsed="1"/>
+    <w:lsdException w:name="index 5" w:semiHidden="1" w:unhideWhenUsed="1"/>
+    <w:lsdException w:name="index 6" w:semiHidden="1" w:unhideWhenUsed="1"/>
+    <w:lsdException w:name="index 7" w:semiHidden="1" w:unhideWhenUsed="1"/>
+    <w:lsdException w:name="index 8" w:semiHidden="1" w:unhideWhenUsed="1"/>
+    <w:lsdException w:name="index 9" w:semiHidden="1" w:unhideWhenUsed="1"/>
+    <w:lsdException w:name="toc 1" w:semiHidden="1" w:uiPriority="39" w:unhideWhenUsed="1"/>
+    <w:lsdException w:name="toc 2" w:semiHidden="1" w:uiPriority="39" w:unhideWhenUsed="1"/>
+    <w:lsdException w:name="toc 3" w:semiHidden="1" w:uiPriority="39" w:unhideWhenUsed="1"/>
+    <w:lsdException w:name="toc 4" w:semiHidden="1" w:uiPriority="39" w:unhideWhenUsed="1"/>
+    <w:lsdException w:name="toc 5" w:semiHidden="1" w:uiPriority="39" w:unhideWhenUsed="1"/>
+    <w:lsdException w:name="toc 6" w:semiHidden="1" w:uiPriority="39" w:unhideWhenUsed="1"/>
+    <w:lsdException w:name="toc 7" w:semiHidden="1" w:uiPriority="39" w:unhideWhenUsed="1"/>
+    <w:lsdException w:name="toc 8" w:semiHidden="1" w:uiPriority="39" w:unhideWhenUsed="1"/>
+    <w:lsdException w:name="toc 9" w:semiHidden="1" w:uiPriority="39" w:unhideWhenUsed="1"/>
+    <w:lsdException w:name="Normal Indent" w:semiHidden="1" w:unhideWhenUsed="1"/>
+    <w:lsdException w:name="footnote text" w:semiHidden="1" w:unhideWhenUsed="1"/>
+    <w:lsdException w:name="annotation text" w:semiHidden="1" w:unhideWhenUsed="1"/>
+    <w:lsdException w:name="header" w:semiHidden="1" w:unhideWhenUsed="1"/>
+    <w:lsdException w:name="footer" w:semiHidden="1" w:unhideWhenUsed="1"/>
+    <w:lsdException w:name="index heading" w:semiHidden="1" w:unhideWhenUsed="1"/>
+    <w:lsdException w:name="caption" w:semiHidden="1" w:uiPriority="35" w:unhideWhenUsed="1" w:qFormat="1"/>
+    <w:lsdException w:name="table of figures" w:semiHidden="1" w:unhideWhenUsed="1"/>
+    <w:lsdException w:name="envelope address" w:semiHidden="1" w:unhideWhenUsed="1"/>
+    <w:lsdException w:name="envelope return" w:semiHidden="1" w:unhideWhenUsed="1"/>
+    <w:lsdException w:name="footnote reference" w:semiHidden="1" w:unhideWhenUsed="1"/>
+    <w:lsdException w:name="annotation reference" w:semiHidden="1" w:unhideWhenUsed="1"/>
+    <w:lsdException w:name="line number" w:semiHidden="1" w:unhideWhenUsed="1"/>
+    <w:lsdException w:name="page number" w:semiHidden="1" w:unhideWhenUsed="1"/>
+    <w:lsdException w:name="endnote reference" w:semiHidden="1" w:unhideWhenUsed="1"/>
+    <w:lsdException w:name="endnote text" w:semiHidden="1" w:unhideWhenUsed="1"/>
+    <w:lsdException w:name="table of authorities" w:semiHidden="1" w:unhideWhenUsed="1"/>
+    <w:lsdException w:name="macro" w:semiHidden="1" w:unhideWhenUsed="1"/>
+    <w:lsdException w:name="toa heading" w:semiHidden="1" w:unhideWhenUsed="1"/>
+    <w:lsdException w:name="List" w:semiHidden="1" w:unhideWhenUsed="1"/>
+    <w:lsdException w:name="List Bullet" w:semiHidden="1" w:unhideWhenUsed="1"/>
+    <w:lsdException w:name="List Number" w:semiHidden="1" w:unhideWhenUsed="1"/>
+    <w:lsdException w:name="List 2" w:semiHidden="1" w:unhideWhenUsed="1"/>
+    <w:lsdException w:name="List 3" w:semiHidden="1" w:unhideWhenUsed="1"/>
+    <w:lsdException w:name="List 4" w:semiHidden="1" w:unhideWhenUsed="1"/>
+    <w:lsdException w:name="List 5" w:semiHidden="1" w:unhideWhenUsed="1"/>
+    <w:lsdException w:name="List Bullet 2" w:semiHidden="1" w:unhideWhenUsed="1"/>
+    <w:lsdException w:name="List Bullet 3" w:semiHidden="1" w:unhideWhenUsed="1"/>
+    <w:lsdException w:name="List Bullet 4" w:semiHidden="1" w:unhideWhenUsed="1"/>
+    <w:lsdException w:name="List Bullet 5" w:semiHidden="1" w:unhideWhenUsed="1"/>
+    <w:lsdException w:name="List Number 2" w:semiHidden="1" w:unhideWhenUsed="1"/>
+    <w:lsdException w:name="List Number 3" w:semiHidden="1" w:unhideWhenUsed="1"/>
+    <w:lsdException w:name="List Number 4" w:semiHidden="1" w:unhideWhenUsed="1"/>
+    <w:lsdException w:name="List Number 5" w:semiHidden="1" w:unhideWhenUsed="1"/>
+    <w:lsdException w:name="Title" w:uiPriority="10" w:qFormat="1"/>
+    <w:lsdException w:name="Closing" w:semiHidden="1" w:unhideWhenUsed="1"/>
+    <w:lsdException w:name="Signature" w:semiHidden="1" w:unhideWhenUsed="1"/>
+    <w:lsdException w:name="Default Paragraph Font" w:semiHidden="1" w:uiPriority="1" w:unhideWhenUsed="1"/>
+    <w:lsdException w:name="Body Text" w:semiHidden="1" w:unhideWhenUsed="1"/>
+    <w:lsdException w:name="Body Text Indent" w:semiHidden="1" w:unhideWhenUsed="1"/>
+    <w:lsdException w:name="List Continue" w:semiHidden="1" w:unhideWhenUsed="1"/>
+    <w:lsdException w:name="List Continue 2" w:semiHidden="1" w:unhideWhenUsed="1"/>
+    <w:lsdException w:name="List Continue 3" w:semiHidden="1" w:unhideWhenUsed="1"/>
+    <w:lsdException w:name="List Continue 4" w:semiHidden="1" w:unhideWhenUsed="1"/>
+    <w:lsdException w:name="List Continue 5" w:semiHidden="1" w:unhideWhenUsed="1"/>
+    <w:lsdException w:name="Message Header" w:semiHidden="1" w:unhideWhenUsed="1"/>
+    <w:lsdException w:name="Subtitle" w:uiPriority="11" w:qFormat="1"/>
+    <w:lsdException w:name="Salutation" w:semiHidden="1" w:unhideWhenUsed="1"/>
+    <w:lsdException w:name="Date" w:semiHidden="1" w:unhideWhenUsed="1"/>
+    <w:lsdException w:name="Body Text First Indent" w:semiHidden="1" w:unhideWhenUsed="1"/>
+    <w:lsdException w:name="Body Text First Indent 2" w:semiHidden="1" w:unhideWhenUsed="1"/>
+    <w:lsdException w:name="Note Heading" w:semiHidden="1" w:unhideWhenUsed="1"/>
+    <w:lsdException w:name="Body Text 2" w:semiHidden="1" w:unhideWhenUsed="1"/>
+    <w:lsdException w:name="Body Text 3" w:semiHidden="1" w:unhideWhenUsed="1"/>
+    <w:lsdException w:name="Body Text Indent 2" w:semiHidden="1" w:unhideWhenUsed="1"/>
+    <w:lsdException w:name="Body Text Indent 3" w:semiHidden="1" w:unhideWhenUsed="1"/>
+    <w:lsdException w:name="Block Text" w:semiHidden="1" w:unhideWhenUsed="1"/>
+    <w:lsdException w:name="Hyperlink" w:semiHidden="1" w:unhideWhenUsed="1"/>
+    <w:lsdException w:name="FollowedHyperlink" w:semiHidden="1" w:unhideWhenUsed="1"/>
+    <w:lsdException w:name="Strong" w:uiPriority="22" w:qFormat="1"/>
+    <w:lsdException w:name="Emphasis" w:uiPriority="20" w:qFormat="1"/>
+    <w:lsdException w:name="Document Map" w:semiHidden="1" w:unhideWhenUsed="1"/>
+    <w:lsdException w:name="Plain Text" w:semiHidden="1" w:unhideWhenUsed="1"/>
+    <w:lsdException w:name="E-mail Signature" w:semiHidden="1" w:unhideWhenUsed="1"/>
+    <w:lsdException w:name="HTML Top of Form" w:semiHidden="1" w:unhideWhenUsed="1"/>
+    <w:lsdException w:name="HTML Bottom of Form" w:semiHidden="1" w:unhideWhenUsed="1"/>
+    <w:lsdException w:name="Normal (Web)" w:semiHidden="1" w:unhideWhenUsed="1"/>
+    <w:lsdException w:name="HTML Acronym" w:semiHidden="1" w:unhideWhenUsed="1"/>
+    <w:lsdException w:name="HTML Address" w:semiHidden="1" w:unhideWhenUsed="1"/>
+    <w:lsdException w:name="HTML Cite" w:semiHidden="1" w:unhideWhenUsed="1"/>
+    <w:lsdException w:name="HTML Code" w:semiHidden="1" w:unhideWhenUsed="1"/>
+    <w:lsdException w:name="HTML Definition" w:semiHidden="1" w:unhideWhenUsed="1"/>
+    <w:lsdException w:name="HTML Keyboard" w:semiHidden="1" w:unhideWhenUsed="1"/>
+    <w:lsdException w:name="HTML Preformatted" w:semiHidden="1" w:unhideWhenUsed="1"/>
+    <w:lsdException w:name="HTML Sample" w:semiHidden="1" w:unhideWhenUsed="1"/>
+    <w:lsdException w:name="HTML Typewriter" w:semiHidden="1" w:unhideWhenUsed="1"/>
+    <w:lsdException w:name="HTML Variable" w:semiHidden="1" w:unhideWhenUsed="1"/>
+    <w:lsdException w:name="Normal Table" w:semiHidden="1" w:unhideWhenUsed="1"/>
+    <w:lsdException w:name="annotation subject" w:semiHidden="1" w:unhideWhenUsed="1"/>
+    <w:lsdException w:name="No List" w:semiHidden="1" w:unhideWhenUsed="1"/>
+    <w:lsdException w:name="Outline List 1" w:semiHidden="1" w:unhideWhenUsed="1"/>
+    <w:lsdException w:name="Outline List 2" w:semiHidden="1" w:unhideWhenUsed="1"/>
+    <w:lsdException w:name="Outline List 3" w:semiHidden="1" w:unhideWhenUsed="1"/>
+    <w:lsdException w:name="Table Simple 1" w:semiHidden="1" w:unhideWhenUsed="1"/>
+    <w:lsdException w:name="Table Simple 2" w:semiHidden="1" w:unhideWhenUsed="1"/>
+    <w:lsdException w:name="Table Simple 3" w:semiHidden="1" w:unhideWhenUsed="1"/>
+    <w:lsdException w:name="Table Classic 1" w:semiHidden="1" w:unhideWhenUsed="1"/>
+    <w:lsdException w:name="Table Classic 2" w:semiHidden="1" w:unhideWhenUsed="1"/>
+    <w:lsdException w:name="Table Classic 3" w:semiHidden="1" w:unhideWhenUsed="1"/>
+    <w:lsdException w:name="Table Classic 4" w:semiHidden="1" w:unhideWhenUsed="1"/>
+    <w:lsdException w:name="Table Colorful 1" w:semiHidden="1" w:unhideWhenUsed="1"/>
+    <w:lsdException w:name="Table Colorful 2" w:semiHidden="1" w:unhideWhenUsed="1"/>
+    <w:lsdException w:name="Table Colorful 3" w:semiHidden="1" w:unhideWhenUsed="1"/>
+    <w:lsdException w:name="Table Columns 1" w:semiHidden="1" w:unhideWhenUsed="1"/>
+    <w:lsdException w:name="Table Columns 2" w:semiHidden="1" w:unhideWhenUsed="1"/>
+    <w:lsdException w:name="Table Columns 3" w:semiHidden="1" w:unhideWhenUsed="1"/>
+    <w:lsdException w:name="Table Columns 4" w:semiHidden="1" w:unhideWhenUsed="1"/>
+    <w:lsdException w:name="Table Columns 5" w:semiHidden="1" w:unhideWhenUsed="1"/>
+    <w:lsdException w:name="Table Grid 1" w:semiHidden="1" w:unhideWhenUsed="1"/>
+    <w:lsdException w:name="Table Grid 2" w:semiHidden="1" w:unhideWhenUsed="1"/>
+    <w:lsdException w:name="Table Grid 3" w:semiHidden="1" w:unhideWhenUsed="1"/>
+    <w:lsdException w:name="Table Grid 4" w:semiHidden="1" w:unhideWhenUsed="1"/>
+    <w:lsdException w:name="Table Grid 5" w:semiHidden="1" w:unhideWhenUsed="1"/>
+    <w:lsdException w:name="Table Grid 6" w:semiHidden="1" w:unhideWhenUsed="1"/>
+    <w:lsdException w:name="Table Grid 7" w:semiHidden="1" w:unhideWhenUsed="1"/>
+    <w:lsdException w:name="Table Grid 8" w:semiHidden="1" w:unhideWhenUsed="1"/>
+    <w:lsdException w:name="Table List 1" w:semiHidden="1" w:unhideWhenUsed="1"/>
+    <w:lsdException w:name="Table List 2" w:semiHidden="1" w:unhideWhenUsed="1"/>
+    <w:lsdException w:name="Table List 3" w:semiHidden="1" w:unhideWhenUsed="1"/>
+    <w:lsdException w:name="Table List 4" w:semiHidden="1" w:unhideWhenUsed="1"/>
+    <w:lsdException w:name="Table List 5" w:semiHidden="1" w:unhideWhenUsed="1"/>
+    <w:lsdException w:name="Table List 6" w:semiHidden="1" w:unhideWhenUsed="1"/>
+    <w:lsdException w:name="Table List 7" w:semiHidden="1" w:unhideWhenUsed="1"/>
+    <w:lsdException w:name="Table List 8" w:semiHidden="1" w:unhideWhenUsed="1"/>
+    <w:lsdException w:name="Table 3D effects 1" w:semiHidden="1" w:unhideWhenUsed="1"/>
+    <w:lsdException w:name="Table 3D effects 2" w:semiHidden="1" w:unhideWhenUsed="1"/>
+    <w:lsdException w:name="Table 3D effects 3" w:semiHidden="1" w:unhideWhenUsed="1"/>
+    <w:lsdException w:name="Table Contemporary" w:semiHidden="1" w:unhideWhenUsed="1"/>
+    <w:lsdException w:name="Table Elegant" w:semiHidden="1" w:unhideWhenUsed="1"/>
+    <w:lsdException w:name="Table Professional" w:semiHidden="1" w:unhideWhenUsed="1"/>
+    <w:lsdException w:name="Table Subtle 1" w:semiHidden="1" w:unhideWhenUsed="1"/>
+    <w:lsdException w:name="Table Subtle 2" w:semiHidden="1" w:unhideWhenUsed="1"/>
+    <w:lsdException w:name="Table Web 1" w:semiHidden="1" w:unhideWhenUsed="1"/>
+    <w:lsdException w:name="Table Web 2" w:semiHidden="1" w:unhideWhenUsed="1"/>
+    <w:lsdException w:name="Table Web 3" w:semiHidden="1" w:unhideWhenUsed="1"/>
+    <w:lsdException w:name="Balloon Text" w:semiHidden="1" w:unhideWhenUsed="1"/>
+    <w:lsdException w:name="Table Grid" w:uiPriority="59"/>
+    <w:lsdException w:name="Table Theme" w:semiHidden="1" w:unhideWhenUsed="1"/>
+    <w:lsdException w:name="Placeholder Text" w:semiHidden="1"/>
+    <w:lsdException w:name="No Spacing" w:uiPriority="1" w:qFormat="1"/>
+    <w:lsdException w:name="Light Shading" w:uiPriority="60"/>
+    <w:lsdException w:name="Light List" w:uiPriority="61"/>
+    <w:lsdException w:name="Light Grid" w:uiPriority="62"/>
+    <w:lsdException w:name="Medium Shading 1" w:uiPriority="63"/>
+    <w:lsdException w:name="Medium Shading 2" w:uiPriority="64"/>
+    <w:lsdException w:name="Medium List 1" w:uiPriority="65"/>
+    <w:lsdException w:name="Medium List 2" w:uiPriority="66"/>
+    <w:lsdException w:name="Medium Grid 1" w:uiPriority="67"/>
+    <w:lsdException w:name="Medium Grid 2" w:uiPriority="68"/>
+    <w:lsdException w:name="Medium Grid 3" w:uiPriority="69"/>
+    <w:lsdException w:name="Dark List" w:uiPriority="70"/>
+    <w:lsdException w:name="Colorful Shading" w:uiPriority="71"/>
+    <w:lsdException w:name="Colorful List" w:uiPriority="72"/>
+    <w:lsdException w:name="Colorful Grid" w:uiPriority="73"/>
+    <w:lsdException w:name="Light Shading Accent 1" w:uiPriority="60"/>
+    <w:lsdException w:name="Light List Accent 1" w:uiPriority="61"/>
+    <w:lsdException w:name="Light Grid Accent 1" w:uiPriority="62"/>
+    <w:lsdException w:name="Medium Shading 1 Accent 1" w:uiPriority="63"/>
+    <w:lsdException w:name="Medium Shading 2 Accent 1" w:uiPriority="64"/>
+    <w:lsdException w:name="Medium List 1 Accent 1" w:uiPriority="65"/>
+    <w:lsdException w:name="Revision" w:semiHidden="1"/>
+    <w:lsdException w:name="List Paragraph" w:uiPriority="34" w:qFormat="1"/>
+    <w:lsdException w:name="Quote" w:uiPriority="29" w:qFormat="1"/>
+    <w:lsdException w:name="Intense Quote" w:uiPriority="30" w:qFormat="1"/>
+    <w:lsdException w:name="Medium List 2 Accent 1" w:uiPriority="66"/>
+    <w:lsdException w:name="Medium Grid 1 Accent 1" w:uiPriority="67"/>
+    <w:lsdException w:name="Medium Grid 2 Accent 1" w:uiPriority="68"/>
+    <w:lsdException w:name="Medium Grid 3 Accent 1" w:uiPriority="69"/>
+    <w:lsdException w:name="Dark List Accent 1" w:uiPriority="70"/>
+    <w:lsdException w:name="Colorful Shading Accent 1" w:uiPriority="71"/>
+    <w:lsdException w:name="Colorful List Accent 1" w:uiPriority="72"/>
+    <w:lsdException w:name="Colorful Grid Accent 1" w:uiPriority="73"/>
+    <w:lsdException w:name="Light Shading Accent 2" w:uiPriority="60"/>
+    <w:lsdException w:name="Light List Accent 2" w:uiPriority="61"/>
+    <w:lsdException w:name="Light Grid Accent 2" w:uiPriority="62"/>
+    <w:lsdException w:name="Medium Shading 1 Accent 2" w:uiPriority="63"/>
+    <w:lsdException w:name="Medium Shading 2 Accent 2" w:uiPriority="64"/>
+    <w:lsdException w:name="Medium List 1 Accent 2" w:uiPriority="65"/>
+    <w:lsdException w:name="Medium List 2 Accent 2" w:uiPriority="66"/>
+    <w:lsdException w:name="Medium Grid 1 Accent 2" w:uiPriority="67"/>
+    <w:lsdException w:name="Medium Grid 2 Accent 2" w:uiPriority="68"/>
+    <w:lsdException w:name="Medium Grid 3 Accent 2" w:uiPriority="69"/>
+    <w:lsdException w:name="Dark List Accent 2" w:uiPriority="70"/>
+    <w:lsdException w:name="Colorful Shading Accent 2" w:uiPriority="71"/>
+    <w:lsdException w:name="Colorful List Accent 2" w:uiPriority="72"/>
+    <w:lsdException w:name="Colorful Grid Accent 2" w:uiPriority="73"/>
+    <w:lsdException w:name="Light Shading Accent 3" w:uiPriority="60"/>
+    <w:lsdException w:name="Light List Accent 3" w:uiPriority="61"/>
+    <w:lsdException w:name="Light Grid Accent 3" w:uiPriority="62"/>
+    <w:lsdException w:name="Medium Shading 1 Accent 3" w:uiPriority="63"/>
+    <w:lsdException w:name="Medium Shading 2 Accent 3" w:uiPriority="64"/>
+    <w:lsdException w:name="Medium List 1 Accent 3" w:uiPriority="65"/>
+    <w:lsdException w:name="Medium List 2 Accent 3" w:uiPriority="66"/>
+    <w:lsdException w:name="Medium Grid 1 Accent 3" w:uiPriority="67"/>
+    <w:lsdException w:name="Medium Grid 2 Accent 3" w:uiPriority="68"/>
+    <w:lsdException w:name="Medium Grid 3 Accent 3" w:uiPriority="69"/>
+    <w:lsdException w:name="Dark List Accent 3" w:uiPriority="70"/>
+    <w:lsdException w:name="Colorful Shading Accent 3" w:uiPriority="71"/>
+    <w:lsdException w:name="Colorful List Accent 3" w:uiPriority="72"/>
+    <w:lsdException w:name="Colorful Grid Accent 3" w:uiPriority="73"/>
+    <w:lsdException w:name="Light Shading Accent 4" w:uiPriority="60"/>
+    <w:lsdException w:name="Light List Accent 4" w:uiPriority="61"/>
+    <w:lsdException w:name="Light Grid Accent 4" w:uiPriority="62"/>
+    <w:lsdException w:name="Medium Shading 1 Accent 4" w:uiPriority="63"/>
+    <w:lsdException w:name="Medium Shading 2 Accent 4" w:uiPriority="64"/>
+    <w:lsdException w:name="Medium List 1 Accent 4" w:uiPriority="65"/>
+    <w:lsdException w:name="Medium List 2 Accent 4" w:uiPriority="66"/>
+    <w:lsdException w:name="Medium Grid 1 Accent 4" w:uiPriority="67"/>
+    <w:lsdException w:name="Medium Grid 2 Accent 4" w:uiPriority="68"/>
+    <w:lsdException w:name="Medium Grid 3 Accent 4" w:uiPriority="69"/>
+    <w:lsdException w:name="Dark List Accent 4" w:uiPriority="70"/>
+    <w:lsdException w:name="Colorful Shading Accent 4" w:uiPriority="71"/>
+    <w:lsdException w:name="Colorful List Accent 4" w:uiPriority="72"/>
+    <w:lsdException w:name="Colorful Grid Accent 4" w:uiPriority="73"/>
+    <w:lsdException w:name="Light Shading Accent 5" w:uiPriority="60"/>
+    <w:lsdException w:name="Light List Accent 5" w:uiPriority="61"/>
+    <w:lsdException w:name="Light Grid Accent 5" w:uiPriority="62"/>
+    <w:lsdException w:name="Medium Shading 1 Accent 5" w:uiPriority="63"/>
+    <w:lsdException w:name="Medium Shading 2 Accent 5" w:uiPriority="64"/>
+    <w:lsdException w:name="Medium List 1 Accent 5" w:uiPriority="65"/>
+    <w:lsdException w:name="Medium List 2 Accent 5" w:uiPriority="66"/>
+    <w:lsdException w:name="Medium Grid 1 Accent 5" w:uiPriority="67"/>
+    <w:lsdException w:name="Medium Grid 2 Accent 5" w:uiPriority="68"/>
+    <w:lsdException w:name="Medium Grid 3 Accent 5" w:uiPriority="69"/>
+    <w:lsdException w:name="Dark List Accent 5" w:uiPriority="70"/>
+    <w:lsdException w:name="Colorful Shading Accent 5" w:uiPriority="71"/>
+    <w:lsdException w:name="Colorful List Accent 5" w:uiPriority="72"/>
+    <w:lsdException w:name="Colorful Grid Accent 5" w:uiPriority="73"/>
+    <w:lsdException w:name="Light Shading Accent 6" w:uiPriority="60"/>
+    <w:lsdException w:name="Light List Accent 6" w:uiPriority="61"/>
+    <w:lsdException w:name="Light Grid Accent 6" w:uiPriority="62"/>
+    <w:lsdException w:name="Medium Shading 1 Accent 6" w:uiPriority="63"/>
+    <w:lsdException w:name="Medium Shading 2 Accent 6" w:uiPriority="64"/>
+    <w:lsdException w:name="Medium List 1 Accent 6" w:uiPriority="65"/>
+    <w:lsdException w:name="Medium List 2 Accent 6" w:uiPriority="66"/>
+    <w:lsdException w:name="Medium Grid 1 Accent 6" w:uiPriority="67"/>
+    <w:lsdException w:name="Medium Grid 2 Accent 6" w:uiPriority="68"/>
+    <w:lsdException w:name="Medium Grid 3 Accent 6" w:uiPriority="69"/>
+    <w:lsdException w:name="Dark List Accent 6" w:uiPriority="70"/>
+    <w:lsdException w:name="Colorful Shading Accent 6" w:uiPriority="71"/>
+    <w:lsdException w:name="Colorful List Accent 6" w:uiPriority="72"/>
+    <w:lsdException w:name="Colorful Grid Accent 6" w:uiPriority="73"/>
+    <w:lsdException w:name="Subtle Emphasis" w:uiPriority="19" w:qFormat="1"/>
+    <w:lsdException w:name="Intense Emphasis" w:uiPriority="21" w:qFormat="1"/>
+    <w:lsdException w:name="Subtle Reference" w:uiPriority="31" w:qFormat="1"/>
+    <w:lsdException w:name="Intense Reference" w:uiPriority="32" w:qFormat="1"/>
+    <w:lsdException w:name="Book Title" w:uiPriority="33" w:qFormat="1"/>
+    <w:lsdException w:name="Bibliography" w:semiHidden="1" w:uiPriority="37" w:unhideWhenUsed="1"/>
+    <w:lsdException w:name="TOC Heading" w:semiHidden="1" w:uiPriority="39" w:unhideWhenUsed="1" w:qFormat="1"/>
+    <w:lsdException w:name="Grid Table Light" w:semiHidden="1" w:unhideWhenUsed="1"/>
+    <w:lsdException w:name="Grid Table 1 Light" w:semiHidden="1" w:unhideWhenUsed="1"/>
+    <w:lsdException w:name="Grid Table 2" w:semiHidden="1" w:unhideWhenUsed="1"/>
+    <w:lsdException w:name="Grid Table 3" w:semiHidden="1" w:unhideWhenUsed="1"/>
+    <w:lsdException w:name="Grid Table 4" w:uiPriority="49"/>
+    <w:lsdException w:name="Grid Table 5 Dark" w:uiPriority="50"/>
+    <w:lsdException w:name="Grid Table 6 Colorful" w:uiPriority="51"/>
+    <w:lsdException w:name="Grid Table 7 Colorful" w:uiPriority="52"/>
+    <w:lsdException w:name="Grid Table 1 Light Accent 1" w:uiPriority="46"/>
+    <w:lsdException w:name="Grid Table 2 Accent 1" w:uiPriority="47"/>
+    <w:lsdException w:name="Grid Table 3 Accent 1" w:uiPriority="48"/>
+    <w:lsdException w:name="Grid Table 4 Accent 1" w:uiPriority="49"/>
+    <w:lsdException w:name="Grid Table 5 Dark Accent 1" w:uiPriority="50"/>
+    <w:lsdException w:name="Grid Table 6 Colorful Accent 1" w:uiPriority="51"/>
+    <w:lsdException w:name="Grid Table 7 Colorful Accent 1" w:uiPriority="52"/>
+    <w:lsdException w:name="Grid Table 1 Light Accent 2" w:uiPriority="46"/>
+    <w:lsdException w:name="Grid Table 2 Accent 2" w:uiPriority="47"/>
+    <w:lsdException w:name="Grid Table 3 Accent 2" w:uiPriority="48"/>
+    <w:lsdException w:name="Grid Table 4 Accent 2" w:uiPriority="49"/>
+    <w:lsdException w:name="Grid Table 5 Dark Accent 2" w:uiPriority="50"/>
+    <w:lsdException w:name="Grid Table 6 Colorful Accent 2" w:uiPriority="51"/>
+    <w:lsdException w:name="Grid Table 7 Colorful Accent 2" w:uiPriority="52"/>
+    <w:lsdException w:name="Grid Table 1 Light Accent 3" w:uiPriority="46"/>
+    <w:lsdException w:name="Grid Table 2 Accent 3" w:uiPriority="47"/>
+    <w:lsdException w:name="Grid Table 3 Accent 3" w:uiPriority="48"/>
+    <w:lsdException w:name="Grid Table 4 Accent 3" w:uiPriority="49"/>
+    <w:lsdException w:name="Grid Table 5 Dark Accent 3" w:uiPriority="50"/>
+    <w:lsdException w:name="Grid Table 6 Colorful Accent 3" w:uiPriority="51"/>
+    <w:lsdException w:name="Grid Table 7 Colorful Accent 3" w:uiPriority="52"/>
+    <w:lsdException w:name="Grid Table 1 Light Accent 4" w:uiPriority="46"/>
+    <w:lsdException w:name="Grid Table 2 Accent 4" w:uiPriority="47"/>
+    <w:lsdException w:name="Grid Table 3 Accent 4" w:uiPriority="48"/>
+    <w:lsdException w:name="Grid Table 4 Accent 4" w:uiPriority="49"/>
+    <w:lsdException w:name="Grid Table 5 Dark Accent 4" w:uiPriority="50"/>
+    <w:lsdException w:name="Grid Table 6 Colorful Accent 4" w:uiPriority="51"/>
+    <w:lsdException w:name="Grid Table 7 Colorful Accent 4" w:uiPriority="52"/>
+    <w:lsdException w:name="Grid Table 1 Light Accent 5" w:uiPriority="46"/>
+    <w:lsdException w:name="Grid Table 2 Accent 5" w:uiPriority="47"/>
+    <w:lsdException w:name="Grid Table 3 Accent 5" w:uiPriority="48"/>
+    <w:lsdException w:name="Grid Table 4 Accent 5" w:uiPriority="49"/>
+    <w:lsdException w:name="Grid Table 5 Dark Accent 5" w:uiPriority="50"/>
+    <w:lsdException w:name="Grid Table 6 Colorful Accent 5" w:uiPriority="51"/>
+    <w:lsdException w:name="Grid Table 7 Colorful Accent 5" w:uiPriority="52"/>
+    <w:lsdException w:name="Grid Table 1 Light Accent 6" w:uiPriority="46"/>
+    <w:lsdException w:name="Grid Table 2 Accent 6" w:uiPriority="47"/>
+    <w:lsdException w:name="Grid Table 3 Accent 6" w:uiPriority="48"/>
+    <w:lsdException w:name="Grid Table 4 Accent 6" w:uiPriority="49"/>
+    <w:lsdException w:name="Grid Table 5 Dark Accent 6" w:uiPriority="50"/>
+    <w:lsdException w:name="Grid Table 6 Colorful Accent 6" w:uiPriority="51"/>
+    <w:lsdException w:name="Grid Table 7 Colorful Accent 6" w:uiPriority="52"/>
+    <w:lsdException w:name="List Table 1 Light" w:uiPriority="46"/>
+    <w:lsdException w:name="List Table 2" w:uiPriority="47"/>
+    <w:lsdException w:name="List Table 3" w:uiPriority="48"/>
+    <w:lsdException w:name="List Table 4" w:uiPriority="49"/>
+    <w:lsdException w:name="List Table 5 Dark" w:uiPriority="50"/>
+    <w:lsdException w:name="List Table 6 Colorful" w:uiPriority="51"/>
+    <w:lsdException w:name="List Table 7 Colorful" w:uiPriority="52"/>
+    <w:lsdException w:name="List Table 1 Light Accent 1" w:uiPriority="46"/>
+    <w:lsdException w:name="List Table 2 Accent 1" w:uiPriority="47"/>
+    <w:lsdException w:name="List Table 3 Accent 1" w:uiPriority="48"/>
+    <w:lsdException w:name="List Table 4 Accent 1" w:uiPriority="49"/>
+    <w:lsdException w:name="List Table 5 Dark Accent 1" w:uiPriority="50"/>
+    <w:lsdException w:name="List Table 6 Colorful Accent 1" w:uiPriority="51"/>
+    <w:lsdException w:name="List Table 7 Colorful Accent 1" w:uiPriority="52"/>
+    <w:lsdException w:name="List Table 1 Light Accent 2" w:uiPriority="46"/>
+    <w:lsdException w:name="List Table 2 Accent 2" w:uiPriority="47"/>
+    <w:lsdException w:name="List Table 3 Accent 2" w:uiPriority="48"/>
+    <w:lsdException w:name="List Table 4 Accent 2" w:uiPriority="49"/>
+    <w:lsdException w:name="List Table 5 Dark Accent 2" w:uiPriority="50"/>
+    <w:lsdException w:name="List Table 6 Colorful Accent 2" w:uiPriority="51"/>
+    <w:lsdException w:name="List Table 7 Colorful Accent 2" w:uiPriority="52"/>
+    <w:lsdException w:name="List Table 1 Light Accent 3" w:uiPriority="46"/>
+    <w:lsdException w:name="List Table 2 Accent 3" w:uiPriority="47"/>
+    <w:lsdException w:name="List Table 3 Accent 3" w:uiPriority="48"/>
+    <w:lsdException w:name="List Table 4 Accent 3" w:uiPriority="49"/>
+    <w:lsdException w:name="List Table 5 Dark Accent 3" w:uiPriority="50"/>
+    <w:lsdException w:name="List Table 6 Colorful Accent 3" w:uiPriority="51"/>
+    <w:lsdException w:name="List Table 7 Colorful Accent 3" w:uiPriority="52"/>
+    <w:lsdException w:name="List Table 1 Light Accent 4" w:uiPriority="46"/>
+    <w:lsdException w:name="List Table 2 Accent 4" w:uiPriority="47"/>
+    <w:lsdException w:name="List Table 3 Accent 4" w:uiPriority="48"/>
+    <w:lsdException w:name="List Table 4 Accent 4" w:uiPriority="49"/>
+    <w:lsdException w:name="List Table 5 Dark Accent 4" w:uiPriority="50"/>
+    <w:lsdException w:name="List Table 6 Colorful Accent 4" w:uiPriority="51"/>
+    <w:lsdException w:name="List Table 7 Colorful Accent 4" w:uiPriority="52"/>
+    <w:lsdException w:name="List Table 1 Light Accent 5" w:uiPriority="46"/>
+    <w:lsdException w:name="List Table 2 Accent 5" w:uiPriority="47"/>
+    <w:lsdException w:name="List Table 3 Accent 5" w:uiPriority="48"/>
+    <w:lsdException w:name="List Table 4 Accent 5" w:uiPriority="49"/>
+    <w:lsdException w:name="List Table 5 Dark Accent 5" w:uiPriority="50"/>
+    <w:lsdException w:name="List Table 6 Colorful Accent 5" w:uiPriority="51"/>
+    <w:lsdException w:name="List Table 7 Colorful Accent 5" w:uiPriority="52"/>
+    <w:lsdException w:name="List Table 1 Light Accent 6" w:uiPriority="46"/>
+    <w:lsdException w:name="List Table 2 Accent 6" w:uiPriority="47"/>
+    <w:lsdException w:name="List Table 3 Accent 6" w:uiPriority="48"/>
+    <w:lsdException w:name="List Table 4 Accent 6" w:uiPriority="49"/>
+    <w:lsdException w:name="List Table 5 Dark Accent 6" w:uiPriority="50"/>
+    <w:lsdException w:name="List Table 6 Colorful Accent 6" w:uiPriority="51"/>
+    <w:lsdException w:name="List Table 7 Colorful Accent 6" w:uiPriority="52"/>
+    <w:lsdException w:name="Mention" w:semiHidden="1" w:unhideWhenUsed="1"/>
+    <w:lsdException w:name="Smart Hyperlink" w:semiHidden="1" w:unhideWhenUsed="1"/>
+    <w:lsdException w:name="Hashtag" w:semiHidden="1" w:unhideWhenUsed="1"/>
+    <w:lsdException w:name="Unresolved Mention" w:semiHidden="1" w:unhideWhenUsed="1"/>
   </w:latentStyles>
   <w:style w:type="paragraph" w:default="1" w:styleId="Normal">
     <w:name w:val="Normal"/>

--- a/files/CS2110StudyingAlgs.docx
+++ b/files/CS2110StudyingAlgs.docx
@@ -376,7 +376,25 @@
           <w:sz w:val="20"/>
           <w:szCs w:val="20"/>
         </w:rPr>
-        <w:t>Practice developing certain algorithms from their pre-and-postconditions.</w:t>
+        <w:t>Practice developing certain algorithms from their pre-and-</w:t>
+      </w:r>
+      <w:proofErr w:type="spellStart"/>
+      <w:r>
+        <w:rPr>
+          <w:rFonts w:ascii="Times New Roman" w:hAnsi="Times New Roman" w:cs="Times New Roman"/>
+          <w:sz w:val="20"/>
+          <w:szCs w:val="20"/>
+        </w:rPr>
+        <w:t>postconditions</w:t>
+      </w:r>
+      <w:proofErr w:type="spellEnd"/>
+      <w:r>
+        <w:rPr>
+          <w:rFonts w:ascii="Times New Roman" w:hAnsi="Times New Roman" w:cs="Times New Roman"/>
+          <w:sz w:val="20"/>
+          <w:szCs w:val="20"/>
+        </w:rPr>
+        <w:t>.</w:t>
       </w:r>
     </w:p>
     <w:p>
@@ -494,7 +512,25 @@
           <w:sz w:val="20"/>
           <w:szCs w:val="20"/>
         </w:rPr>
-        <w:t>(a) binary search. WATCH the ppt slides in lecture 10, slides 6..7</w:t>
+        <w:t xml:space="preserve">(a) binary search. WATCH the </w:t>
+      </w:r>
+      <w:proofErr w:type="spellStart"/>
+      <w:r>
+        <w:rPr>
+          <w:rFonts w:ascii="Times New Roman" w:hAnsi="Times New Roman" w:cs="Times New Roman"/>
+          <w:sz w:val="20"/>
+          <w:szCs w:val="20"/>
+        </w:rPr>
+        <w:t>ppt</w:t>
+      </w:r>
+      <w:proofErr w:type="spellEnd"/>
+      <w:r>
+        <w:rPr>
+          <w:rFonts w:ascii="Times New Roman" w:hAnsi="Times New Roman" w:cs="Times New Roman"/>
+          <w:sz w:val="20"/>
+          <w:szCs w:val="20"/>
+        </w:rPr>
+        <w:t xml:space="preserve"> slides in lecture 10, slides 6..7</w:t>
       </w:r>
     </w:p>
     <w:p>
@@ -515,7 +551,25 @@
           <w:sz w:val="20"/>
           <w:szCs w:val="20"/>
         </w:rPr>
-        <w:t>(b) insertion sort. WATCH the ppt slides in lecture 10, slides 9..15</w:t>
+        <w:t xml:space="preserve">(b) insertion sort. WATCH the </w:t>
+      </w:r>
+      <w:proofErr w:type="spellStart"/>
+      <w:r>
+        <w:rPr>
+          <w:rFonts w:ascii="Times New Roman" w:hAnsi="Times New Roman" w:cs="Times New Roman"/>
+          <w:sz w:val="20"/>
+          <w:szCs w:val="20"/>
+        </w:rPr>
+        <w:t>ppt</w:t>
+      </w:r>
+      <w:proofErr w:type="spellEnd"/>
+      <w:r>
+        <w:rPr>
+          <w:rFonts w:ascii="Times New Roman" w:hAnsi="Times New Roman" w:cs="Times New Roman"/>
+          <w:sz w:val="20"/>
+          <w:szCs w:val="20"/>
+        </w:rPr>
+        <w:t xml:space="preserve"> slides in lecture 10, slides 9..15</w:t>
       </w:r>
     </w:p>
     <w:p>
@@ -536,7 +590,25 @@
           <w:sz w:val="20"/>
           <w:szCs w:val="20"/>
         </w:rPr>
-        <w:t>(c) selection sort. WATCH the ppt slides in lecture 10, slides 16..18</w:t>
+        <w:t xml:space="preserve">(c) selection sort. WATCH the </w:t>
+      </w:r>
+      <w:proofErr w:type="spellStart"/>
+      <w:r>
+        <w:rPr>
+          <w:rFonts w:ascii="Times New Roman" w:hAnsi="Times New Roman" w:cs="Times New Roman"/>
+          <w:sz w:val="20"/>
+          <w:szCs w:val="20"/>
+        </w:rPr>
+        <w:t>ppt</w:t>
+      </w:r>
+      <w:proofErr w:type="spellEnd"/>
+      <w:r>
+        <w:rPr>
+          <w:rFonts w:ascii="Times New Roman" w:hAnsi="Times New Roman" w:cs="Times New Roman"/>
+          <w:sz w:val="20"/>
+          <w:szCs w:val="20"/>
+        </w:rPr>
+        <w:t xml:space="preserve"> slides in lecture 10, slides 16..18</w:t>
       </w:r>
     </w:p>
     <w:p>
@@ -557,7 +629,25 @@
           <w:sz w:val="20"/>
           <w:szCs w:val="20"/>
         </w:rPr>
-        <w:t>(d) partition algorithm of .. WATCH the ppt slides in lecture 10, slides 19..2</w:t>
+        <w:t xml:space="preserve">(d) partition algorithm of .. WATCH the </w:t>
+      </w:r>
+      <w:proofErr w:type="spellStart"/>
+      <w:r>
+        <w:rPr>
+          <w:rFonts w:ascii="Times New Roman" w:hAnsi="Times New Roman" w:cs="Times New Roman"/>
+          <w:sz w:val="20"/>
+          <w:szCs w:val="20"/>
+        </w:rPr>
+        <w:t>ppt</w:t>
+      </w:r>
+      <w:proofErr w:type="spellEnd"/>
+      <w:r>
+        <w:rPr>
+          <w:rFonts w:ascii="Times New Roman" w:hAnsi="Times New Roman" w:cs="Times New Roman"/>
+          <w:sz w:val="20"/>
+          <w:szCs w:val="20"/>
+        </w:rPr>
+        <w:t xml:space="preserve"> slides in lecture 10, slides 19..2</w:t>
       </w:r>
       <w:r>
         <w:rPr>
@@ -567,8 +657,6 @@
         </w:rPr>
         <w:t>0</w:t>
       </w:r>
-      <w:bookmarkStart w:id="0" w:name="_GoBack"/>
-      <w:bookmarkEnd w:id="0"/>
     </w:p>
     <w:p>
       <w:pPr>
@@ -1227,7 +1315,23 @@
           <w:sz w:val="20"/>
           <w:szCs w:val="20"/>
         </w:rPr>
-        <w:t>picture of it (see our slides).</w:t>
+        <w:t>picture of it (see our slides</w:t>
+      </w:r>
+      <w:r>
+        <w:rPr>
+          <w:rFonts w:ascii="Times New Roman" w:hAnsi="Times New Roman" w:cs="Times New Roman"/>
+          <w:sz w:val="20"/>
+          <w:szCs w:val="20"/>
+        </w:rPr>
+        <w:t xml:space="preserve"> for now</w:t>
+      </w:r>
+      <w:r>
+        <w:rPr>
+          <w:rFonts w:ascii="Times New Roman" w:hAnsi="Times New Roman" w:cs="Times New Roman"/>
+          <w:sz w:val="20"/>
+          <w:szCs w:val="20"/>
+        </w:rPr>
+        <w:t>).</w:t>
       </w:r>
     </w:p>
     <w:p>
@@ -1313,7 +1417,25 @@
           <w:sz w:val="20"/>
           <w:szCs w:val="20"/>
         </w:rPr>
-        <w:t>We draw many preconditions, postconditions, and loop invariants for algorithms that manipulate arrays.</w:t>
+        <w:t xml:space="preserve">We draw many preconditions, </w:t>
+      </w:r>
+      <w:proofErr w:type="spellStart"/>
+      <w:r>
+        <w:rPr>
+          <w:rFonts w:ascii="Times New Roman" w:hAnsi="Times New Roman" w:cs="Times New Roman"/>
+          <w:sz w:val="20"/>
+          <w:szCs w:val="20"/>
+        </w:rPr>
+        <w:t>postconditions</w:t>
+      </w:r>
+      <w:proofErr w:type="spellEnd"/>
+      <w:r>
+        <w:rPr>
+          <w:rFonts w:ascii="Times New Roman" w:hAnsi="Times New Roman" w:cs="Times New Roman"/>
+          <w:sz w:val="20"/>
+          <w:szCs w:val="20"/>
+        </w:rPr>
+        <w:t>, and loop invariants for algorithms that manipulate arrays.</w:t>
       </w:r>
     </w:p>
     <w:p>
@@ -1407,13 +1529,40 @@
         </w:rPr>
         <w:t xml:space="preserve">1. Definition of type. </w:t>
       </w:r>
-      <w:r>
-        <w:rPr>
-          <w:rFonts w:ascii="Times New Roman" w:hAnsi="Times New Roman" w:cs="Times New Roman"/>
-          <w:sz w:val="20"/>
-          <w:szCs w:val="20"/>
-        </w:rPr>
-        <w:t>Lecture 1, slide 20.</w:t>
+      <w:proofErr w:type="spellStart"/>
+      <w:r>
+        <w:rPr>
+          <w:rFonts w:ascii="Times New Roman" w:hAnsi="Times New Roman" w:cs="Times New Roman"/>
+          <w:sz w:val="20"/>
+          <w:szCs w:val="20"/>
+        </w:rPr>
+        <w:t>JavaHyperText</w:t>
+      </w:r>
+      <w:proofErr w:type="spellEnd"/>
+      <w:r>
+        <w:rPr>
+          <w:rFonts w:ascii="Times New Roman" w:hAnsi="Times New Roman" w:cs="Times New Roman"/>
+          <w:sz w:val="20"/>
+          <w:szCs w:val="20"/>
+        </w:rPr>
+        <w:t xml:space="preserve"> entry </w:t>
+      </w:r>
+      <w:r>
+        <w:rPr>
+          <w:rFonts w:ascii="Times New Roman" w:hAnsi="Times New Roman" w:cs="Times New Roman"/>
+          <w:i/>
+          <w:sz w:val="20"/>
+          <w:szCs w:val="20"/>
+        </w:rPr>
+        <w:t>type</w:t>
+      </w:r>
+      <w:r>
+        <w:rPr>
+          <w:rFonts w:ascii="Times New Roman" w:hAnsi="Times New Roman" w:cs="Times New Roman"/>
+          <w:sz w:val="20"/>
+          <w:szCs w:val="20"/>
+        </w:rPr>
+        <w:t>.</w:t>
       </w:r>
     </w:p>
     <w:p>
@@ -1448,15 +1597,42 @@
           <w:sz w:val="20"/>
           <w:szCs w:val="20"/>
         </w:rPr>
-        <w:t>. Lecture 2, slide 11..12; L</w:t>
-      </w:r>
-      <w:r>
-        <w:rPr>
-          <w:rFonts w:ascii="Times New Roman" w:hAnsi="Times New Roman" w:cs="Times New Roman"/>
-          <w:sz w:val="20"/>
-          <w:szCs w:val="20"/>
-        </w:rPr>
-        <w:t>ecture 44, slide 7.</w:t>
+        <w:t xml:space="preserve">. </w:t>
+      </w:r>
+      <w:proofErr w:type="spellStart"/>
+      <w:r>
+        <w:rPr>
+          <w:rFonts w:ascii="Times New Roman" w:hAnsi="Times New Roman" w:cs="Times New Roman"/>
+          <w:sz w:val="20"/>
+          <w:szCs w:val="20"/>
+        </w:rPr>
+        <w:t>JavaHyperText</w:t>
+      </w:r>
+      <w:proofErr w:type="spellEnd"/>
+      <w:r>
+        <w:rPr>
+          <w:rFonts w:ascii="Times New Roman" w:hAnsi="Times New Roman" w:cs="Times New Roman"/>
+          <w:sz w:val="20"/>
+          <w:szCs w:val="20"/>
+        </w:rPr>
+        <w:t xml:space="preserve"> entry </w:t>
+      </w:r>
+      <w:r>
+        <w:rPr>
+          <w:rFonts w:ascii="Times New Roman" w:hAnsi="Times New Roman" w:cs="Times New Roman"/>
+          <w:i/>
+          <w:sz w:val="20"/>
+          <w:szCs w:val="20"/>
+        </w:rPr>
+        <w:t>object</w:t>
+      </w:r>
+      <w:r>
+        <w:rPr>
+          <w:rFonts w:ascii="Times New Roman" w:hAnsi="Times New Roman" w:cs="Times New Roman"/>
+          <w:sz w:val="20"/>
+          <w:szCs w:val="20"/>
+        </w:rPr>
+        <w:t>.</w:t>
       </w:r>
     </w:p>
     <w:p>
@@ -1483,7 +1659,42 @@
           <w:sz w:val="20"/>
           <w:szCs w:val="20"/>
         </w:rPr>
-        <w:t>. Java wrapper class. Piazza supplementary material note @248.</w:t>
+        <w:t xml:space="preserve">. Java wrapper class. </w:t>
+      </w:r>
+      <w:proofErr w:type="spellStart"/>
+      <w:r>
+        <w:rPr>
+          <w:rFonts w:ascii="Times New Roman" w:hAnsi="Times New Roman" w:cs="Times New Roman"/>
+          <w:sz w:val="20"/>
+          <w:szCs w:val="20"/>
+        </w:rPr>
+        <w:t>JavaHyperText</w:t>
+      </w:r>
+      <w:proofErr w:type="spellEnd"/>
+      <w:r>
+        <w:rPr>
+          <w:rFonts w:ascii="Times New Roman" w:hAnsi="Times New Roman" w:cs="Times New Roman"/>
+          <w:sz w:val="20"/>
+          <w:szCs w:val="20"/>
+        </w:rPr>
+        <w:t xml:space="preserve"> entry </w:t>
+      </w:r>
+      <w:r>
+        <w:rPr>
+          <w:rFonts w:ascii="Times New Roman" w:hAnsi="Times New Roman" w:cs="Times New Roman"/>
+          <w:i/>
+          <w:sz w:val="20"/>
+          <w:szCs w:val="20"/>
+        </w:rPr>
+        <w:t>wrapper</w:t>
+      </w:r>
+      <w:r>
+        <w:rPr>
+          <w:rFonts w:ascii="Times New Roman" w:hAnsi="Times New Roman" w:cs="Times New Roman"/>
+          <w:sz w:val="20"/>
+          <w:szCs w:val="20"/>
+        </w:rPr>
+        <w:t>.</w:t>
       </w:r>
     </w:p>
     <w:p>
@@ -1550,7 +1761,50 @@
           <w:sz w:val="20"/>
           <w:szCs w:val="20"/>
         </w:rPr>
-        <w:t xml:space="preserve"> (Lecture 4, slide 10)</w:t>
+        <w:t>.</w:t>
+      </w:r>
+      <w:r>
+        <w:rPr>
+          <w:rFonts w:ascii="Times New Roman" w:hAnsi="Times New Roman" w:cs="Times New Roman"/>
+          <w:sz w:val="20"/>
+          <w:szCs w:val="20"/>
+        </w:rPr>
+        <w:t xml:space="preserve"> </w:t>
+      </w:r>
+      <w:proofErr w:type="spellStart"/>
+      <w:r>
+        <w:rPr>
+          <w:rFonts w:ascii="Times New Roman" w:hAnsi="Times New Roman" w:cs="Times New Roman"/>
+          <w:sz w:val="20"/>
+          <w:szCs w:val="20"/>
+        </w:rPr>
+        <w:t>JavaHyperText</w:t>
+      </w:r>
+      <w:proofErr w:type="spellEnd"/>
+      <w:r>
+        <w:rPr>
+          <w:rFonts w:ascii="Times New Roman" w:hAnsi="Times New Roman" w:cs="Times New Roman"/>
+          <w:sz w:val="20"/>
+          <w:szCs w:val="20"/>
+        </w:rPr>
+        <w:t xml:space="preserve"> entry </w:t>
+      </w:r>
+      <w:r>
+        <w:rPr>
+          <w:rFonts w:ascii="Times New Roman" w:hAnsi="Times New Roman" w:cs="Times New Roman"/>
+          <w:i/>
+          <w:sz w:val="20"/>
+          <w:szCs w:val="20"/>
+        </w:rPr>
+        <w:t>overload</w:t>
+      </w:r>
+      <w:r>
+        <w:rPr>
+          <w:rFonts w:ascii="Times New Roman" w:hAnsi="Times New Roman" w:cs="Times New Roman"/>
+          <w:sz w:val="20"/>
+          <w:szCs w:val="20"/>
+        </w:rPr>
+        <w:t>.</w:t>
       </w:r>
     </w:p>
     <w:p>
@@ -1577,7 +1831,111 @@
           <w:sz w:val="20"/>
           <w:szCs w:val="20"/>
         </w:rPr>
-        <w:t>Constructor: Slides for lecture 5.</w:t>
+        <w:t xml:space="preserve">Constructor: </w:t>
+      </w:r>
+      <w:proofErr w:type="spellStart"/>
+      <w:r>
+        <w:rPr>
+          <w:rFonts w:ascii="Times New Roman" w:hAnsi="Times New Roman" w:cs="Times New Roman"/>
+          <w:sz w:val="20"/>
+          <w:szCs w:val="20"/>
+        </w:rPr>
+        <w:t>JavaHyperText</w:t>
+      </w:r>
+      <w:proofErr w:type="spellEnd"/>
+      <w:r>
+        <w:rPr>
+          <w:rFonts w:ascii="Times New Roman" w:hAnsi="Times New Roman" w:cs="Times New Roman"/>
+          <w:sz w:val="20"/>
+          <w:szCs w:val="20"/>
+        </w:rPr>
+        <w:t xml:space="preserve"> entries</w:t>
+      </w:r>
+      <w:r>
+        <w:rPr>
+          <w:rFonts w:ascii="Times New Roman" w:hAnsi="Times New Roman" w:cs="Times New Roman"/>
+          <w:sz w:val="20"/>
+          <w:szCs w:val="20"/>
+        </w:rPr>
+        <w:t xml:space="preserve"> </w:t>
+      </w:r>
+      <w:r>
+        <w:rPr>
+          <w:rFonts w:ascii="Times New Roman" w:hAnsi="Times New Roman" w:cs="Times New Roman"/>
+          <w:i/>
+          <w:sz w:val="20"/>
+          <w:szCs w:val="20"/>
+        </w:rPr>
+        <w:t>constructor</w:t>
+      </w:r>
+      <w:r>
+        <w:rPr>
+          <w:rFonts w:ascii="Times New Roman" w:hAnsi="Times New Roman" w:cs="Times New Roman"/>
+          <w:sz w:val="20"/>
+          <w:szCs w:val="20"/>
+        </w:rPr>
+        <w:t xml:space="preserve">, </w:t>
+      </w:r>
+      <w:r>
+        <w:rPr>
+          <w:rFonts w:ascii="Times New Roman" w:hAnsi="Times New Roman" w:cs="Times New Roman"/>
+          <w:i/>
+          <w:sz w:val="20"/>
+          <w:szCs w:val="20"/>
+        </w:rPr>
+        <w:t>constructor</w:t>
+      </w:r>
+      <w:r>
+        <w:rPr>
+          <w:rFonts w:ascii="Times New Roman" w:hAnsi="Times New Roman" w:cs="Times New Roman"/>
+          <w:i/>
+          <w:sz w:val="20"/>
+          <w:szCs w:val="20"/>
+        </w:rPr>
+        <w:t xml:space="preserve"> call</w:t>
+      </w:r>
+      <w:r>
+        <w:rPr>
+          <w:rFonts w:ascii="Times New Roman" w:hAnsi="Times New Roman" w:cs="Times New Roman"/>
+          <w:sz w:val="20"/>
+          <w:szCs w:val="20"/>
+        </w:rPr>
+        <w:t xml:space="preserve"> and </w:t>
+      </w:r>
+      <w:r>
+        <w:rPr>
+          <w:rFonts w:ascii="Times New Roman" w:hAnsi="Times New Roman" w:cs="Times New Roman"/>
+          <w:i/>
+          <w:sz w:val="20"/>
+          <w:szCs w:val="20"/>
+        </w:rPr>
+        <w:t xml:space="preserve"> </w:t>
+      </w:r>
+      <w:r>
+        <w:rPr>
+          <w:rFonts w:ascii="Times New Roman" w:hAnsi="Times New Roman" w:cs="Times New Roman"/>
+          <w:i/>
+          <w:sz w:val="20"/>
+          <w:szCs w:val="20"/>
+        </w:rPr>
+        <w:t>constructor call</w:t>
+      </w:r>
+      <w:r>
+        <w:rPr>
+          <w:rFonts w:ascii="Times New Roman" w:hAnsi="Times New Roman" w:cs="Times New Roman"/>
+          <w:i/>
+          <w:sz w:val="20"/>
+          <w:szCs w:val="20"/>
+        </w:rPr>
+        <w:t>, default</w:t>
+      </w:r>
+      <w:r>
+        <w:rPr>
+          <w:rFonts w:ascii="Times New Roman" w:hAnsi="Times New Roman" w:cs="Times New Roman"/>
+          <w:sz w:val="20"/>
+          <w:szCs w:val="20"/>
+        </w:rPr>
+        <w:t>.</w:t>
       </w:r>
     </w:p>
     <w:p>
@@ -1864,7 +2222,32 @@
           <w:sz w:val="20"/>
           <w:szCs w:val="20"/>
         </w:rPr>
-        <w:t xml:space="preserve"> (See slide 21 of lecture 3)</w:t>
+        <w:t xml:space="preserve"> </w:t>
+      </w:r>
+      <w:r>
+        <w:rPr>
+          <w:rFonts w:ascii="Times New Roman" w:hAnsi="Times New Roman" w:cs="Times New Roman"/>
+          <w:sz w:val="20"/>
+          <w:szCs w:val="20"/>
+        </w:rPr>
+        <w:t xml:space="preserve">Tutorial </w:t>
+      </w:r>
+      <w:r>
+        <w:rPr>
+          <w:rFonts w:ascii="Times New Roman" w:hAnsi="Times New Roman" w:cs="Times New Roman"/>
+          <w:i/>
+          <w:sz w:val="20"/>
+          <w:szCs w:val="20"/>
+        </w:rPr>
+        <w:t>Explain constructs/New-expression</w:t>
+      </w:r>
+      <w:r>
+        <w:rPr>
+          <w:rFonts w:ascii="Times New Roman" w:hAnsi="Times New Roman" w:cs="Times New Roman"/>
+          <w:sz w:val="20"/>
+          <w:szCs w:val="20"/>
+        </w:rPr>
+        <w:t>.</w:t>
       </w:r>
     </w:p>
     <w:p>
@@ -1888,6 +2271,7 @@
         </w:rPr>
         <w:t xml:space="preserve">In an expression  </w:t>
       </w:r>
+      <w:proofErr w:type="spellStart"/>
       <w:r>
         <w:rPr>
           <w:rFonts w:ascii="Times New Roman" w:hAnsi="Times New Roman" w:cs="Times New Roman"/>
@@ -1903,8 +2287,18 @@
           <w:sz w:val="20"/>
           <w:szCs w:val="20"/>
         </w:rPr>
-        <w:t xml:space="preserve">.x or </w:t>
-      </w:r>
+        <w:t>.x</w:t>
+      </w:r>
+      <w:proofErr w:type="spellEnd"/>
+      <w:r>
+        <w:rPr>
+          <w:rFonts w:ascii="Times New Roman" w:hAnsi="Times New Roman" w:cs="Times New Roman"/>
+          <w:sz w:val="20"/>
+          <w:szCs w:val="20"/>
+        </w:rPr>
+        <w:t xml:space="preserve"> or </w:t>
+      </w:r>
+      <w:proofErr w:type="spellStart"/>
       <w:r>
         <w:rPr>
           <w:rFonts w:ascii="Times New Roman" w:hAnsi="Times New Roman" w:cs="Times New Roman"/>
@@ -1920,7 +2314,16 @@
           <w:sz w:val="20"/>
           <w:szCs w:val="20"/>
         </w:rPr>
-        <w:t>.m(...), what does "</w:t>
+        <w:t>.m</w:t>
+      </w:r>
+      <w:proofErr w:type="spellEnd"/>
+      <w:r>
+        <w:rPr>
+          <w:rFonts w:ascii="Times New Roman" w:hAnsi="Times New Roman" w:cs="Times New Roman"/>
+          <w:sz w:val="20"/>
+          <w:szCs w:val="20"/>
+        </w:rPr>
+        <w:t>(...), what does "</w:t>
       </w:r>
       <w:r>
         <w:rPr>
@@ -1937,7 +2340,42 @@
           <w:sz w:val="20"/>
           <w:szCs w:val="20"/>
         </w:rPr>
-        <w:t>" evaluate to? (Lecture 5, Slide 12)</w:t>
+        <w:t xml:space="preserve">" evaluate to? </w:t>
+      </w:r>
+      <w:proofErr w:type="spellStart"/>
+      <w:r>
+        <w:rPr>
+          <w:rFonts w:ascii="Times New Roman" w:hAnsi="Times New Roman" w:cs="Times New Roman"/>
+          <w:sz w:val="20"/>
+          <w:szCs w:val="20"/>
+        </w:rPr>
+        <w:t>JavaHyperText</w:t>
+      </w:r>
+      <w:proofErr w:type="spellEnd"/>
+      <w:r>
+        <w:rPr>
+          <w:rFonts w:ascii="Times New Roman" w:hAnsi="Times New Roman" w:cs="Times New Roman"/>
+          <w:sz w:val="20"/>
+          <w:szCs w:val="20"/>
+        </w:rPr>
+        <w:t xml:space="preserve"> entry </w:t>
+      </w:r>
+      <w:r>
+        <w:rPr>
+          <w:rFonts w:ascii="Times New Roman" w:hAnsi="Times New Roman" w:cs="Times New Roman"/>
+          <w:i/>
+          <w:sz w:val="20"/>
+          <w:szCs w:val="20"/>
+        </w:rPr>
+        <w:t>this</w:t>
+      </w:r>
+      <w:r>
+        <w:rPr>
+          <w:rFonts w:ascii="Times New Roman" w:hAnsi="Times New Roman" w:cs="Times New Roman"/>
+          <w:sz w:val="20"/>
+          <w:szCs w:val="20"/>
+        </w:rPr>
+        <w:t>.</w:t>
       </w:r>
     </w:p>
     <w:p>
@@ -1959,7 +2397,34 @@
           <w:sz w:val="20"/>
           <w:szCs w:val="20"/>
         </w:rPr>
-        <w:t>What are the four steps in executing a method call? (Lecture 7, Slides 11..22, esp. 22)</w:t>
+        <w:t xml:space="preserve">What are the four steps in executing a method call? </w:t>
+      </w:r>
+      <w:proofErr w:type="spellStart"/>
+      <w:r>
+        <w:rPr>
+          <w:rFonts w:ascii="Times New Roman" w:hAnsi="Times New Roman" w:cs="Times New Roman"/>
+          <w:sz w:val="20"/>
+          <w:szCs w:val="20"/>
+        </w:rPr>
+        <w:t>JavaHyperText</w:t>
+      </w:r>
+      <w:proofErr w:type="spellEnd"/>
+      <w:r>
+        <w:rPr>
+          <w:rFonts w:ascii="Times New Roman" w:hAnsi="Times New Roman" w:cs="Times New Roman"/>
+          <w:sz w:val="20"/>
+          <w:szCs w:val="20"/>
+        </w:rPr>
+        <w:t xml:space="preserve"> entry </w:t>
+      </w:r>
+      <w:r>
+        <w:rPr>
+          <w:rFonts w:ascii="Times New Roman" w:hAnsi="Times New Roman" w:cs="Times New Roman"/>
+          <w:i/>
+          <w:sz w:val="20"/>
+          <w:szCs w:val="20"/>
+        </w:rPr>
+        <w:t>method call.</w:t>
       </w:r>
     </w:p>
     <w:p>
@@ -1981,7 +2446,51 @@
           <w:sz w:val="20"/>
           <w:szCs w:val="20"/>
         </w:rPr>
-        <w:t>What’s the syntax of the try-statement? How is a try-statement executed? (Recitation 3, slide 20)</w:t>
+        <w:t>What’s the syntax of the try-statement? Ho</w:t>
+      </w:r>
+      <w:r>
+        <w:rPr>
+          <w:rFonts w:ascii="Times New Roman" w:hAnsi="Times New Roman" w:cs="Times New Roman"/>
+          <w:sz w:val="20"/>
+          <w:szCs w:val="20"/>
+        </w:rPr>
+        <w:t xml:space="preserve">w is a try-statement executed? </w:t>
+      </w:r>
+      <w:proofErr w:type="spellStart"/>
+      <w:r>
+        <w:rPr>
+          <w:rFonts w:ascii="Times New Roman" w:hAnsi="Times New Roman" w:cs="Times New Roman"/>
+          <w:sz w:val="20"/>
+          <w:szCs w:val="20"/>
+        </w:rPr>
+        <w:t>JavaHyperText</w:t>
+      </w:r>
+      <w:proofErr w:type="spellEnd"/>
+      <w:r>
+        <w:rPr>
+          <w:rFonts w:ascii="Times New Roman" w:hAnsi="Times New Roman" w:cs="Times New Roman"/>
+          <w:sz w:val="20"/>
+          <w:szCs w:val="20"/>
+        </w:rPr>
+        <w:t xml:space="preserve"> entry </w:t>
+      </w:r>
+      <w:r>
+        <w:rPr>
+          <w:rFonts w:ascii="Times New Roman" w:hAnsi="Times New Roman" w:cs="Times New Roman"/>
+          <w:i/>
+          <w:sz w:val="20"/>
+          <w:szCs w:val="20"/>
+        </w:rPr>
+        <w:t>try-statement</w:t>
+      </w:r>
+      <w:r>
+        <w:rPr>
+          <w:rFonts w:ascii="Times New Roman" w:hAnsi="Times New Roman" w:cs="Times New Roman"/>
+          <w:i/>
+          <w:sz w:val="20"/>
+          <w:szCs w:val="20"/>
+        </w:rPr>
+        <w:t>.</w:t>
       </w:r>
     </w:p>
     <w:p>
@@ -2058,7 +2567,67 @@
           <w:sz w:val="20"/>
           <w:szCs w:val="20"/>
         </w:rPr>
-        <w:t>. (Lecture 5.)</w:t>
+        <w:t xml:space="preserve">. </w:t>
+      </w:r>
+      <w:proofErr w:type="spellStart"/>
+      <w:r>
+        <w:rPr>
+          <w:rFonts w:ascii="Times New Roman" w:hAnsi="Times New Roman" w:cs="Times New Roman"/>
+          <w:sz w:val="20"/>
+          <w:szCs w:val="20"/>
+        </w:rPr>
+        <w:t>JavaHyperText</w:t>
+      </w:r>
+      <w:proofErr w:type="spellEnd"/>
+      <w:r>
+        <w:rPr>
+          <w:rFonts w:ascii="Times New Roman" w:hAnsi="Times New Roman" w:cs="Times New Roman"/>
+          <w:sz w:val="20"/>
+          <w:szCs w:val="20"/>
+        </w:rPr>
+        <w:t xml:space="preserve"> entries</w:t>
+      </w:r>
+      <w:r>
+        <w:rPr>
+          <w:rFonts w:ascii="Times New Roman" w:hAnsi="Times New Roman" w:cs="Times New Roman"/>
+          <w:sz w:val="20"/>
+          <w:szCs w:val="20"/>
+        </w:rPr>
+        <w:t xml:space="preserve"> </w:t>
+      </w:r>
+      <w:r>
+        <w:rPr>
+          <w:rFonts w:ascii="Times New Roman" w:hAnsi="Times New Roman" w:cs="Times New Roman"/>
+          <w:i/>
+          <w:sz w:val="20"/>
+          <w:szCs w:val="20"/>
+        </w:rPr>
+        <w:t>this</w:t>
+      </w:r>
+      <w:r>
+        <w:rPr>
+          <w:rFonts w:ascii="Times New Roman" w:hAnsi="Times New Roman" w:cs="Times New Roman"/>
+          <w:sz w:val="20"/>
+          <w:szCs w:val="20"/>
+        </w:rPr>
+        <w:t xml:space="preserve"> and </w:t>
+      </w:r>
+      <w:r>
+        <w:rPr>
+          <w:rFonts w:ascii="Times New Roman" w:hAnsi="Times New Roman" w:cs="Times New Roman"/>
+          <w:i/>
+          <w:sz w:val="20"/>
+          <w:szCs w:val="20"/>
+        </w:rPr>
+        <w:t>super</w:t>
+      </w:r>
+      <w:r>
+        <w:rPr>
+          <w:rFonts w:ascii="Times New Roman" w:hAnsi="Times New Roman" w:cs="Times New Roman"/>
+          <w:sz w:val="20"/>
+          <w:szCs w:val="20"/>
+        </w:rPr>
+        <w:t>.</w:t>
       </w:r>
     </w:p>
     <w:p>
@@ -2082,6 +2651,7 @@
         </w:rPr>
         <w:t xml:space="preserve">In an expression  </w:t>
       </w:r>
+      <w:proofErr w:type="spellStart"/>
       <w:r>
         <w:rPr>
           <w:rFonts w:ascii="Times New Roman" w:hAnsi="Times New Roman" w:cs="Times New Roman"/>
@@ -2097,8 +2667,18 @@
           <w:sz w:val="20"/>
           <w:szCs w:val="20"/>
         </w:rPr>
-        <w:t xml:space="preserve">.x or </w:t>
-      </w:r>
+        <w:t>.x</w:t>
+      </w:r>
+      <w:proofErr w:type="spellEnd"/>
+      <w:r>
+        <w:rPr>
+          <w:rFonts w:ascii="Times New Roman" w:hAnsi="Times New Roman" w:cs="Times New Roman"/>
+          <w:sz w:val="20"/>
+          <w:szCs w:val="20"/>
+        </w:rPr>
+        <w:t xml:space="preserve"> or </w:t>
+      </w:r>
+      <w:proofErr w:type="spellStart"/>
       <w:r>
         <w:rPr>
           <w:rFonts w:ascii="Times New Roman" w:hAnsi="Times New Roman" w:cs="Times New Roman"/>
@@ -2114,7 +2694,16 @@
           <w:sz w:val="20"/>
           <w:szCs w:val="20"/>
         </w:rPr>
-        <w:t>.m(...), what does "</w:t>
+        <w:t>.m</w:t>
+      </w:r>
+      <w:proofErr w:type="spellEnd"/>
+      <w:r>
+        <w:rPr>
+          <w:rFonts w:ascii="Times New Roman" w:hAnsi="Times New Roman" w:cs="Times New Roman"/>
+          <w:sz w:val="20"/>
+          <w:szCs w:val="20"/>
+        </w:rPr>
+        <w:t>(...), what does "</w:t>
       </w:r>
       <w:r>
         <w:rPr>
@@ -2131,7 +2720,42 @@
           <w:sz w:val="20"/>
           <w:szCs w:val="20"/>
         </w:rPr>
-        <w:t>" evaluate to? Slide 12</w:t>
+        <w:t xml:space="preserve">" evaluate to? </w:t>
+      </w:r>
+      <w:proofErr w:type="spellStart"/>
+      <w:r>
+        <w:rPr>
+          <w:rFonts w:ascii="Times New Roman" w:hAnsi="Times New Roman" w:cs="Times New Roman"/>
+          <w:sz w:val="20"/>
+          <w:szCs w:val="20"/>
+        </w:rPr>
+        <w:t>JavaHyperText</w:t>
+      </w:r>
+      <w:proofErr w:type="spellEnd"/>
+      <w:r>
+        <w:rPr>
+          <w:rFonts w:ascii="Times New Roman" w:hAnsi="Times New Roman" w:cs="Times New Roman"/>
+          <w:sz w:val="20"/>
+          <w:szCs w:val="20"/>
+        </w:rPr>
+        <w:t xml:space="preserve"> entry </w:t>
+      </w:r>
+      <w:r>
+        <w:rPr>
+          <w:rFonts w:ascii="Times New Roman" w:hAnsi="Times New Roman" w:cs="Times New Roman"/>
+          <w:i/>
+          <w:sz w:val="20"/>
+          <w:szCs w:val="20"/>
+        </w:rPr>
+        <w:t>this</w:t>
+      </w:r>
+      <w:r>
+        <w:rPr>
+          <w:rFonts w:ascii="Times New Roman" w:hAnsi="Times New Roman" w:cs="Times New Roman"/>
+          <w:sz w:val="20"/>
+          <w:szCs w:val="20"/>
+        </w:rPr>
+        <w:t>.</w:t>
       </w:r>
     </w:p>
     <w:p>
@@ -2155,6 +2779,7 @@
         </w:rPr>
         <w:t xml:space="preserve">In an expression  </w:t>
       </w:r>
+      <w:proofErr w:type="spellStart"/>
       <w:r>
         <w:rPr>
           <w:rFonts w:ascii="Times New Roman" w:hAnsi="Times New Roman" w:cs="Times New Roman"/>
@@ -2170,8 +2795,18 @@
           <w:sz w:val="20"/>
           <w:szCs w:val="20"/>
         </w:rPr>
-        <w:t xml:space="preserve">.x or </w:t>
-      </w:r>
+        <w:t>.x</w:t>
+      </w:r>
+      <w:proofErr w:type="spellEnd"/>
+      <w:r>
+        <w:rPr>
+          <w:rFonts w:ascii="Times New Roman" w:hAnsi="Times New Roman" w:cs="Times New Roman"/>
+          <w:sz w:val="20"/>
+          <w:szCs w:val="20"/>
+        </w:rPr>
+        <w:t xml:space="preserve"> or </w:t>
+      </w:r>
+      <w:proofErr w:type="spellStart"/>
       <w:r>
         <w:rPr>
           <w:rFonts w:ascii="Times New Roman" w:hAnsi="Times New Roman" w:cs="Times New Roman"/>
@@ -2187,7 +2822,16 @@
           <w:sz w:val="20"/>
           <w:szCs w:val="20"/>
         </w:rPr>
-        <w:t>.m(...), what does "</w:t>
+        <w:t>.m</w:t>
+      </w:r>
+      <w:proofErr w:type="spellEnd"/>
+      <w:r>
+        <w:rPr>
+          <w:rFonts w:ascii="Times New Roman" w:hAnsi="Times New Roman" w:cs="Times New Roman"/>
+          <w:sz w:val="20"/>
+          <w:szCs w:val="20"/>
+        </w:rPr>
+        <w:t>(...), what does "</w:t>
       </w:r>
       <w:r>
         <w:rPr>
@@ -2204,7 +2848,42 @@
           <w:sz w:val="20"/>
           <w:szCs w:val="20"/>
         </w:rPr>
-        <w:t>" evaluate to? Slide 13</w:t>
+        <w:t xml:space="preserve">" evaluate to? </w:t>
+      </w:r>
+      <w:proofErr w:type="spellStart"/>
+      <w:r>
+        <w:rPr>
+          <w:rFonts w:ascii="Times New Roman" w:hAnsi="Times New Roman" w:cs="Times New Roman"/>
+          <w:sz w:val="20"/>
+          <w:szCs w:val="20"/>
+        </w:rPr>
+        <w:t>JavaHyperText</w:t>
+      </w:r>
+      <w:proofErr w:type="spellEnd"/>
+      <w:r>
+        <w:rPr>
+          <w:rFonts w:ascii="Times New Roman" w:hAnsi="Times New Roman" w:cs="Times New Roman"/>
+          <w:sz w:val="20"/>
+          <w:szCs w:val="20"/>
+        </w:rPr>
+        <w:t xml:space="preserve"> entry </w:t>
+      </w:r>
+      <w:r>
+        <w:rPr>
+          <w:rFonts w:ascii="Times New Roman" w:hAnsi="Times New Roman" w:cs="Times New Roman"/>
+          <w:i/>
+          <w:sz w:val="20"/>
+          <w:szCs w:val="20"/>
+        </w:rPr>
+        <w:t>super</w:t>
+      </w:r>
+      <w:r>
+        <w:rPr>
+          <w:rFonts w:ascii="Times New Roman" w:hAnsi="Times New Roman" w:cs="Times New Roman"/>
+          <w:sz w:val="20"/>
+          <w:szCs w:val="20"/>
+        </w:rPr>
+        <w:t>.</w:t>
       </w:r>
     </w:p>
     <w:p>
@@ -2292,15 +2971,42 @@
           <w:sz w:val="20"/>
           <w:szCs w:val="20"/>
         </w:rPr>
-        <w:t xml:space="preserve"> Slide 12.</w:t>
-      </w:r>
-      <w:r>
-        <w:rPr>
-          <w:rFonts w:ascii="Times New Roman" w:hAnsi="Times New Roman" w:cs="Times New Roman"/>
-          <w:sz w:val="20"/>
-          <w:szCs w:val="20"/>
-        </w:rPr>
-        <w:t xml:space="preserve">8. </w:t>
+        <w:t xml:space="preserve"> </w:t>
+      </w:r>
+      <w:proofErr w:type="spellStart"/>
+      <w:r>
+        <w:rPr>
+          <w:rFonts w:ascii="Times New Roman" w:hAnsi="Times New Roman" w:cs="Times New Roman"/>
+          <w:sz w:val="20"/>
+          <w:szCs w:val="20"/>
+        </w:rPr>
+        <w:t>JavaHyperText</w:t>
+      </w:r>
+      <w:proofErr w:type="spellEnd"/>
+      <w:r>
+        <w:rPr>
+          <w:rFonts w:ascii="Times New Roman" w:hAnsi="Times New Roman" w:cs="Times New Roman"/>
+          <w:sz w:val="20"/>
+          <w:szCs w:val="20"/>
+        </w:rPr>
+        <w:t xml:space="preserve"> entry </w:t>
+      </w:r>
+      <w:r>
+        <w:rPr>
+          <w:rFonts w:ascii="Times New Roman" w:hAnsi="Times New Roman" w:cs="Times New Roman"/>
+          <w:i/>
+          <w:sz w:val="20"/>
+          <w:szCs w:val="20"/>
+        </w:rPr>
+        <w:t>shadowing a variable</w:t>
+      </w:r>
+      <w:r>
+        <w:rPr>
+          <w:rFonts w:ascii="Times New Roman" w:hAnsi="Times New Roman" w:cs="Times New Roman"/>
+          <w:sz w:val="20"/>
+          <w:szCs w:val="20"/>
+        </w:rPr>
+        <w:t xml:space="preserve">. </w:t>
       </w:r>
     </w:p>
     <w:p>
@@ -2338,13 +3044,99 @@
         </w:rPr>
         <w:t xml:space="preserve"> </w:t>
       </w:r>
-      <w:r>
-        <w:rPr>
-          <w:rFonts w:ascii="Times New Roman" w:hAnsi="Times New Roman" w:cs="Times New Roman"/>
-          <w:sz w:val="20"/>
-          <w:szCs w:val="20"/>
-        </w:rPr>
-        <w:t>Scope of a local variable Lecture 5, slide 5.</w:t>
+      <w:proofErr w:type="spellStart"/>
+      <w:r>
+        <w:rPr>
+          <w:rFonts w:ascii="Times New Roman" w:hAnsi="Times New Roman" w:cs="Times New Roman"/>
+          <w:sz w:val="20"/>
+          <w:szCs w:val="20"/>
+        </w:rPr>
+        <w:t>JavaHyperText</w:t>
+      </w:r>
+      <w:proofErr w:type="spellEnd"/>
+      <w:r>
+        <w:rPr>
+          <w:rFonts w:ascii="Times New Roman" w:hAnsi="Times New Roman" w:cs="Times New Roman"/>
+          <w:sz w:val="20"/>
+          <w:szCs w:val="20"/>
+        </w:rPr>
+        <w:t xml:space="preserve"> entry </w:t>
+      </w:r>
+      <w:r>
+        <w:rPr>
+          <w:rFonts w:ascii="Times New Roman" w:hAnsi="Times New Roman" w:cs="Times New Roman"/>
+          <w:i/>
+          <w:sz w:val="20"/>
+          <w:szCs w:val="20"/>
+        </w:rPr>
+        <w:t>variable</w:t>
+      </w:r>
+      <w:r>
+        <w:rPr>
+          <w:rFonts w:ascii="Times New Roman" w:hAnsi="Times New Roman" w:cs="Times New Roman"/>
+          <w:sz w:val="20"/>
+          <w:szCs w:val="20"/>
+        </w:rPr>
+        <w:t xml:space="preserve">. </w:t>
+      </w:r>
+      <w:r>
+        <w:rPr>
+          <w:rFonts w:ascii="Times New Roman" w:hAnsi="Times New Roman" w:cs="Times New Roman"/>
+          <w:sz w:val="20"/>
+          <w:szCs w:val="20"/>
+        </w:rPr>
+        <w:t>Scope of a local variable</w:t>
+      </w:r>
+      <w:r>
+        <w:rPr>
+          <w:rFonts w:ascii="Times New Roman" w:hAnsi="Times New Roman" w:cs="Times New Roman"/>
+          <w:sz w:val="20"/>
+          <w:szCs w:val="20"/>
+        </w:rPr>
+        <w:t>.</w:t>
+      </w:r>
+      <w:r>
+        <w:rPr>
+          <w:rFonts w:ascii="Times New Roman" w:hAnsi="Times New Roman" w:cs="Times New Roman"/>
+          <w:sz w:val="20"/>
+          <w:szCs w:val="20"/>
+        </w:rPr>
+        <w:t xml:space="preserve"> </w:t>
+      </w:r>
+      <w:proofErr w:type="spellStart"/>
+      <w:r>
+        <w:rPr>
+          <w:rFonts w:ascii="Times New Roman" w:hAnsi="Times New Roman" w:cs="Times New Roman"/>
+          <w:sz w:val="20"/>
+          <w:szCs w:val="20"/>
+        </w:rPr>
+        <w:t>JavaHyperText</w:t>
+      </w:r>
+      <w:proofErr w:type="spellEnd"/>
+      <w:r>
+        <w:rPr>
+          <w:rFonts w:ascii="Times New Roman" w:hAnsi="Times New Roman" w:cs="Times New Roman"/>
+          <w:sz w:val="20"/>
+          <w:szCs w:val="20"/>
+        </w:rPr>
+        <w:t xml:space="preserve"> entry </w:t>
+      </w:r>
+      <w:r>
+        <w:rPr>
+          <w:rFonts w:ascii="Times New Roman" w:hAnsi="Times New Roman" w:cs="Times New Roman"/>
+          <w:i/>
+          <w:sz w:val="20"/>
+          <w:szCs w:val="20"/>
+        </w:rPr>
+        <w:t>scope</w:t>
+      </w:r>
+      <w:r>
+        <w:rPr>
+          <w:rFonts w:ascii="Times New Roman" w:hAnsi="Times New Roman" w:cs="Times New Roman"/>
+          <w:sz w:val="20"/>
+          <w:szCs w:val="20"/>
+        </w:rPr>
+        <w:t>.</w:t>
       </w:r>
     </w:p>
     <w:p>
@@ -2379,7 +3171,75 @@
           <w:sz w:val="20"/>
           <w:szCs w:val="20"/>
         </w:rPr>
-        <w:t>What is a class invariant?  Code style guidelines, section 3.3. slide 10 of lecture 3.</w:t>
+        <w:t xml:space="preserve">What is a class invariant?  </w:t>
+      </w:r>
+      <w:proofErr w:type="spellStart"/>
+      <w:r>
+        <w:rPr>
+          <w:rFonts w:ascii="Times New Roman" w:hAnsi="Times New Roman" w:cs="Times New Roman"/>
+          <w:sz w:val="20"/>
+          <w:szCs w:val="20"/>
+        </w:rPr>
+        <w:t>JavaHyperText</w:t>
+      </w:r>
+      <w:proofErr w:type="spellEnd"/>
+      <w:r>
+        <w:rPr>
+          <w:rFonts w:ascii="Times New Roman" w:hAnsi="Times New Roman" w:cs="Times New Roman"/>
+          <w:sz w:val="20"/>
+          <w:szCs w:val="20"/>
+        </w:rPr>
+        <w:t xml:space="preserve"> entry </w:t>
+      </w:r>
+      <w:r>
+        <w:rPr>
+          <w:rFonts w:ascii="Times New Roman" w:hAnsi="Times New Roman" w:cs="Times New Roman"/>
+          <w:i/>
+          <w:sz w:val="20"/>
+          <w:szCs w:val="20"/>
+        </w:rPr>
+        <w:t>class invariant</w:t>
+      </w:r>
+      <w:r>
+        <w:rPr>
+          <w:rFonts w:ascii="Times New Roman" w:hAnsi="Times New Roman" w:cs="Times New Roman"/>
+          <w:sz w:val="20"/>
+          <w:szCs w:val="20"/>
+        </w:rPr>
+        <w:t xml:space="preserve"> and</w:t>
+      </w:r>
+      <w:r>
+        <w:rPr>
+          <w:rFonts w:ascii="Times New Roman" w:hAnsi="Times New Roman" w:cs="Times New Roman"/>
+          <w:sz w:val="20"/>
+          <w:szCs w:val="20"/>
+        </w:rPr>
+        <w:t xml:space="preserve"> </w:t>
+      </w:r>
+      <w:r>
+        <w:rPr>
+          <w:rFonts w:ascii="Times New Roman" w:hAnsi="Times New Roman" w:cs="Times New Roman"/>
+          <w:i/>
+          <w:sz w:val="20"/>
+          <w:szCs w:val="20"/>
+        </w:rPr>
+        <w:t>Style Guide</w:t>
+      </w:r>
+      <w:r>
+        <w:rPr>
+          <w:rFonts w:ascii="Times New Roman" w:hAnsi="Times New Roman" w:cs="Times New Roman"/>
+          <w:sz w:val="20"/>
+          <w:szCs w:val="20"/>
+        </w:rPr>
+        <w:t>, section 3.3</w:t>
+      </w:r>
+      <w:r>
+        <w:rPr>
+          <w:rFonts w:ascii="Times New Roman" w:hAnsi="Times New Roman" w:cs="Times New Roman"/>
+          <w:sz w:val="20"/>
+          <w:szCs w:val="20"/>
+        </w:rPr>
+        <w:t>.</w:t>
       </w:r>
     </w:p>
     <w:p>
@@ -2414,7 +3274,42 @@
           <w:sz w:val="20"/>
           <w:szCs w:val="20"/>
         </w:rPr>
-        <w:t>Inside-out rule. Lecture 5, slide 9-11.</w:t>
+        <w:t xml:space="preserve">Inside-out rule. </w:t>
+      </w:r>
+      <w:proofErr w:type="spellStart"/>
+      <w:r>
+        <w:rPr>
+          <w:rFonts w:ascii="Times New Roman" w:hAnsi="Times New Roman" w:cs="Times New Roman"/>
+          <w:sz w:val="20"/>
+          <w:szCs w:val="20"/>
+        </w:rPr>
+        <w:t>JavaHyperText</w:t>
+      </w:r>
+      <w:proofErr w:type="spellEnd"/>
+      <w:r>
+        <w:rPr>
+          <w:rFonts w:ascii="Times New Roman" w:hAnsi="Times New Roman" w:cs="Times New Roman"/>
+          <w:sz w:val="20"/>
+          <w:szCs w:val="20"/>
+        </w:rPr>
+        <w:t xml:space="preserve"> entry </w:t>
+      </w:r>
+      <w:r>
+        <w:rPr>
+          <w:rFonts w:ascii="Times New Roman" w:hAnsi="Times New Roman" w:cs="Times New Roman"/>
+          <w:i/>
+          <w:sz w:val="20"/>
+          <w:szCs w:val="20"/>
+        </w:rPr>
+        <w:t>inside-out rule</w:t>
+      </w:r>
+      <w:r>
+        <w:rPr>
+          <w:rFonts w:ascii="Times New Roman" w:hAnsi="Times New Roman" w:cs="Times New Roman"/>
+          <w:sz w:val="20"/>
+          <w:szCs w:val="20"/>
+        </w:rPr>
+        <w:t>.</w:t>
       </w:r>
     </w:p>
     <w:p>
@@ -2449,15 +3344,24 @@
           <w:sz w:val="20"/>
           <w:szCs w:val="20"/>
         </w:rPr>
-        <w:t>Exception handling (R</w:t>
-      </w:r>
-      <w:r>
-        <w:rPr>
-          <w:rFonts w:ascii="Times New Roman" w:hAnsi="Times New Roman" w:cs="Times New Roman"/>
-          <w:sz w:val="20"/>
-          <w:szCs w:val="20"/>
-        </w:rPr>
-        <w:t>ecitation 3)</w:t>
+        <w:t xml:space="preserve">Exception handling. Tutorial </w:t>
+      </w:r>
+      <w:r>
+        <w:rPr>
+          <w:rFonts w:ascii="Times New Roman" w:hAnsi="Times New Roman" w:cs="Times New Roman"/>
+          <w:i/>
+          <w:sz w:val="20"/>
+          <w:szCs w:val="20"/>
+        </w:rPr>
+        <w:t>Exceptions</w:t>
+      </w:r>
+      <w:r>
+        <w:rPr>
+          <w:rFonts w:ascii="Times New Roman" w:hAnsi="Times New Roman" w:cs="Times New Roman"/>
+          <w:sz w:val="20"/>
+          <w:szCs w:val="20"/>
+        </w:rPr>
+        <w:t>.</w:t>
       </w:r>
     </w:p>
     <w:p>
@@ -2473,13 +3377,95 @@
           <w:szCs w:val="20"/>
         </w:rPr>
       </w:pPr>
-      <w:r>
-        <w:rPr>
-          <w:rFonts w:ascii="Times New Roman" w:hAnsi="Times New Roman" w:cs="Times New Roman"/>
-          <w:sz w:val="20"/>
-          <w:szCs w:val="20"/>
-        </w:rPr>
-        <w:t>Throwable: the superclass of all throwable objects. Slide 15.</w:t>
+      <w:proofErr w:type="spellStart"/>
+      <w:r>
+        <w:rPr>
+          <w:rFonts w:ascii="Times New Roman" w:hAnsi="Times New Roman" w:cs="Times New Roman"/>
+          <w:sz w:val="20"/>
+          <w:szCs w:val="20"/>
+        </w:rPr>
+        <w:t>Throwable</w:t>
+      </w:r>
+      <w:proofErr w:type="spellEnd"/>
+      <w:r>
+        <w:rPr>
+          <w:rFonts w:ascii="Times New Roman" w:hAnsi="Times New Roman" w:cs="Times New Roman"/>
+          <w:sz w:val="20"/>
+          <w:szCs w:val="20"/>
+        </w:rPr>
+        <w:t>: the superclass of</w:t>
+      </w:r>
+      <w:r>
+        <w:rPr>
+          <w:rFonts w:ascii="Times New Roman" w:hAnsi="Times New Roman" w:cs="Times New Roman"/>
+          <w:sz w:val="20"/>
+          <w:szCs w:val="20"/>
+        </w:rPr>
+        <w:t xml:space="preserve"> all </w:t>
+      </w:r>
+      <w:proofErr w:type="spellStart"/>
+      <w:r>
+        <w:rPr>
+          <w:rFonts w:ascii="Times New Roman" w:hAnsi="Times New Roman" w:cs="Times New Roman"/>
+          <w:sz w:val="20"/>
+          <w:szCs w:val="20"/>
+        </w:rPr>
+        <w:t>throwable</w:t>
+      </w:r>
+      <w:proofErr w:type="spellEnd"/>
+      <w:r>
+        <w:rPr>
+          <w:rFonts w:ascii="Times New Roman" w:hAnsi="Times New Roman" w:cs="Times New Roman"/>
+          <w:sz w:val="20"/>
+          <w:szCs w:val="20"/>
+        </w:rPr>
+        <w:t xml:space="preserve"> objects. </w:t>
+      </w:r>
+      <w:proofErr w:type="spellStart"/>
+      <w:r>
+        <w:rPr>
+          <w:rFonts w:ascii="Times New Roman" w:hAnsi="Times New Roman" w:cs="Times New Roman"/>
+          <w:sz w:val="20"/>
+          <w:szCs w:val="20"/>
+        </w:rPr>
+        <w:t>JavaHyperText</w:t>
+      </w:r>
+      <w:proofErr w:type="spellEnd"/>
+      <w:r>
+        <w:rPr>
+          <w:rFonts w:ascii="Times New Roman" w:hAnsi="Times New Roman" w:cs="Times New Roman"/>
+          <w:sz w:val="20"/>
+          <w:szCs w:val="20"/>
+        </w:rPr>
+        <w:t xml:space="preserve"> entry </w:t>
+      </w:r>
+      <w:proofErr w:type="spellStart"/>
+      <w:r>
+        <w:rPr>
+          <w:rFonts w:ascii="Times New Roman" w:hAnsi="Times New Roman" w:cs="Times New Roman"/>
+          <w:i/>
+          <w:sz w:val="20"/>
+          <w:szCs w:val="20"/>
+        </w:rPr>
+        <w:t>throwable</w:t>
+      </w:r>
+      <w:proofErr w:type="spellEnd"/>
+      <w:r>
+        <w:rPr>
+          <w:rFonts w:ascii="Times New Roman" w:hAnsi="Times New Roman" w:cs="Times New Roman"/>
+          <w:i/>
+          <w:sz w:val="20"/>
+          <w:szCs w:val="20"/>
+        </w:rPr>
+        <w:t>, class</w:t>
+      </w:r>
+      <w:r>
+        <w:rPr>
+          <w:rFonts w:ascii="Times New Roman" w:hAnsi="Times New Roman" w:cs="Times New Roman"/>
+          <w:sz w:val="20"/>
+          <w:szCs w:val="20"/>
+        </w:rPr>
+        <w:t>.</w:t>
       </w:r>
     </w:p>
     <w:p>
@@ -2503,6 +3489,76 @@
         </w:rPr>
         <w:t>Subclasses Exception and Error</w:t>
       </w:r>
+      <w:r>
+        <w:rPr>
+          <w:rFonts w:ascii="Times New Roman" w:hAnsi="Times New Roman" w:cs="Times New Roman"/>
+          <w:sz w:val="20"/>
+          <w:szCs w:val="20"/>
+        </w:rPr>
+        <w:t xml:space="preserve">. </w:t>
+      </w:r>
+      <w:r>
+        <w:rPr>
+          <w:rFonts w:ascii="Times New Roman" w:hAnsi="Times New Roman" w:cs="Times New Roman"/>
+          <w:sz w:val="20"/>
+          <w:szCs w:val="20"/>
+        </w:rPr>
+        <w:t xml:space="preserve">Tutorial </w:t>
+      </w:r>
+      <w:r>
+        <w:rPr>
+          <w:rFonts w:ascii="Times New Roman" w:hAnsi="Times New Roman" w:cs="Times New Roman"/>
+          <w:i/>
+          <w:sz w:val="20"/>
+          <w:szCs w:val="20"/>
+        </w:rPr>
+        <w:t>Exceptions</w:t>
+      </w:r>
+      <w:r>
+        <w:rPr>
+          <w:rFonts w:ascii="Times New Roman" w:hAnsi="Times New Roman" w:cs="Times New Roman"/>
+          <w:sz w:val="20"/>
+          <w:szCs w:val="20"/>
+        </w:rPr>
+        <w:t xml:space="preserve">, section 2, </w:t>
+      </w:r>
+      <w:r>
+        <w:rPr>
+          <w:rFonts w:ascii="Times New Roman" w:hAnsi="Times New Roman" w:cs="Times New Roman"/>
+          <w:i/>
+          <w:sz w:val="20"/>
+          <w:szCs w:val="20"/>
+        </w:rPr>
+        <w:t xml:space="preserve">the </w:t>
+      </w:r>
+      <w:proofErr w:type="spellStart"/>
+      <w:r>
+        <w:rPr>
+          <w:rFonts w:ascii="Times New Roman" w:hAnsi="Times New Roman" w:cs="Times New Roman"/>
+          <w:i/>
+          <w:sz w:val="20"/>
+          <w:szCs w:val="20"/>
+        </w:rPr>
+        <w:t>throwable</w:t>
+      </w:r>
+      <w:proofErr w:type="spellEnd"/>
+      <w:r>
+        <w:rPr>
+          <w:rFonts w:ascii="Times New Roman" w:hAnsi="Times New Roman" w:cs="Times New Roman"/>
+          <w:i/>
+          <w:sz w:val="20"/>
+          <w:szCs w:val="20"/>
+        </w:rPr>
+        <w:t xml:space="preserve"> object</w:t>
+      </w:r>
+      <w:r>
+        <w:rPr>
+          <w:rFonts w:ascii="Times New Roman" w:hAnsi="Times New Roman" w:cs="Times New Roman"/>
+          <w:sz w:val="20"/>
+          <w:szCs w:val="20"/>
+        </w:rPr>
+        <w:t>.</w:t>
+      </w:r>
     </w:p>
     <w:p>
       <w:pPr>
@@ -2547,7 +3603,69 @@
           <w:sz w:val="20"/>
           <w:szCs w:val="20"/>
         </w:rPr>
-        <w:t xml:space="preserve"> Slide 24.</w:t>
+        <w:t xml:space="preserve"> </w:t>
+      </w:r>
+      <w:r>
+        <w:rPr>
+          <w:rFonts w:ascii="Times New Roman" w:hAnsi="Times New Roman" w:cs="Times New Roman"/>
+          <w:sz w:val="20"/>
+          <w:szCs w:val="20"/>
+        </w:rPr>
+        <w:t xml:space="preserve">Tutorial </w:t>
+      </w:r>
+      <w:r>
+        <w:rPr>
+          <w:rFonts w:ascii="Times New Roman" w:hAnsi="Times New Roman" w:cs="Times New Roman"/>
+          <w:i/>
+          <w:sz w:val="20"/>
+          <w:szCs w:val="20"/>
+        </w:rPr>
+        <w:t>Exceptions</w:t>
+      </w:r>
+      <w:r>
+        <w:rPr>
+          <w:rFonts w:ascii="Times New Roman" w:hAnsi="Times New Roman" w:cs="Times New Roman"/>
+          <w:sz w:val="20"/>
+          <w:szCs w:val="20"/>
+        </w:rPr>
+        <w:t xml:space="preserve">, section 2, </w:t>
+      </w:r>
+      <w:r>
+        <w:rPr>
+          <w:rFonts w:ascii="Times New Roman" w:hAnsi="Times New Roman" w:cs="Times New Roman"/>
+          <w:i/>
+          <w:sz w:val="20"/>
+          <w:szCs w:val="20"/>
+        </w:rPr>
+        <w:t xml:space="preserve">the </w:t>
+      </w:r>
+      <w:proofErr w:type="spellStart"/>
+      <w:r>
+        <w:rPr>
+          <w:rFonts w:ascii="Times New Roman" w:hAnsi="Times New Roman" w:cs="Times New Roman"/>
+          <w:i/>
+          <w:sz w:val="20"/>
+          <w:szCs w:val="20"/>
+        </w:rPr>
+        <w:t>throwable</w:t>
+      </w:r>
+      <w:proofErr w:type="spellEnd"/>
+      <w:r>
+        <w:rPr>
+          <w:rFonts w:ascii="Times New Roman" w:hAnsi="Times New Roman" w:cs="Times New Roman"/>
+          <w:i/>
+          <w:sz w:val="20"/>
+          <w:szCs w:val="20"/>
+        </w:rPr>
+        <w:t xml:space="preserve"> object</w:t>
+      </w:r>
+      <w:r>
+        <w:rPr>
+          <w:rFonts w:ascii="Times New Roman" w:hAnsi="Times New Roman" w:cs="Times New Roman"/>
+          <w:sz w:val="20"/>
+          <w:szCs w:val="20"/>
+        </w:rPr>
+        <w:t>.</w:t>
       </w:r>
     </w:p>
     <w:p>
@@ -2593,7 +3711,42 @@
           <w:sz w:val="20"/>
           <w:szCs w:val="20"/>
         </w:rPr>
-        <w:t>. Slide 20.</w:t>
+        <w:t xml:space="preserve">. </w:t>
+      </w:r>
+      <w:proofErr w:type="spellStart"/>
+      <w:r>
+        <w:rPr>
+          <w:rFonts w:ascii="Times New Roman" w:hAnsi="Times New Roman" w:cs="Times New Roman"/>
+          <w:sz w:val="20"/>
+          <w:szCs w:val="20"/>
+        </w:rPr>
+        <w:t>JavaHyperText</w:t>
+      </w:r>
+      <w:proofErr w:type="spellEnd"/>
+      <w:r>
+        <w:rPr>
+          <w:rFonts w:ascii="Times New Roman" w:hAnsi="Times New Roman" w:cs="Times New Roman"/>
+          <w:sz w:val="20"/>
+          <w:szCs w:val="20"/>
+        </w:rPr>
+        <w:t xml:space="preserve"> entry </w:t>
+      </w:r>
+      <w:r>
+        <w:rPr>
+          <w:rFonts w:ascii="Times New Roman" w:hAnsi="Times New Roman" w:cs="Times New Roman"/>
+          <w:i/>
+          <w:sz w:val="20"/>
+          <w:szCs w:val="20"/>
+        </w:rPr>
+        <w:t>try-statement</w:t>
+      </w:r>
+      <w:r>
+        <w:rPr>
+          <w:rFonts w:ascii="Times New Roman" w:hAnsi="Times New Roman" w:cs="Times New Roman"/>
+          <w:sz w:val="20"/>
+          <w:szCs w:val="20"/>
+        </w:rPr>
+        <w:t>.</w:t>
       </w:r>
     </w:p>
     <w:p>
@@ -2615,7 +3768,51 @@
           <w:sz w:val="20"/>
           <w:szCs w:val="20"/>
         </w:rPr>
-        <w:t>The throw statement: Slide 21.</w:t>
+        <w:t xml:space="preserve">The throw statement: </w:t>
+      </w:r>
+      <w:proofErr w:type="spellStart"/>
+      <w:r>
+        <w:rPr>
+          <w:rFonts w:ascii="Times New Roman" w:hAnsi="Times New Roman" w:cs="Times New Roman"/>
+          <w:sz w:val="20"/>
+          <w:szCs w:val="20"/>
+        </w:rPr>
+        <w:t>JavaHyperText</w:t>
+      </w:r>
+      <w:proofErr w:type="spellEnd"/>
+      <w:r>
+        <w:rPr>
+          <w:rFonts w:ascii="Times New Roman" w:hAnsi="Times New Roman" w:cs="Times New Roman"/>
+          <w:sz w:val="20"/>
+          <w:szCs w:val="20"/>
+        </w:rPr>
+        <w:t xml:space="preserve"> entry </w:t>
+      </w:r>
+      <w:r>
+        <w:rPr>
+          <w:rFonts w:ascii="Times New Roman" w:hAnsi="Times New Roman" w:cs="Times New Roman"/>
+          <w:i/>
+          <w:sz w:val="20"/>
+          <w:szCs w:val="20"/>
+        </w:rPr>
+        <w:t>throw</w:t>
+      </w:r>
+      <w:r>
+        <w:rPr>
+          <w:rFonts w:ascii="Times New Roman" w:hAnsi="Times New Roman" w:cs="Times New Roman"/>
+          <w:i/>
+          <w:sz w:val="20"/>
+          <w:szCs w:val="20"/>
+        </w:rPr>
+        <w:t>-statement</w:t>
+      </w:r>
+      <w:r>
+        <w:rPr>
+          <w:rFonts w:ascii="Times New Roman" w:hAnsi="Times New Roman" w:cs="Times New Roman"/>
+          <w:sz w:val="20"/>
+          <w:szCs w:val="20"/>
+        </w:rPr>
+        <w:t>.</w:t>
       </w:r>
     </w:p>
     <w:p>
@@ -2642,7 +3839,32 @@
           <w:sz w:val="20"/>
           <w:szCs w:val="20"/>
         </w:rPr>
-        <w:t>. Abstract classes and methods (Slides for recitation 4)</w:t>
+        <w:t xml:space="preserve">. </w:t>
+      </w:r>
+      <w:r>
+        <w:rPr>
+          <w:rFonts w:ascii="Times New Roman" w:hAnsi="Times New Roman" w:cs="Times New Roman"/>
+          <w:sz w:val="20"/>
+          <w:szCs w:val="20"/>
+        </w:rPr>
+        <w:t xml:space="preserve">Abstract classes and methods. Tutorial </w:t>
+      </w:r>
+      <w:r>
+        <w:rPr>
+          <w:rFonts w:ascii="Times New Roman" w:hAnsi="Times New Roman" w:cs="Times New Roman"/>
+          <w:i/>
+          <w:sz w:val="20"/>
+          <w:szCs w:val="20"/>
+        </w:rPr>
+        <w:t>Abstract classes and interfaces</w:t>
+      </w:r>
+      <w:r>
+        <w:rPr>
+          <w:rFonts w:ascii="Times New Roman" w:hAnsi="Times New Roman" w:cs="Times New Roman"/>
+          <w:sz w:val="20"/>
+          <w:szCs w:val="20"/>
+        </w:rPr>
+        <w:t>.</w:t>
       </w:r>
     </w:p>
     <w:p>
@@ -2666,6 +3888,39 @@
         </w:rPr>
         <w:t>Why make a class abstract?</w:t>
       </w:r>
+      <w:r>
+        <w:rPr>
+          <w:rFonts w:ascii="Times New Roman" w:hAnsi="Times New Roman" w:cs="Times New Roman"/>
+          <w:sz w:val="20"/>
+          <w:szCs w:val="20"/>
+        </w:rPr>
+        <w:t xml:space="preserve"> </w:t>
+      </w:r>
+      <w:r>
+        <w:rPr>
+          <w:rFonts w:ascii="Times New Roman" w:hAnsi="Times New Roman" w:cs="Times New Roman"/>
+          <w:sz w:val="20"/>
+          <w:szCs w:val="20"/>
+        </w:rPr>
+        <w:t xml:space="preserve">Tutorial </w:t>
+      </w:r>
+      <w:r>
+        <w:rPr>
+          <w:rFonts w:ascii="Times New Roman" w:hAnsi="Times New Roman" w:cs="Times New Roman"/>
+          <w:i/>
+          <w:sz w:val="20"/>
+          <w:szCs w:val="20"/>
+        </w:rPr>
+        <w:t>Abstract classes and interfaces</w:t>
+      </w:r>
+      <w:r>
+        <w:rPr>
+          <w:rFonts w:ascii="Times New Roman" w:hAnsi="Times New Roman" w:cs="Times New Roman"/>
+          <w:sz w:val="20"/>
+          <w:szCs w:val="20"/>
+        </w:rPr>
+        <w:t>, first video.</w:t>
+      </w:r>
     </w:p>
     <w:p>
       <w:pPr>
@@ -2688,6 +3943,39 @@
         </w:rPr>
         <w:t>Why make a method abstract?</w:t>
       </w:r>
+      <w:r>
+        <w:rPr>
+          <w:rFonts w:ascii="Times New Roman" w:hAnsi="Times New Roman" w:cs="Times New Roman"/>
+          <w:sz w:val="20"/>
+          <w:szCs w:val="20"/>
+        </w:rPr>
+        <w:t xml:space="preserve"> </w:t>
+      </w:r>
+      <w:r>
+        <w:rPr>
+          <w:rFonts w:ascii="Times New Roman" w:hAnsi="Times New Roman" w:cs="Times New Roman"/>
+          <w:sz w:val="20"/>
+          <w:szCs w:val="20"/>
+        </w:rPr>
+        <w:t xml:space="preserve">Tutorial </w:t>
+      </w:r>
+      <w:r>
+        <w:rPr>
+          <w:rFonts w:ascii="Times New Roman" w:hAnsi="Times New Roman" w:cs="Times New Roman"/>
+          <w:i/>
+          <w:sz w:val="20"/>
+          <w:szCs w:val="20"/>
+        </w:rPr>
+        <w:t>Abstract classes and interfaces</w:t>
+      </w:r>
+      <w:r>
+        <w:rPr>
+          <w:rFonts w:ascii="Times New Roman" w:hAnsi="Times New Roman" w:cs="Times New Roman"/>
+          <w:sz w:val="20"/>
+          <w:szCs w:val="20"/>
+        </w:rPr>
+        <w:t>, first video</w:t>
+      </w:r>
     </w:p>
     <w:p>
       <w:pPr>
@@ -2713,15 +4001,141 @@
           <w:sz w:val="20"/>
           <w:szCs w:val="20"/>
         </w:rPr>
-        <w:t>. Interface. What is the syntax for an interface declaration?</w:t>
-      </w:r>
-      <w:r>
-        <w:rPr>
-          <w:rFonts w:ascii="Times New Roman" w:hAnsi="Times New Roman" w:cs="Times New Roman"/>
-          <w:sz w:val="20"/>
-          <w:szCs w:val="20"/>
-        </w:rPr>
-        <w:t xml:space="preserve"> How can an interface be used to define a type (at least its syntax, with comments giving meaning). People call these kinds of types ADTs  —for Abstract Data Type.</w:t>
+        <w:t>. Interface.</w:t>
+      </w:r>
+      <w:r>
+        <w:rPr>
+          <w:rFonts w:ascii="Times New Roman" w:hAnsi="Times New Roman" w:cs="Times New Roman"/>
+          <w:sz w:val="20"/>
+          <w:szCs w:val="20"/>
+        </w:rPr>
+        <w:t xml:space="preserve"> </w:t>
+      </w:r>
+      <w:r>
+        <w:rPr>
+          <w:rFonts w:ascii="Times New Roman" w:hAnsi="Times New Roman" w:cs="Times New Roman"/>
+          <w:sz w:val="20"/>
+          <w:szCs w:val="20"/>
+        </w:rPr>
+        <w:t xml:space="preserve">Tutorial </w:t>
+      </w:r>
+      <w:r>
+        <w:rPr>
+          <w:rFonts w:ascii="Times New Roman" w:hAnsi="Times New Roman" w:cs="Times New Roman"/>
+          <w:i/>
+          <w:sz w:val="20"/>
+          <w:szCs w:val="20"/>
+        </w:rPr>
+        <w:t>Abstract classes and interfaces</w:t>
+      </w:r>
+      <w:r>
+        <w:rPr>
+          <w:rFonts w:ascii="Times New Roman" w:hAnsi="Times New Roman" w:cs="Times New Roman"/>
+          <w:sz w:val="20"/>
+          <w:szCs w:val="20"/>
+        </w:rPr>
+        <w:t xml:space="preserve">, </w:t>
+      </w:r>
+      <w:r>
+        <w:rPr>
+          <w:rFonts w:ascii="Times New Roman" w:hAnsi="Times New Roman" w:cs="Times New Roman"/>
+          <w:sz w:val="20"/>
+          <w:szCs w:val="20"/>
+        </w:rPr>
+        <w:t>second</w:t>
+      </w:r>
+      <w:r>
+        <w:rPr>
+          <w:rFonts w:ascii="Times New Roman" w:hAnsi="Times New Roman" w:cs="Times New Roman"/>
+          <w:sz w:val="20"/>
+          <w:szCs w:val="20"/>
+        </w:rPr>
+        <w:t xml:space="preserve"> video.</w:t>
+      </w:r>
+    </w:p>
+    <w:p>
+      <w:pPr>
+        <w:pStyle w:val="ListParagraph"/>
+        <w:numPr>
+          <w:ilvl w:val="0"/>
+          <w:numId w:val="1"/>
+        </w:numPr>
+        <w:rPr>
+          <w:rFonts w:ascii="Times New Roman" w:hAnsi="Times New Roman" w:cs="Times New Roman"/>
+          <w:sz w:val="20"/>
+          <w:szCs w:val="20"/>
+        </w:rPr>
+      </w:pPr>
+      <w:r>
+        <w:rPr>
+          <w:rFonts w:ascii="Times New Roman" w:hAnsi="Times New Roman" w:cs="Times New Roman"/>
+          <w:sz w:val="20"/>
+          <w:szCs w:val="20"/>
+        </w:rPr>
+        <w:t>What is the syntax for an interface declaration?</w:t>
+      </w:r>
+      <w:r>
+        <w:rPr>
+          <w:rFonts w:ascii="Times New Roman" w:hAnsi="Times New Roman" w:cs="Times New Roman"/>
+          <w:sz w:val="20"/>
+          <w:szCs w:val="20"/>
+        </w:rPr>
+        <w:t xml:space="preserve"> </w:t>
+      </w:r>
+      <w:r>
+        <w:rPr>
+          <w:rFonts w:ascii="Times New Roman" w:hAnsi="Times New Roman" w:cs="Times New Roman"/>
+          <w:sz w:val="20"/>
+          <w:szCs w:val="20"/>
+        </w:rPr>
+        <w:t xml:space="preserve">Tutorial </w:t>
+      </w:r>
+      <w:r>
+        <w:rPr>
+          <w:rFonts w:ascii="Times New Roman" w:hAnsi="Times New Roman" w:cs="Times New Roman"/>
+          <w:i/>
+          <w:sz w:val="20"/>
+          <w:szCs w:val="20"/>
+        </w:rPr>
+        <w:t>Abstract classes and interfaces</w:t>
+      </w:r>
+      <w:r>
+        <w:rPr>
+          <w:rFonts w:ascii="Times New Roman" w:hAnsi="Times New Roman" w:cs="Times New Roman"/>
+          <w:sz w:val="20"/>
+          <w:szCs w:val="20"/>
+        </w:rPr>
+        <w:t>, second video</w:t>
+      </w:r>
+      <w:r>
+        <w:rPr>
+          <w:rFonts w:ascii="Times New Roman" w:hAnsi="Times New Roman" w:cs="Times New Roman"/>
+          <w:sz w:val="20"/>
+          <w:szCs w:val="20"/>
+        </w:rPr>
+        <w:t>.</w:t>
+      </w:r>
+    </w:p>
+    <w:p>
+      <w:pPr>
+        <w:pStyle w:val="ListParagraph"/>
+        <w:numPr>
+          <w:ilvl w:val="0"/>
+          <w:numId w:val="1"/>
+        </w:numPr>
+        <w:rPr>
+          <w:rFonts w:ascii="Times New Roman" w:hAnsi="Times New Roman" w:cs="Times New Roman"/>
+          <w:sz w:val="20"/>
+          <w:szCs w:val="20"/>
+        </w:rPr>
+      </w:pPr>
+      <w:r>
+        <w:rPr>
+          <w:rFonts w:ascii="Times New Roman" w:hAnsi="Times New Roman" w:cs="Times New Roman"/>
+          <w:sz w:val="20"/>
+          <w:szCs w:val="20"/>
+        </w:rPr>
+        <w:t>How can an interface be used to define a type (at least its syntax, with comments giving meaning). People call these kinds of types ADTs  —for Abstract Data Type.</w:t>
       </w:r>
     </w:p>
     <w:p>
@@ -2748,7 +4162,64 @@
           <w:sz w:val="20"/>
           <w:szCs w:val="20"/>
         </w:rPr>
-        <w:t>. Generics. Why can’t</w:t>
+        <w:t xml:space="preserve">. Generics. </w:t>
+      </w:r>
+      <w:proofErr w:type="spellStart"/>
+      <w:r>
+        <w:rPr>
+          <w:rFonts w:ascii="Times New Roman" w:hAnsi="Times New Roman" w:cs="Times New Roman"/>
+          <w:sz w:val="20"/>
+          <w:szCs w:val="20"/>
+        </w:rPr>
+        <w:t>JavaHyperText</w:t>
+      </w:r>
+      <w:proofErr w:type="spellEnd"/>
+      <w:r>
+        <w:rPr>
+          <w:rFonts w:ascii="Times New Roman" w:hAnsi="Times New Roman" w:cs="Times New Roman"/>
+          <w:sz w:val="20"/>
+          <w:szCs w:val="20"/>
+        </w:rPr>
+        <w:t xml:space="preserve"> entry </w:t>
+      </w:r>
+      <w:r>
+        <w:rPr>
+          <w:rFonts w:ascii="Times New Roman" w:hAnsi="Times New Roman" w:cs="Times New Roman"/>
+          <w:i/>
+          <w:sz w:val="20"/>
+          <w:szCs w:val="20"/>
+        </w:rPr>
+        <w:t>generics</w:t>
+      </w:r>
+      <w:r>
+        <w:rPr>
+          <w:rFonts w:ascii="Times New Roman" w:hAnsi="Times New Roman" w:cs="Times New Roman"/>
+          <w:sz w:val="20"/>
+          <w:szCs w:val="20"/>
+        </w:rPr>
+        <w:t>.</w:t>
+      </w:r>
+    </w:p>
+    <w:p>
+      <w:pPr>
+        <w:pStyle w:val="ListParagraph"/>
+        <w:numPr>
+          <w:ilvl w:val="0"/>
+          <w:numId w:val="1"/>
+        </w:numPr>
+        <w:rPr>
+          <w:rFonts w:ascii="Times New Roman" w:hAnsi="Times New Roman" w:cs="Times New Roman"/>
+          <w:sz w:val="20"/>
+          <w:szCs w:val="20"/>
+        </w:rPr>
+      </w:pPr>
+      <w:r>
+        <w:rPr>
+          <w:rFonts w:ascii="Times New Roman" w:hAnsi="Times New Roman" w:cs="Times New Roman"/>
+          <w:sz w:val="20"/>
+          <w:szCs w:val="20"/>
+        </w:rPr>
+        <w:t>Why can’t</w:t>
       </w:r>
       <w:r>
         <w:rPr>
@@ -2758,30 +4229,217 @@
         </w:rPr>
         <w:t xml:space="preserve"> </w:t>
       </w:r>
-      <w:r>
-        <w:rPr>
-          <w:rFonts w:ascii="Times New Roman" w:hAnsi="Times New Roman" w:cs="Times New Roman"/>
-          <w:sz w:val="20"/>
-          <w:szCs w:val="20"/>
-        </w:rPr>
-        <w:t>ArrayList&lt;String&gt; be a subclass (</w:t>
-      </w:r>
-      <w:r>
-        <w:rPr>
-          <w:rFonts w:ascii="Times New Roman" w:hAnsi="Times New Roman" w:cs="Times New Roman"/>
-          <w:sz w:val="20"/>
-          <w:szCs w:val="20"/>
-        </w:rPr>
-        <w:t>subtype) of Ar</w:t>
-      </w:r>
-      <w:r>
-        <w:rPr>
-          <w:rFonts w:ascii="Times New Roman" w:hAnsi="Times New Roman" w:cs="Times New Roman"/>
-          <w:sz w:val="20"/>
-          <w:szCs w:val="20"/>
-        </w:rPr>
-        <w:t>rayList&lt;Object&gt;?</w:t>
-      </w:r>
+      <w:proofErr w:type="spellStart"/>
+      <w:r>
+        <w:rPr>
+          <w:rFonts w:ascii="Times New Roman" w:hAnsi="Times New Roman" w:cs="Times New Roman"/>
+          <w:sz w:val="20"/>
+          <w:szCs w:val="20"/>
+        </w:rPr>
+        <w:t>ArrayList</w:t>
+      </w:r>
+      <w:proofErr w:type="spellEnd"/>
+      <w:r>
+        <w:rPr>
+          <w:rFonts w:ascii="Times New Roman" w:hAnsi="Times New Roman" w:cs="Times New Roman"/>
+          <w:sz w:val="20"/>
+          <w:szCs w:val="20"/>
+        </w:rPr>
+        <w:t>&lt;String&gt; be a subclass (</w:t>
+      </w:r>
+      <w:r>
+        <w:rPr>
+          <w:rFonts w:ascii="Times New Roman" w:hAnsi="Times New Roman" w:cs="Times New Roman"/>
+          <w:sz w:val="20"/>
+          <w:szCs w:val="20"/>
+        </w:rPr>
+        <w:t xml:space="preserve">subtype) of </w:t>
+      </w:r>
+      <w:proofErr w:type="spellStart"/>
+      <w:r>
+        <w:rPr>
+          <w:rFonts w:ascii="Times New Roman" w:hAnsi="Times New Roman" w:cs="Times New Roman"/>
+          <w:sz w:val="20"/>
+          <w:szCs w:val="20"/>
+        </w:rPr>
+        <w:t>Ar</w:t>
+      </w:r>
+      <w:r>
+        <w:rPr>
+          <w:rFonts w:ascii="Times New Roman" w:hAnsi="Times New Roman" w:cs="Times New Roman"/>
+          <w:sz w:val="20"/>
+          <w:szCs w:val="20"/>
+        </w:rPr>
+        <w:t>rayList</w:t>
+      </w:r>
+      <w:proofErr w:type="spellEnd"/>
+      <w:r>
+        <w:rPr>
+          <w:rFonts w:ascii="Times New Roman" w:hAnsi="Times New Roman" w:cs="Times New Roman"/>
+          <w:sz w:val="20"/>
+          <w:szCs w:val="20"/>
+        </w:rPr>
+        <w:t>&lt;Object&gt;?</w:t>
+      </w:r>
+      <w:r>
+        <w:rPr>
+          <w:rFonts w:ascii="Times New Roman" w:hAnsi="Times New Roman" w:cs="Times New Roman"/>
+          <w:sz w:val="20"/>
+          <w:szCs w:val="20"/>
+        </w:rPr>
+        <w:t xml:space="preserve"> </w:t>
+      </w:r>
+      <w:proofErr w:type="spellStart"/>
+      <w:r>
+        <w:rPr>
+          <w:rFonts w:ascii="Times New Roman" w:hAnsi="Times New Roman" w:cs="Times New Roman"/>
+          <w:sz w:val="20"/>
+          <w:szCs w:val="20"/>
+        </w:rPr>
+        <w:t>JavaHyperText</w:t>
+      </w:r>
+      <w:proofErr w:type="spellEnd"/>
+      <w:r>
+        <w:rPr>
+          <w:rFonts w:ascii="Times New Roman" w:hAnsi="Times New Roman" w:cs="Times New Roman"/>
+          <w:sz w:val="20"/>
+          <w:szCs w:val="20"/>
+        </w:rPr>
+        <w:t xml:space="preserve"> entry </w:t>
+      </w:r>
+      <w:r>
+        <w:rPr>
+          <w:rFonts w:ascii="Times New Roman" w:hAnsi="Times New Roman" w:cs="Times New Roman"/>
+          <w:i/>
+          <w:sz w:val="20"/>
+          <w:szCs w:val="20"/>
+        </w:rPr>
+        <w:t>generics</w:t>
+      </w:r>
+      <w:r>
+        <w:rPr>
+          <w:rFonts w:ascii="Times New Roman" w:hAnsi="Times New Roman" w:cs="Times New Roman"/>
+          <w:sz w:val="20"/>
+          <w:szCs w:val="20"/>
+        </w:rPr>
+        <w:t>.</w:t>
+      </w:r>
+    </w:p>
+    <w:p>
+      <w:pPr>
+        <w:pStyle w:val="ListParagraph"/>
+        <w:numPr>
+          <w:ilvl w:val="0"/>
+          <w:numId w:val="1"/>
+        </w:numPr>
+        <w:rPr>
+          <w:rFonts w:ascii="Times New Roman" w:hAnsi="Times New Roman" w:cs="Times New Roman"/>
+          <w:sz w:val="20"/>
+          <w:szCs w:val="20"/>
+        </w:rPr>
+      </w:pPr>
+      <w:r>
+        <w:rPr>
+          <w:rFonts w:ascii="Times New Roman" w:hAnsi="Times New Roman" w:cs="Times New Roman"/>
+          <w:sz w:val="20"/>
+          <w:szCs w:val="20"/>
+        </w:rPr>
+        <w:t xml:space="preserve">Wildcard, bounded wildcard. </w:t>
+      </w:r>
+      <w:proofErr w:type="spellStart"/>
+      <w:r>
+        <w:rPr>
+          <w:rFonts w:ascii="Times New Roman" w:hAnsi="Times New Roman" w:cs="Times New Roman"/>
+          <w:sz w:val="20"/>
+          <w:szCs w:val="20"/>
+        </w:rPr>
+        <w:t>JavaHyperText</w:t>
+      </w:r>
+      <w:proofErr w:type="spellEnd"/>
+      <w:r>
+        <w:rPr>
+          <w:rFonts w:ascii="Times New Roman" w:hAnsi="Times New Roman" w:cs="Times New Roman"/>
+          <w:sz w:val="20"/>
+          <w:szCs w:val="20"/>
+        </w:rPr>
+        <w:t xml:space="preserve"> entry </w:t>
+      </w:r>
+      <w:r>
+        <w:rPr>
+          <w:rFonts w:ascii="Times New Roman" w:hAnsi="Times New Roman" w:cs="Times New Roman"/>
+          <w:i/>
+          <w:sz w:val="20"/>
+          <w:szCs w:val="20"/>
+        </w:rPr>
+        <w:t>generics</w:t>
+      </w:r>
+      <w:r>
+        <w:rPr>
+          <w:rFonts w:ascii="Times New Roman" w:hAnsi="Times New Roman" w:cs="Times New Roman"/>
+          <w:sz w:val="20"/>
+          <w:szCs w:val="20"/>
+        </w:rPr>
+        <w:t>.</w:t>
+      </w:r>
+    </w:p>
+    <w:p>
+      <w:pPr>
+        <w:pStyle w:val="ListParagraph"/>
+        <w:numPr>
+          <w:ilvl w:val="0"/>
+          <w:numId w:val="1"/>
+        </w:numPr>
+        <w:rPr>
+          <w:rFonts w:ascii="Times New Roman" w:hAnsi="Times New Roman" w:cs="Times New Roman"/>
+          <w:sz w:val="20"/>
+          <w:szCs w:val="20"/>
+        </w:rPr>
+      </w:pPr>
+      <w:r>
+        <w:rPr>
+          <w:rFonts w:ascii="Times New Roman" w:hAnsi="Times New Roman" w:cs="Times New Roman"/>
+          <w:sz w:val="20"/>
+          <w:szCs w:val="20"/>
+        </w:rPr>
+        <w:t xml:space="preserve">Restrictions on generics. </w:t>
+      </w:r>
+      <w:proofErr w:type="spellStart"/>
+      <w:r>
+        <w:rPr>
+          <w:rFonts w:ascii="Times New Roman" w:hAnsi="Times New Roman" w:cs="Times New Roman"/>
+          <w:sz w:val="20"/>
+          <w:szCs w:val="20"/>
+        </w:rPr>
+        <w:t>JavaHyperText</w:t>
+      </w:r>
+      <w:proofErr w:type="spellEnd"/>
+      <w:r>
+        <w:rPr>
+          <w:rFonts w:ascii="Times New Roman" w:hAnsi="Times New Roman" w:cs="Times New Roman"/>
+          <w:sz w:val="20"/>
+          <w:szCs w:val="20"/>
+        </w:rPr>
+        <w:t xml:space="preserve"> entry </w:t>
+      </w:r>
+      <w:r>
+        <w:rPr>
+          <w:rFonts w:ascii="Times New Roman" w:hAnsi="Times New Roman" w:cs="Times New Roman"/>
+          <w:i/>
+          <w:sz w:val="20"/>
+          <w:szCs w:val="20"/>
+        </w:rPr>
+        <w:t>generics</w:t>
+      </w:r>
+      <w:r>
+        <w:rPr>
+          <w:rFonts w:ascii="Times New Roman" w:hAnsi="Times New Roman" w:cs="Times New Roman"/>
+          <w:sz w:val="20"/>
+          <w:szCs w:val="20"/>
+        </w:rPr>
+        <w:t>.</w:t>
+      </w:r>
+      <w:bookmarkStart w:id="0" w:name="_GoBack"/>
+      <w:bookmarkEnd w:id="0"/>
     </w:p>
     <w:sectPr>
       <w:headerReference w:type="even" r:id="rId7"/>
@@ -2841,7 +4499,25 @@
         <w:sz w:val="20"/>
         <w:szCs w:val="20"/>
       </w:rPr>
-      <w:t>David Gries, 2018</w:t>
+      <w:t xml:space="preserve">David </w:t>
+    </w:r>
+    <w:proofErr w:type="spellStart"/>
+    <w:r>
+      <w:rPr>
+        <w:rFonts w:ascii="Times" w:hAnsi="Times"/>
+        <w:sz w:val="20"/>
+        <w:szCs w:val="20"/>
+      </w:rPr>
+      <w:t>Gries</w:t>
+    </w:r>
+    <w:proofErr w:type="spellEnd"/>
+    <w:r>
+      <w:rPr>
+        <w:rFonts w:ascii="Times" w:hAnsi="Times"/>
+        <w:sz w:val="20"/>
+        <w:szCs w:val="20"/>
+      </w:rPr>
+      <w:t>, 2018</w:t>
     </w:r>
   </w:p>
   <w:p>
@@ -3382,10 +5058,6 @@
     <w:lsdException w:name="Book Title" w:uiPriority="33" w:qFormat="1"/>
     <w:lsdException w:name="Bibliography" w:semiHidden="1" w:uiPriority="37" w:unhideWhenUsed="1"/>
     <w:lsdException w:name="TOC Heading" w:semiHidden="1" w:uiPriority="39" w:unhideWhenUsed="1" w:qFormat="1"/>
-    <w:lsdException w:name="Grid Table Light" w:semiHidden="1" w:unhideWhenUsed="1"/>
-    <w:lsdException w:name="Grid Table 1 Light" w:semiHidden="1" w:unhideWhenUsed="1"/>
-    <w:lsdException w:name="Grid Table 2" w:semiHidden="1" w:unhideWhenUsed="1"/>
-    <w:lsdException w:name="Grid Table 3" w:semiHidden="1" w:unhideWhenUsed="1"/>
     <w:lsdException w:name="Grid Table 4" w:uiPriority="49"/>
     <w:lsdException w:name="Grid Table 5 Dark" w:uiPriority="50"/>
     <w:lsdException w:name="Grid Table 6 Colorful" w:uiPriority="51"/>

--- a/files/CS2110StudyingAlgs.docx
+++ b/files/CS2110StudyingAlgs.docx
@@ -376,25 +376,7 @@
           <w:sz w:val="20"/>
           <w:szCs w:val="20"/>
         </w:rPr>
-        <w:t>Practice developing certain algorithms from their pre-and-</w:t>
-      </w:r>
-      <w:proofErr w:type="spellStart"/>
-      <w:r>
-        <w:rPr>
-          <w:rFonts w:ascii="Times New Roman" w:hAnsi="Times New Roman" w:cs="Times New Roman"/>
-          <w:sz w:val="20"/>
-          <w:szCs w:val="20"/>
-        </w:rPr>
-        <w:t>postconditions</w:t>
-      </w:r>
-      <w:proofErr w:type="spellEnd"/>
-      <w:r>
-        <w:rPr>
-          <w:rFonts w:ascii="Times New Roman" w:hAnsi="Times New Roman" w:cs="Times New Roman"/>
-          <w:sz w:val="20"/>
-          <w:szCs w:val="20"/>
-        </w:rPr>
-        <w:t>.</w:t>
+        <w:t>Practice developing certain algorithms from their pre-and-postconditions.</w:t>
       </w:r>
     </w:p>
     <w:p>
@@ -436,7 +418,25 @@
           <w:sz w:val="20"/>
           <w:szCs w:val="20"/>
         </w:rPr>
-        <w:t>slides listed below. If difference, see what the difference is.</w:t>
+        <w:t>sl</w:t>
+      </w:r>
+      <w:r>
+        <w:rPr>
+          <w:rFonts w:ascii="Times New Roman" w:hAnsi="Times New Roman" w:cs="Times New Roman"/>
+          <w:sz w:val="20"/>
+          <w:szCs w:val="20"/>
+        </w:rPr>
+        <w:t>ides listed below. If different</w:t>
+      </w:r>
+      <w:bookmarkStart w:id="0" w:name="_GoBack"/>
+      <w:bookmarkEnd w:id="0"/>
+      <w:r>
+        <w:rPr>
+          <w:rFonts w:ascii="Times New Roman" w:hAnsi="Times New Roman" w:cs="Times New Roman"/>
+          <w:sz w:val="20"/>
+          <w:szCs w:val="20"/>
+        </w:rPr>
+        <w:t>, see what the difference is.</w:t>
       </w:r>
     </w:p>
     <w:p>
@@ -512,25 +512,7 @@
           <w:sz w:val="20"/>
           <w:szCs w:val="20"/>
         </w:rPr>
-        <w:t xml:space="preserve">(a) binary search. WATCH the </w:t>
-      </w:r>
-      <w:proofErr w:type="spellStart"/>
-      <w:r>
-        <w:rPr>
-          <w:rFonts w:ascii="Times New Roman" w:hAnsi="Times New Roman" w:cs="Times New Roman"/>
-          <w:sz w:val="20"/>
-          <w:szCs w:val="20"/>
-        </w:rPr>
-        <w:t>ppt</w:t>
-      </w:r>
-      <w:proofErr w:type="spellEnd"/>
-      <w:r>
-        <w:rPr>
-          <w:rFonts w:ascii="Times New Roman" w:hAnsi="Times New Roman" w:cs="Times New Roman"/>
-          <w:sz w:val="20"/>
-          <w:szCs w:val="20"/>
-        </w:rPr>
-        <w:t xml:space="preserve"> slides in lecture 10, slides 6..7</w:t>
+        <w:t>(a) binary search. WATCH the ppt slides in lecture 10, slides 6..7</w:t>
       </w:r>
     </w:p>
     <w:p>
@@ -551,25 +533,7 @@
           <w:sz w:val="20"/>
           <w:szCs w:val="20"/>
         </w:rPr>
-        <w:t xml:space="preserve">(b) insertion sort. WATCH the </w:t>
-      </w:r>
-      <w:proofErr w:type="spellStart"/>
-      <w:r>
-        <w:rPr>
-          <w:rFonts w:ascii="Times New Roman" w:hAnsi="Times New Roman" w:cs="Times New Roman"/>
-          <w:sz w:val="20"/>
-          <w:szCs w:val="20"/>
-        </w:rPr>
-        <w:t>ppt</w:t>
-      </w:r>
-      <w:proofErr w:type="spellEnd"/>
-      <w:r>
-        <w:rPr>
-          <w:rFonts w:ascii="Times New Roman" w:hAnsi="Times New Roman" w:cs="Times New Roman"/>
-          <w:sz w:val="20"/>
-          <w:szCs w:val="20"/>
-        </w:rPr>
-        <w:t xml:space="preserve"> slides in lecture 10, slides 9..15</w:t>
+        <w:t>(b) insertion sort. WATCH the ppt slides in lecture 10, slides 9..15</w:t>
       </w:r>
     </w:p>
     <w:p>
@@ -590,25 +554,7 @@
           <w:sz w:val="20"/>
           <w:szCs w:val="20"/>
         </w:rPr>
-        <w:t xml:space="preserve">(c) selection sort. WATCH the </w:t>
-      </w:r>
-      <w:proofErr w:type="spellStart"/>
-      <w:r>
-        <w:rPr>
-          <w:rFonts w:ascii="Times New Roman" w:hAnsi="Times New Roman" w:cs="Times New Roman"/>
-          <w:sz w:val="20"/>
-          <w:szCs w:val="20"/>
-        </w:rPr>
-        <w:t>ppt</w:t>
-      </w:r>
-      <w:proofErr w:type="spellEnd"/>
-      <w:r>
-        <w:rPr>
-          <w:rFonts w:ascii="Times New Roman" w:hAnsi="Times New Roman" w:cs="Times New Roman"/>
-          <w:sz w:val="20"/>
-          <w:szCs w:val="20"/>
-        </w:rPr>
-        <w:t xml:space="preserve"> slides in lecture 10, slides 16..18</w:t>
+        <w:t>(c) selection sort. WATCH the ppt slides in lecture 10, slides 16..18</w:t>
       </w:r>
     </w:p>
     <w:p>
@@ -629,25 +575,7 @@
           <w:sz w:val="20"/>
           <w:szCs w:val="20"/>
         </w:rPr>
-        <w:t xml:space="preserve">(d) partition algorithm of .. WATCH the </w:t>
-      </w:r>
-      <w:proofErr w:type="spellStart"/>
-      <w:r>
-        <w:rPr>
-          <w:rFonts w:ascii="Times New Roman" w:hAnsi="Times New Roman" w:cs="Times New Roman"/>
-          <w:sz w:val="20"/>
-          <w:szCs w:val="20"/>
-        </w:rPr>
-        <w:t>ppt</w:t>
-      </w:r>
-      <w:proofErr w:type="spellEnd"/>
-      <w:r>
-        <w:rPr>
-          <w:rFonts w:ascii="Times New Roman" w:hAnsi="Times New Roman" w:cs="Times New Roman"/>
-          <w:sz w:val="20"/>
-          <w:szCs w:val="20"/>
-        </w:rPr>
-        <w:t xml:space="preserve"> slides in lecture 10, slides 19..2</w:t>
+        <w:t>(d) partition algorithm of .. WATCH the ppt slides in lecture 10, slides 19..2</w:t>
       </w:r>
       <w:r>
         <w:rPr>
@@ -1417,25 +1345,7 @@
           <w:sz w:val="20"/>
           <w:szCs w:val="20"/>
         </w:rPr>
-        <w:t xml:space="preserve">We draw many preconditions, </w:t>
-      </w:r>
-      <w:proofErr w:type="spellStart"/>
-      <w:r>
-        <w:rPr>
-          <w:rFonts w:ascii="Times New Roman" w:hAnsi="Times New Roman" w:cs="Times New Roman"/>
-          <w:sz w:val="20"/>
-          <w:szCs w:val="20"/>
-        </w:rPr>
-        <w:t>postconditions</w:t>
-      </w:r>
-      <w:proofErr w:type="spellEnd"/>
-      <w:r>
-        <w:rPr>
-          <w:rFonts w:ascii="Times New Roman" w:hAnsi="Times New Roman" w:cs="Times New Roman"/>
-          <w:sz w:val="20"/>
-          <w:szCs w:val="20"/>
-        </w:rPr>
-        <w:t>, and loop invariants for algorithms that manipulate arrays.</w:t>
+        <w:t>We draw many preconditions, postconditions, and loop invariants for algorithms that manipulate arrays.</w:t>
       </w:r>
     </w:p>
     <w:p>
@@ -1529,23 +1439,13 @@
         </w:rPr>
         <w:t xml:space="preserve">1. Definition of type. </w:t>
       </w:r>
-      <w:proofErr w:type="spellStart"/>
-      <w:r>
-        <w:rPr>
-          <w:rFonts w:ascii="Times New Roman" w:hAnsi="Times New Roman" w:cs="Times New Roman"/>
-          <w:sz w:val="20"/>
-          <w:szCs w:val="20"/>
-        </w:rPr>
-        <w:t>JavaHyperText</w:t>
-      </w:r>
-      <w:proofErr w:type="spellEnd"/>
-      <w:r>
-        <w:rPr>
-          <w:rFonts w:ascii="Times New Roman" w:hAnsi="Times New Roman" w:cs="Times New Roman"/>
-          <w:sz w:val="20"/>
-          <w:szCs w:val="20"/>
-        </w:rPr>
-        <w:t xml:space="preserve"> entry </w:t>
+      <w:r>
+        <w:rPr>
+          <w:rFonts w:ascii="Times New Roman" w:hAnsi="Times New Roman" w:cs="Times New Roman"/>
+          <w:sz w:val="20"/>
+          <w:szCs w:val="20"/>
+        </w:rPr>
+        <w:t xml:space="preserve">JavaHyperText entry </w:t>
       </w:r>
       <w:r>
         <w:rPr>
@@ -1599,23 +1499,13 @@
         </w:rPr>
         <w:t xml:space="preserve">. </w:t>
       </w:r>
-      <w:proofErr w:type="spellStart"/>
-      <w:r>
-        <w:rPr>
-          <w:rFonts w:ascii="Times New Roman" w:hAnsi="Times New Roman" w:cs="Times New Roman"/>
-          <w:sz w:val="20"/>
-          <w:szCs w:val="20"/>
-        </w:rPr>
-        <w:t>JavaHyperText</w:t>
-      </w:r>
-      <w:proofErr w:type="spellEnd"/>
-      <w:r>
-        <w:rPr>
-          <w:rFonts w:ascii="Times New Roman" w:hAnsi="Times New Roman" w:cs="Times New Roman"/>
-          <w:sz w:val="20"/>
-          <w:szCs w:val="20"/>
-        </w:rPr>
-        <w:t xml:space="preserve"> entry </w:t>
+      <w:r>
+        <w:rPr>
+          <w:rFonts w:ascii="Times New Roman" w:hAnsi="Times New Roman" w:cs="Times New Roman"/>
+          <w:sz w:val="20"/>
+          <w:szCs w:val="20"/>
+        </w:rPr>
+        <w:t xml:space="preserve">JavaHyperText entry </w:t>
       </w:r>
       <w:r>
         <w:rPr>
@@ -1661,23 +1551,13 @@
         </w:rPr>
         <w:t xml:space="preserve">. Java wrapper class. </w:t>
       </w:r>
-      <w:proofErr w:type="spellStart"/>
-      <w:r>
-        <w:rPr>
-          <w:rFonts w:ascii="Times New Roman" w:hAnsi="Times New Roman" w:cs="Times New Roman"/>
-          <w:sz w:val="20"/>
-          <w:szCs w:val="20"/>
-        </w:rPr>
-        <w:t>JavaHyperText</w:t>
-      </w:r>
-      <w:proofErr w:type="spellEnd"/>
-      <w:r>
-        <w:rPr>
-          <w:rFonts w:ascii="Times New Roman" w:hAnsi="Times New Roman" w:cs="Times New Roman"/>
-          <w:sz w:val="20"/>
-          <w:szCs w:val="20"/>
-        </w:rPr>
-        <w:t xml:space="preserve"> entry </w:t>
+      <w:r>
+        <w:rPr>
+          <w:rFonts w:ascii="Times New Roman" w:hAnsi="Times New Roman" w:cs="Times New Roman"/>
+          <w:sz w:val="20"/>
+          <w:szCs w:val="20"/>
+        </w:rPr>
+        <w:t xml:space="preserve">JavaHyperText entry </w:t>
       </w:r>
       <w:r>
         <w:rPr>
@@ -1771,23 +1651,13 @@
         </w:rPr>
         <w:t xml:space="preserve"> </w:t>
       </w:r>
-      <w:proofErr w:type="spellStart"/>
-      <w:r>
-        <w:rPr>
-          <w:rFonts w:ascii="Times New Roman" w:hAnsi="Times New Roman" w:cs="Times New Roman"/>
-          <w:sz w:val="20"/>
-          <w:szCs w:val="20"/>
-        </w:rPr>
-        <w:t>JavaHyperText</w:t>
-      </w:r>
-      <w:proofErr w:type="spellEnd"/>
-      <w:r>
-        <w:rPr>
-          <w:rFonts w:ascii="Times New Roman" w:hAnsi="Times New Roman" w:cs="Times New Roman"/>
-          <w:sz w:val="20"/>
-          <w:szCs w:val="20"/>
-        </w:rPr>
-        <w:t xml:space="preserve"> entry </w:t>
+      <w:r>
+        <w:rPr>
+          <w:rFonts w:ascii="Times New Roman" w:hAnsi="Times New Roman" w:cs="Times New Roman"/>
+          <w:sz w:val="20"/>
+          <w:szCs w:val="20"/>
+        </w:rPr>
+        <w:t xml:space="preserve">JavaHyperText entry </w:t>
       </w:r>
       <w:r>
         <w:rPr>
@@ -1833,23 +1703,13 @@
         </w:rPr>
         <w:t xml:space="preserve">Constructor: </w:t>
       </w:r>
-      <w:proofErr w:type="spellStart"/>
-      <w:r>
-        <w:rPr>
-          <w:rFonts w:ascii="Times New Roman" w:hAnsi="Times New Roman" w:cs="Times New Roman"/>
-          <w:sz w:val="20"/>
-          <w:szCs w:val="20"/>
-        </w:rPr>
-        <w:t>JavaHyperText</w:t>
-      </w:r>
-      <w:proofErr w:type="spellEnd"/>
-      <w:r>
-        <w:rPr>
-          <w:rFonts w:ascii="Times New Roman" w:hAnsi="Times New Roman" w:cs="Times New Roman"/>
-          <w:sz w:val="20"/>
-          <w:szCs w:val="20"/>
-        </w:rPr>
-        <w:t xml:space="preserve"> entries</w:t>
+      <w:r>
+        <w:rPr>
+          <w:rFonts w:ascii="Times New Roman" w:hAnsi="Times New Roman" w:cs="Times New Roman"/>
+          <w:sz w:val="20"/>
+          <w:szCs w:val="20"/>
+        </w:rPr>
+        <w:t>JavaHyperText entries</w:t>
       </w:r>
       <w:r>
         <w:rPr>
@@ -2271,7 +2131,6 @@
         </w:rPr>
         <w:t xml:space="preserve">In an expression  </w:t>
       </w:r>
-      <w:proofErr w:type="spellStart"/>
       <w:r>
         <w:rPr>
           <w:rFonts w:ascii="Times New Roman" w:hAnsi="Times New Roman" w:cs="Times New Roman"/>
@@ -2287,18 +2146,8 @@
           <w:sz w:val="20"/>
           <w:szCs w:val="20"/>
         </w:rPr>
-        <w:t>.x</w:t>
-      </w:r>
-      <w:proofErr w:type="spellEnd"/>
-      <w:r>
-        <w:rPr>
-          <w:rFonts w:ascii="Times New Roman" w:hAnsi="Times New Roman" w:cs="Times New Roman"/>
-          <w:sz w:val="20"/>
-          <w:szCs w:val="20"/>
-        </w:rPr>
-        <w:t xml:space="preserve"> or </w:t>
-      </w:r>
-      <w:proofErr w:type="spellStart"/>
+        <w:t xml:space="preserve">.x or </w:t>
+      </w:r>
       <w:r>
         <w:rPr>
           <w:rFonts w:ascii="Times New Roman" w:hAnsi="Times New Roman" w:cs="Times New Roman"/>
@@ -2314,16 +2163,7 @@
           <w:sz w:val="20"/>
           <w:szCs w:val="20"/>
         </w:rPr>
-        <w:t>.m</w:t>
-      </w:r>
-      <w:proofErr w:type="spellEnd"/>
-      <w:r>
-        <w:rPr>
-          <w:rFonts w:ascii="Times New Roman" w:hAnsi="Times New Roman" w:cs="Times New Roman"/>
-          <w:sz w:val="20"/>
-          <w:szCs w:val="20"/>
-        </w:rPr>
-        <w:t>(...), what does "</w:t>
+        <w:t>.m(...), what does "</w:t>
       </w:r>
       <w:r>
         <w:rPr>
@@ -2342,23 +2182,13 @@
         </w:rPr>
         <w:t xml:space="preserve">" evaluate to? </w:t>
       </w:r>
-      <w:proofErr w:type="spellStart"/>
-      <w:r>
-        <w:rPr>
-          <w:rFonts w:ascii="Times New Roman" w:hAnsi="Times New Roman" w:cs="Times New Roman"/>
-          <w:sz w:val="20"/>
-          <w:szCs w:val="20"/>
-        </w:rPr>
-        <w:t>JavaHyperText</w:t>
-      </w:r>
-      <w:proofErr w:type="spellEnd"/>
-      <w:r>
-        <w:rPr>
-          <w:rFonts w:ascii="Times New Roman" w:hAnsi="Times New Roman" w:cs="Times New Roman"/>
-          <w:sz w:val="20"/>
-          <w:szCs w:val="20"/>
-        </w:rPr>
-        <w:t xml:space="preserve"> entry </w:t>
+      <w:r>
+        <w:rPr>
+          <w:rFonts w:ascii="Times New Roman" w:hAnsi="Times New Roman" w:cs="Times New Roman"/>
+          <w:sz w:val="20"/>
+          <w:szCs w:val="20"/>
+        </w:rPr>
+        <w:t xml:space="preserve">JavaHyperText entry </w:t>
       </w:r>
       <w:r>
         <w:rPr>
@@ -2399,23 +2229,13 @@
         </w:rPr>
         <w:t xml:space="preserve">What are the four steps in executing a method call? </w:t>
       </w:r>
-      <w:proofErr w:type="spellStart"/>
-      <w:r>
-        <w:rPr>
-          <w:rFonts w:ascii="Times New Roman" w:hAnsi="Times New Roman" w:cs="Times New Roman"/>
-          <w:sz w:val="20"/>
-          <w:szCs w:val="20"/>
-        </w:rPr>
-        <w:t>JavaHyperText</w:t>
-      </w:r>
-      <w:proofErr w:type="spellEnd"/>
-      <w:r>
-        <w:rPr>
-          <w:rFonts w:ascii="Times New Roman" w:hAnsi="Times New Roman" w:cs="Times New Roman"/>
-          <w:sz w:val="20"/>
-          <w:szCs w:val="20"/>
-        </w:rPr>
-        <w:t xml:space="preserve"> entry </w:t>
+      <w:r>
+        <w:rPr>
+          <w:rFonts w:ascii="Times New Roman" w:hAnsi="Times New Roman" w:cs="Times New Roman"/>
+          <w:sz w:val="20"/>
+          <w:szCs w:val="20"/>
+        </w:rPr>
+        <w:t xml:space="preserve">JavaHyperText entry </w:t>
       </w:r>
       <w:r>
         <w:rPr>
@@ -2456,23 +2276,13 @@
         </w:rPr>
         <w:t xml:space="preserve">w is a try-statement executed? </w:t>
       </w:r>
-      <w:proofErr w:type="spellStart"/>
-      <w:r>
-        <w:rPr>
-          <w:rFonts w:ascii="Times New Roman" w:hAnsi="Times New Roman" w:cs="Times New Roman"/>
-          <w:sz w:val="20"/>
-          <w:szCs w:val="20"/>
-        </w:rPr>
-        <w:t>JavaHyperText</w:t>
-      </w:r>
-      <w:proofErr w:type="spellEnd"/>
-      <w:r>
-        <w:rPr>
-          <w:rFonts w:ascii="Times New Roman" w:hAnsi="Times New Roman" w:cs="Times New Roman"/>
-          <w:sz w:val="20"/>
-          <w:szCs w:val="20"/>
-        </w:rPr>
-        <w:t xml:space="preserve"> entry </w:t>
+      <w:r>
+        <w:rPr>
+          <w:rFonts w:ascii="Times New Roman" w:hAnsi="Times New Roman" w:cs="Times New Roman"/>
+          <w:sz w:val="20"/>
+          <w:szCs w:val="20"/>
+        </w:rPr>
+        <w:t xml:space="preserve">JavaHyperText entry </w:t>
       </w:r>
       <w:r>
         <w:rPr>
@@ -2569,23 +2379,13 @@
         </w:rPr>
         <w:t xml:space="preserve">. </w:t>
       </w:r>
-      <w:proofErr w:type="spellStart"/>
-      <w:r>
-        <w:rPr>
-          <w:rFonts w:ascii="Times New Roman" w:hAnsi="Times New Roman" w:cs="Times New Roman"/>
-          <w:sz w:val="20"/>
-          <w:szCs w:val="20"/>
-        </w:rPr>
-        <w:t>JavaHyperText</w:t>
-      </w:r>
-      <w:proofErr w:type="spellEnd"/>
-      <w:r>
-        <w:rPr>
-          <w:rFonts w:ascii="Times New Roman" w:hAnsi="Times New Roman" w:cs="Times New Roman"/>
-          <w:sz w:val="20"/>
-          <w:szCs w:val="20"/>
-        </w:rPr>
-        <w:t xml:space="preserve"> entries</w:t>
+      <w:r>
+        <w:rPr>
+          <w:rFonts w:ascii="Times New Roman" w:hAnsi="Times New Roman" w:cs="Times New Roman"/>
+          <w:sz w:val="20"/>
+          <w:szCs w:val="20"/>
+        </w:rPr>
+        <w:t>JavaHyperText entries</w:t>
       </w:r>
       <w:r>
         <w:rPr>
@@ -2651,7 +2451,6 @@
         </w:rPr>
         <w:t xml:space="preserve">In an expression  </w:t>
       </w:r>
-      <w:proofErr w:type="spellStart"/>
       <w:r>
         <w:rPr>
           <w:rFonts w:ascii="Times New Roman" w:hAnsi="Times New Roman" w:cs="Times New Roman"/>
@@ -2667,18 +2466,8 @@
           <w:sz w:val="20"/>
           <w:szCs w:val="20"/>
         </w:rPr>
-        <w:t>.x</w:t>
-      </w:r>
-      <w:proofErr w:type="spellEnd"/>
-      <w:r>
-        <w:rPr>
-          <w:rFonts w:ascii="Times New Roman" w:hAnsi="Times New Roman" w:cs="Times New Roman"/>
-          <w:sz w:val="20"/>
-          <w:szCs w:val="20"/>
-        </w:rPr>
-        <w:t xml:space="preserve"> or </w:t>
-      </w:r>
-      <w:proofErr w:type="spellStart"/>
+        <w:t xml:space="preserve">.x or </w:t>
+      </w:r>
       <w:r>
         <w:rPr>
           <w:rFonts w:ascii="Times New Roman" w:hAnsi="Times New Roman" w:cs="Times New Roman"/>
@@ -2694,16 +2483,7 @@
           <w:sz w:val="20"/>
           <w:szCs w:val="20"/>
         </w:rPr>
-        <w:t>.m</w:t>
-      </w:r>
-      <w:proofErr w:type="spellEnd"/>
-      <w:r>
-        <w:rPr>
-          <w:rFonts w:ascii="Times New Roman" w:hAnsi="Times New Roman" w:cs="Times New Roman"/>
-          <w:sz w:val="20"/>
-          <w:szCs w:val="20"/>
-        </w:rPr>
-        <w:t>(...), what does "</w:t>
+        <w:t>.m(...), what does "</w:t>
       </w:r>
       <w:r>
         <w:rPr>
@@ -2722,23 +2502,13 @@
         </w:rPr>
         <w:t xml:space="preserve">" evaluate to? </w:t>
       </w:r>
-      <w:proofErr w:type="spellStart"/>
-      <w:r>
-        <w:rPr>
-          <w:rFonts w:ascii="Times New Roman" w:hAnsi="Times New Roman" w:cs="Times New Roman"/>
-          <w:sz w:val="20"/>
-          <w:szCs w:val="20"/>
-        </w:rPr>
-        <w:t>JavaHyperText</w:t>
-      </w:r>
-      <w:proofErr w:type="spellEnd"/>
-      <w:r>
-        <w:rPr>
-          <w:rFonts w:ascii="Times New Roman" w:hAnsi="Times New Roman" w:cs="Times New Roman"/>
-          <w:sz w:val="20"/>
-          <w:szCs w:val="20"/>
-        </w:rPr>
-        <w:t xml:space="preserve"> entry </w:t>
+      <w:r>
+        <w:rPr>
+          <w:rFonts w:ascii="Times New Roman" w:hAnsi="Times New Roman" w:cs="Times New Roman"/>
+          <w:sz w:val="20"/>
+          <w:szCs w:val="20"/>
+        </w:rPr>
+        <w:t xml:space="preserve">JavaHyperText entry </w:t>
       </w:r>
       <w:r>
         <w:rPr>
@@ -2779,7 +2549,6 @@
         </w:rPr>
         <w:t xml:space="preserve">In an expression  </w:t>
       </w:r>
-      <w:proofErr w:type="spellStart"/>
       <w:r>
         <w:rPr>
           <w:rFonts w:ascii="Times New Roman" w:hAnsi="Times New Roman" w:cs="Times New Roman"/>
@@ -2795,18 +2564,8 @@
           <w:sz w:val="20"/>
           <w:szCs w:val="20"/>
         </w:rPr>
-        <w:t>.x</w:t>
-      </w:r>
-      <w:proofErr w:type="spellEnd"/>
-      <w:r>
-        <w:rPr>
-          <w:rFonts w:ascii="Times New Roman" w:hAnsi="Times New Roman" w:cs="Times New Roman"/>
-          <w:sz w:val="20"/>
-          <w:szCs w:val="20"/>
-        </w:rPr>
-        <w:t xml:space="preserve"> or </w:t>
-      </w:r>
-      <w:proofErr w:type="spellStart"/>
+        <w:t xml:space="preserve">.x or </w:t>
+      </w:r>
       <w:r>
         <w:rPr>
           <w:rFonts w:ascii="Times New Roman" w:hAnsi="Times New Roman" w:cs="Times New Roman"/>
@@ -2822,16 +2581,7 @@
           <w:sz w:val="20"/>
           <w:szCs w:val="20"/>
         </w:rPr>
-        <w:t>.m</w:t>
-      </w:r>
-      <w:proofErr w:type="spellEnd"/>
-      <w:r>
-        <w:rPr>
-          <w:rFonts w:ascii="Times New Roman" w:hAnsi="Times New Roman" w:cs="Times New Roman"/>
-          <w:sz w:val="20"/>
-          <w:szCs w:val="20"/>
-        </w:rPr>
-        <w:t>(...), what does "</w:t>
+        <w:t>.m(...), what does "</w:t>
       </w:r>
       <w:r>
         <w:rPr>
@@ -2850,23 +2600,13 @@
         </w:rPr>
         <w:t xml:space="preserve">" evaluate to? </w:t>
       </w:r>
-      <w:proofErr w:type="spellStart"/>
-      <w:r>
-        <w:rPr>
-          <w:rFonts w:ascii="Times New Roman" w:hAnsi="Times New Roman" w:cs="Times New Roman"/>
-          <w:sz w:val="20"/>
-          <w:szCs w:val="20"/>
-        </w:rPr>
-        <w:t>JavaHyperText</w:t>
-      </w:r>
-      <w:proofErr w:type="spellEnd"/>
-      <w:r>
-        <w:rPr>
-          <w:rFonts w:ascii="Times New Roman" w:hAnsi="Times New Roman" w:cs="Times New Roman"/>
-          <w:sz w:val="20"/>
-          <w:szCs w:val="20"/>
-        </w:rPr>
-        <w:t xml:space="preserve"> entry </w:t>
+      <w:r>
+        <w:rPr>
+          <w:rFonts w:ascii="Times New Roman" w:hAnsi="Times New Roman" w:cs="Times New Roman"/>
+          <w:sz w:val="20"/>
+          <w:szCs w:val="20"/>
+        </w:rPr>
+        <w:t xml:space="preserve">JavaHyperText entry </w:t>
       </w:r>
       <w:r>
         <w:rPr>
@@ -2973,23 +2713,13 @@
         </w:rPr>
         <w:t xml:space="preserve"> </w:t>
       </w:r>
-      <w:proofErr w:type="spellStart"/>
-      <w:r>
-        <w:rPr>
-          <w:rFonts w:ascii="Times New Roman" w:hAnsi="Times New Roman" w:cs="Times New Roman"/>
-          <w:sz w:val="20"/>
-          <w:szCs w:val="20"/>
-        </w:rPr>
-        <w:t>JavaHyperText</w:t>
-      </w:r>
-      <w:proofErr w:type="spellEnd"/>
-      <w:r>
-        <w:rPr>
-          <w:rFonts w:ascii="Times New Roman" w:hAnsi="Times New Roman" w:cs="Times New Roman"/>
-          <w:sz w:val="20"/>
-          <w:szCs w:val="20"/>
-        </w:rPr>
-        <w:t xml:space="preserve"> entry </w:t>
+      <w:r>
+        <w:rPr>
+          <w:rFonts w:ascii="Times New Roman" w:hAnsi="Times New Roman" w:cs="Times New Roman"/>
+          <w:sz w:val="20"/>
+          <w:szCs w:val="20"/>
+        </w:rPr>
+        <w:t xml:space="preserve">JavaHyperText entry </w:t>
       </w:r>
       <w:r>
         <w:rPr>
@@ -3044,23 +2774,13 @@
         </w:rPr>
         <w:t xml:space="preserve"> </w:t>
       </w:r>
-      <w:proofErr w:type="spellStart"/>
-      <w:r>
-        <w:rPr>
-          <w:rFonts w:ascii="Times New Roman" w:hAnsi="Times New Roman" w:cs="Times New Roman"/>
-          <w:sz w:val="20"/>
-          <w:szCs w:val="20"/>
-        </w:rPr>
-        <w:t>JavaHyperText</w:t>
-      </w:r>
-      <w:proofErr w:type="spellEnd"/>
-      <w:r>
-        <w:rPr>
-          <w:rFonts w:ascii="Times New Roman" w:hAnsi="Times New Roman" w:cs="Times New Roman"/>
-          <w:sz w:val="20"/>
-          <w:szCs w:val="20"/>
-        </w:rPr>
-        <w:t xml:space="preserve"> entry </w:t>
+      <w:r>
+        <w:rPr>
+          <w:rFonts w:ascii="Times New Roman" w:hAnsi="Times New Roman" w:cs="Times New Roman"/>
+          <w:sz w:val="20"/>
+          <w:szCs w:val="20"/>
+        </w:rPr>
+        <w:t xml:space="preserve">JavaHyperText entry </w:t>
       </w:r>
       <w:r>
         <w:rPr>
@@ -3103,23 +2823,13 @@
         </w:rPr>
         <w:t xml:space="preserve"> </w:t>
       </w:r>
-      <w:proofErr w:type="spellStart"/>
-      <w:r>
-        <w:rPr>
-          <w:rFonts w:ascii="Times New Roman" w:hAnsi="Times New Roman" w:cs="Times New Roman"/>
-          <w:sz w:val="20"/>
-          <w:szCs w:val="20"/>
-        </w:rPr>
-        <w:t>JavaHyperText</w:t>
-      </w:r>
-      <w:proofErr w:type="spellEnd"/>
-      <w:r>
-        <w:rPr>
-          <w:rFonts w:ascii="Times New Roman" w:hAnsi="Times New Roman" w:cs="Times New Roman"/>
-          <w:sz w:val="20"/>
-          <w:szCs w:val="20"/>
-        </w:rPr>
-        <w:t xml:space="preserve"> entry </w:t>
+      <w:r>
+        <w:rPr>
+          <w:rFonts w:ascii="Times New Roman" w:hAnsi="Times New Roman" w:cs="Times New Roman"/>
+          <w:sz w:val="20"/>
+          <w:szCs w:val="20"/>
+        </w:rPr>
+        <w:t xml:space="preserve">JavaHyperText entry </w:t>
       </w:r>
       <w:r>
         <w:rPr>
@@ -3173,23 +2883,13 @@
         </w:rPr>
         <w:t xml:space="preserve">What is a class invariant?  </w:t>
       </w:r>
-      <w:proofErr w:type="spellStart"/>
-      <w:r>
-        <w:rPr>
-          <w:rFonts w:ascii="Times New Roman" w:hAnsi="Times New Roman" w:cs="Times New Roman"/>
-          <w:sz w:val="20"/>
-          <w:szCs w:val="20"/>
-        </w:rPr>
-        <w:t>JavaHyperText</w:t>
-      </w:r>
-      <w:proofErr w:type="spellEnd"/>
-      <w:r>
-        <w:rPr>
-          <w:rFonts w:ascii="Times New Roman" w:hAnsi="Times New Roman" w:cs="Times New Roman"/>
-          <w:sz w:val="20"/>
-          <w:szCs w:val="20"/>
-        </w:rPr>
-        <w:t xml:space="preserve"> entry </w:t>
+      <w:r>
+        <w:rPr>
+          <w:rFonts w:ascii="Times New Roman" w:hAnsi="Times New Roman" w:cs="Times New Roman"/>
+          <w:sz w:val="20"/>
+          <w:szCs w:val="20"/>
+        </w:rPr>
+        <w:t xml:space="preserve">JavaHyperText entry </w:t>
       </w:r>
       <w:r>
         <w:rPr>
@@ -3276,23 +2976,13 @@
         </w:rPr>
         <w:t xml:space="preserve">Inside-out rule. </w:t>
       </w:r>
-      <w:proofErr w:type="spellStart"/>
-      <w:r>
-        <w:rPr>
-          <w:rFonts w:ascii="Times New Roman" w:hAnsi="Times New Roman" w:cs="Times New Roman"/>
-          <w:sz w:val="20"/>
-          <w:szCs w:val="20"/>
-        </w:rPr>
-        <w:t>JavaHyperText</w:t>
-      </w:r>
-      <w:proofErr w:type="spellEnd"/>
-      <w:r>
-        <w:rPr>
-          <w:rFonts w:ascii="Times New Roman" w:hAnsi="Times New Roman" w:cs="Times New Roman"/>
-          <w:sz w:val="20"/>
-          <w:szCs w:val="20"/>
-        </w:rPr>
-        <w:t xml:space="preserve"> entry </w:t>
+      <w:r>
+        <w:rPr>
+          <w:rFonts w:ascii="Times New Roman" w:hAnsi="Times New Roman" w:cs="Times New Roman"/>
+          <w:sz w:val="20"/>
+          <w:szCs w:val="20"/>
+        </w:rPr>
+        <w:t xml:space="preserve">JavaHyperText entry </w:t>
       </w:r>
       <w:r>
         <w:rPr>
@@ -3377,69 +3067,30 @@
           <w:szCs w:val="20"/>
         </w:rPr>
       </w:pPr>
-      <w:proofErr w:type="spellStart"/>
-      <w:r>
-        <w:rPr>
-          <w:rFonts w:ascii="Times New Roman" w:hAnsi="Times New Roman" w:cs="Times New Roman"/>
-          <w:sz w:val="20"/>
-          <w:szCs w:val="20"/>
-        </w:rPr>
-        <w:t>Throwable</w:t>
-      </w:r>
-      <w:proofErr w:type="spellEnd"/>
-      <w:r>
-        <w:rPr>
-          <w:rFonts w:ascii="Times New Roman" w:hAnsi="Times New Roman" w:cs="Times New Roman"/>
-          <w:sz w:val="20"/>
-          <w:szCs w:val="20"/>
-        </w:rPr>
-        <w:t>: the superclass of</w:t>
-      </w:r>
-      <w:r>
-        <w:rPr>
-          <w:rFonts w:ascii="Times New Roman" w:hAnsi="Times New Roman" w:cs="Times New Roman"/>
-          <w:sz w:val="20"/>
-          <w:szCs w:val="20"/>
-        </w:rPr>
-        <w:t xml:space="preserve"> all </w:t>
-      </w:r>
-      <w:proofErr w:type="spellStart"/>
-      <w:r>
-        <w:rPr>
-          <w:rFonts w:ascii="Times New Roman" w:hAnsi="Times New Roman" w:cs="Times New Roman"/>
-          <w:sz w:val="20"/>
-          <w:szCs w:val="20"/>
-        </w:rPr>
-        <w:t>throwable</w:t>
-      </w:r>
-      <w:proofErr w:type="spellEnd"/>
-      <w:r>
-        <w:rPr>
-          <w:rFonts w:ascii="Times New Roman" w:hAnsi="Times New Roman" w:cs="Times New Roman"/>
-          <w:sz w:val="20"/>
-          <w:szCs w:val="20"/>
-        </w:rPr>
-        <w:t xml:space="preserve"> objects. </w:t>
-      </w:r>
-      <w:proofErr w:type="spellStart"/>
-      <w:r>
-        <w:rPr>
-          <w:rFonts w:ascii="Times New Roman" w:hAnsi="Times New Roman" w:cs="Times New Roman"/>
-          <w:sz w:val="20"/>
-          <w:szCs w:val="20"/>
-        </w:rPr>
-        <w:t>JavaHyperText</w:t>
-      </w:r>
-      <w:proofErr w:type="spellEnd"/>
-      <w:r>
-        <w:rPr>
-          <w:rFonts w:ascii="Times New Roman" w:hAnsi="Times New Roman" w:cs="Times New Roman"/>
-          <w:sz w:val="20"/>
-          <w:szCs w:val="20"/>
-        </w:rPr>
-        <w:t xml:space="preserve"> entry </w:t>
-      </w:r>
-      <w:proofErr w:type="spellStart"/>
+      <w:r>
+        <w:rPr>
+          <w:rFonts w:ascii="Times New Roman" w:hAnsi="Times New Roman" w:cs="Times New Roman"/>
+          <w:sz w:val="20"/>
+          <w:szCs w:val="20"/>
+        </w:rPr>
+        <w:t>Throwable: the superclass of</w:t>
+      </w:r>
+      <w:r>
+        <w:rPr>
+          <w:rFonts w:ascii="Times New Roman" w:hAnsi="Times New Roman" w:cs="Times New Roman"/>
+          <w:sz w:val="20"/>
+          <w:szCs w:val="20"/>
+        </w:rPr>
+        <w:t xml:space="preserve"> all throwable objects. </w:t>
+      </w:r>
+      <w:r>
+        <w:rPr>
+          <w:rFonts w:ascii="Times New Roman" w:hAnsi="Times New Roman" w:cs="Times New Roman"/>
+          <w:sz w:val="20"/>
+          <w:szCs w:val="20"/>
+        </w:rPr>
+        <w:t xml:space="preserve">JavaHyperText entry </w:t>
+      </w:r>
       <w:r>
         <w:rPr>
           <w:rFonts w:ascii="Times New Roman" w:hAnsi="Times New Roman" w:cs="Times New Roman"/>
@@ -3447,17 +3098,7 @@
           <w:sz w:val="20"/>
           <w:szCs w:val="20"/>
         </w:rPr>
-        <w:t>throwable</w:t>
-      </w:r>
-      <w:proofErr w:type="spellEnd"/>
-      <w:r>
-        <w:rPr>
-          <w:rFonts w:ascii="Times New Roman" w:hAnsi="Times New Roman" w:cs="Times New Roman"/>
-          <w:i/>
-          <w:sz w:val="20"/>
-          <w:szCs w:val="20"/>
-        </w:rPr>
-        <w:t>, class</w:t>
+        <w:t>throwable, class</w:t>
       </w:r>
       <w:r>
         <w:rPr>
@@ -3529,27 +3170,7 @@
           <w:sz w:val="20"/>
           <w:szCs w:val="20"/>
         </w:rPr>
-        <w:t xml:space="preserve">the </w:t>
-      </w:r>
-      <w:proofErr w:type="spellStart"/>
-      <w:r>
-        <w:rPr>
-          <w:rFonts w:ascii="Times New Roman" w:hAnsi="Times New Roman" w:cs="Times New Roman"/>
-          <w:i/>
-          <w:sz w:val="20"/>
-          <w:szCs w:val="20"/>
-        </w:rPr>
-        <w:t>throwable</w:t>
-      </w:r>
-      <w:proofErr w:type="spellEnd"/>
-      <w:r>
-        <w:rPr>
-          <w:rFonts w:ascii="Times New Roman" w:hAnsi="Times New Roman" w:cs="Times New Roman"/>
-          <w:i/>
-          <w:sz w:val="20"/>
-          <w:szCs w:val="20"/>
-        </w:rPr>
-        <w:t xml:space="preserve"> object</w:t>
+        <w:t>the throwable object</w:t>
       </w:r>
       <w:r>
         <w:rPr>
@@ -3637,27 +3258,7 @@
           <w:sz w:val="20"/>
           <w:szCs w:val="20"/>
         </w:rPr>
-        <w:t xml:space="preserve">the </w:t>
-      </w:r>
-      <w:proofErr w:type="spellStart"/>
-      <w:r>
-        <w:rPr>
-          <w:rFonts w:ascii="Times New Roman" w:hAnsi="Times New Roman" w:cs="Times New Roman"/>
-          <w:i/>
-          <w:sz w:val="20"/>
-          <w:szCs w:val="20"/>
-        </w:rPr>
-        <w:t>throwable</w:t>
-      </w:r>
-      <w:proofErr w:type="spellEnd"/>
-      <w:r>
-        <w:rPr>
-          <w:rFonts w:ascii="Times New Roman" w:hAnsi="Times New Roman" w:cs="Times New Roman"/>
-          <w:i/>
-          <w:sz w:val="20"/>
-          <w:szCs w:val="20"/>
-        </w:rPr>
-        <w:t xml:space="preserve"> object</w:t>
+        <w:t>the throwable object</w:t>
       </w:r>
       <w:r>
         <w:rPr>
@@ -3713,23 +3314,13 @@
         </w:rPr>
         <w:t xml:space="preserve">. </w:t>
       </w:r>
-      <w:proofErr w:type="spellStart"/>
-      <w:r>
-        <w:rPr>
-          <w:rFonts w:ascii="Times New Roman" w:hAnsi="Times New Roman" w:cs="Times New Roman"/>
-          <w:sz w:val="20"/>
-          <w:szCs w:val="20"/>
-        </w:rPr>
-        <w:t>JavaHyperText</w:t>
-      </w:r>
-      <w:proofErr w:type="spellEnd"/>
-      <w:r>
-        <w:rPr>
-          <w:rFonts w:ascii="Times New Roman" w:hAnsi="Times New Roman" w:cs="Times New Roman"/>
-          <w:sz w:val="20"/>
-          <w:szCs w:val="20"/>
-        </w:rPr>
-        <w:t xml:space="preserve"> entry </w:t>
+      <w:r>
+        <w:rPr>
+          <w:rFonts w:ascii="Times New Roman" w:hAnsi="Times New Roman" w:cs="Times New Roman"/>
+          <w:sz w:val="20"/>
+          <w:szCs w:val="20"/>
+        </w:rPr>
+        <w:t xml:space="preserve">JavaHyperText entry </w:t>
       </w:r>
       <w:r>
         <w:rPr>
@@ -3770,23 +3361,13 @@
         </w:rPr>
         <w:t xml:space="preserve">The throw statement: </w:t>
       </w:r>
-      <w:proofErr w:type="spellStart"/>
-      <w:r>
-        <w:rPr>
-          <w:rFonts w:ascii="Times New Roman" w:hAnsi="Times New Roman" w:cs="Times New Roman"/>
-          <w:sz w:val="20"/>
-          <w:szCs w:val="20"/>
-        </w:rPr>
-        <w:t>JavaHyperText</w:t>
-      </w:r>
-      <w:proofErr w:type="spellEnd"/>
-      <w:r>
-        <w:rPr>
-          <w:rFonts w:ascii="Times New Roman" w:hAnsi="Times New Roman" w:cs="Times New Roman"/>
-          <w:sz w:val="20"/>
-          <w:szCs w:val="20"/>
-        </w:rPr>
-        <w:t xml:space="preserve"> entry </w:t>
+      <w:r>
+        <w:rPr>
+          <w:rFonts w:ascii="Times New Roman" w:hAnsi="Times New Roman" w:cs="Times New Roman"/>
+          <w:sz w:val="20"/>
+          <w:szCs w:val="20"/>
+        </w:rPr>
+        <w:t xml:space="preserve">JavaHyperText entry </w:t>
       </w:r>
       <w:r>
         <w:rPr>
@@ -4137,6 +3718,31 @@
         </w:rPr>
         <w:t>How can an interface be used to define a type (at least its syntax, with comments giving meaning). People call these kinds of types ADTs  —for Abstract Data Type.</w:t>
       </w:r>
+      <w:r>
+        <w:rPr>
+          <w:rFonts w:ascii="Times New Roman" w:hAnsi="Times New Roman" w:cs="Times New Roman"/>
+          <w:sz w:val="20"/>
+          <w:szCs w:val="20"/>
+        </w:rPr>
+        <w:t xml:space="preserve"> </w:t>
+      </w:r>
+      <w:r>
+        <w:rPr>
+          <w:rFonts w:ascii="Times New Roman" w:hAnsi="Times New Roman" w:cs="Times New Roman"/>
+          <w:sz w:val="20"/>
+          <w:szCs w:val="20"/>
+        </w:rPr>
+        <w:t xml:space="preserve">JavaHyperText entry </w:t>
+      </w:r>
+      <w:r>
+        <w:rPr>
+          <w:rFonts w:ascii="Times New Roman" w:hAnsi="Times New Roman" w:cs="Times New Roman"/>
+          <w:i/>
+          <w:sz w:val="20"/>
+          <w:szCs w:val="20"/>
+        </w:rPr>
+        <w:t>generics</w:t>
+      </w:r>
     </w:p>
     <w:p>
       <w:pPr>
@@ -4164,23 +3770,13 @@
         </w:rPr>
         <w:t xml:space="preserve">. Generics. </w:t>
       </w:r>
-      <w:proofErr w:type="spellStart"/>
-      <w:r>
-        <w:rPr>
-          <w:rFonts w:ascii="Times New Roman" w:hAnsi="Times New Roman" w:cs="Times New Roman"/>
-          <w:sz w:val="20"/>
-          <w:szCs w:val="20"/>
-        </w:rPr>
-        <w:t>JavaHyperText</w:t>
-      </w:r>
-      <w:proofErr w:type="spellEnd"/>
-      <w:r>
-        <w:rPr>
-          <w:rFonts w:ascii="Times New Roman" w:hAnsi="Times New Roman" w:cs="Times New Roman"/>
-          <w:sz w:val="20"/>
-          <w:szCs w:val="20"/>
-        </w:rPr>
-        <w:t xml:space="preserve"> entry </w:t>
+      <w:r>
+        <w:rPr>
+          <w:rFonts w:ascii="Times New Roman" w:hAnsi="Times New Roman" w:cs="Times New Roman"/>
+          <w:sz w:val="20"/>
+          <w:szCs w:val="20"/>
+        </w:rPr>
+        <w:t xml:space="preserve">JavaHyperText entry </w:t>
       </w:r>
       <w:r>
         <w:rPr>
@@ -4229,57 +3825,29 @@
         </w:rPr>
         <w:t xml:space="preserve"> </w:t>
       </w:r>
-      <w:proofErr w:type="spellStart"/>
-      <w:r>
-        <w:rPr>
-          <w:rFonts w:ascii="Times New Roman" w:hAnsi="Times New Roman" w:cs="Times New Roman"/>
-          <w:sz w:val="20"/>
-          <w:szCs w:val="20"/>
-        </w:rPr>
-        <w:t>ArrayList</w:t>
-      </w:r>
-      <w:proofErr w:type="spellEnd"/>
-      <w:r>
-        <w:rPr>
-          <w:rFonts w:ascii="Times New Roman" w:hAnsi="Times New Roman" w:cs="Times New Roman"/>
-          <w:sz w:val="20"/>
-          <w:szCs w:val="20"/>
-        </w:rPr>
-        <w:t>&lt;String&gt; be a subclass (</w:t>
-      </w:r>
-      <w:r>
-        <w:rPr>
-          <w:rFonts w:ascii="Times New Roman" w:hAnsi="Times New Roman" w:cs="Times New Roman"/>
-          <w:sz w:val="20"/>
-          <w:szCs w:val="20"/>
-        </w:rPr>
-        <w:t xml:space="preserve">subtype) of </w:t>
-      </w:r>
-      <w:proofErr w:type="spellStart"/>
-      <w:r>
-        <w:rPr>
-          <w:rFonts w:ascii="Times New Roman" w:hAnsi="Times New Roman" w:cs="Times New Roman"/>
-          <w:sz w:val="20"/>
-          <w:szCs w:val="20"/>
-        </w:rPr>
-        <w:t>Ar</w:t>
-      </w:r>
-      <w:r>
-        <w:rPr>
-          <w:rFonts w:ascii="Times New Roman" w:hAnsi="Times New Roman" w:cs="Times New Roman"/>
-          <w:sz w:val="20"/>
-          <w:szCs w:val="20"/>
-        </w:rPr>
-        <w:t>rayList</w:t>
-      </w:r>
-      <w:proofErr w:type="spellEnd"/>
-      <w:r>
-        <w:rPr>
-          <w:rFonts w:ascii="Times New Roman" w:hAnsi="Times New Roman" w:cs="Times New Roman"/>
-          <w:sz w:val="20"/>
-          <w:szCs w:val="20"/>
-        </w:rPr>
-        <w:t>&lt;Object&gt;?</w:t>
+      <w:r>
+        <w:rPr>
+          <w:rFonts w:ascii="Times New Roman" w:hAnsi="Times New Roman" w:cs="Times New Roman"/>
+          <w:sz w:val="20"/>
+          <w:szCs w:val="20"/>
+        </w:rPr>
+        <w:t>ArrayList&lt;String&gt; be a subclass (</w:t>
+      </w:r>
+      <w:r>
+        <w:rPr>
+          <w:rFonts w:ascii="Times New Roman" w:hAnsi="Times New Roman" w:cs="Times New Roman"/>
+          <w:sz w:val="20"/>
+          <w:szCs w:val="20"/>
+        </w:rPr>
+        <w:t>subtype) of Ar</w:t>
+      </w:r>
+      <w:r>
+        <w:rPr>
+          <w:rFonts w:ascii="Times New Roman" w:hAnsi="Times New Roman" w:cs="Times New Roman"/>
+          <w:sz w:val="20"/>
+          <w:szCs w:val="20"/>
+        </w:rPr>
+        <w:t>rayList&lt;Object&gt;?</w:t>
       </w:r>
       <w:r>
         <w:rPr>
@@ -4289,23 +3857,13 @@
         </w:rPr>
         <w:t xml:space="preserve"> </w:t>
       </w:r>
-      <w:proofErr w:type="spellStart"/>
-      <w:r>
-        <w:rPr>
-          <w:rFonts w:ascii="Times New Roman" w:hAnsi="Times New Roman" w:cs="Times New Roman"/>
-          <w:sz w:val="20"/>
-          <w:szCs w:val="20"/>
-        </w:rPr>
-        <w:t>JavaHyperText</w:t>
-      </w:r>
-      <w:proofErr w:type="spellEnd"/>
-      <w:r>
-        <w:rPr>
-          <w:rFonts w:ascii="Times New Roman" w:hAnsi="Times New Roman" w:cs="Times New Roman"/>
-          <w:sz w:val="20"/>
-          <w:szCs w:val="20"/>
-        </w:rPr>
-        <w:t xml:space="preserve"> entry </w:t>
+      <w:r>
+        <w:rPr>
+          <w:rFonts w:ascii="Times New Roman" w:hAnsi="Times New Roman" w:cs="Times New Roman"/>
+          <w:sz w:val="20"/>
+          <w:szCs w:val="20"/>
+        </w:rPr>
+        <w:t xml:space="preserve">JavaHyperText entry </w:t>
       </w:r>
       <w:r>
         <w:rPr>
@@ -4314,7 +3872,7 @@
           <w:sz w:val="20"/>
           <w:szCs w:val="20"/>
         </w:rPr>
-        <w:t>generics</w:t>
+        <w:t>abstract data type</w:t>
       </w:r>
       <w:r>
         <w:rPr>
@@ -4346,23 +3904,13 @@
         </w:rPr>
         <w:t xml:space="preserve">Wildcard, bounded wildcard. </w:t>
       </w:r>
-      <w:proofErr w:type="spellStart"/>
-      <w:r>
-        <w:rPr>
-          <w:rFonts w:ascii="Times New Roman" w:hAnsi="Times New Roman" w:cs="Times New Roman"/>
-          <w:sz w:val="20"/>
-          <w:szCs w:val="20"/>
-        </w:rPr>
-        <w:t>JavaHyperText</w:t>
-      </w:r>
-      <w:proofErr w:type="spellEnd"/>
-      <w:r>
-        <w:rPr>
-          <w:rFonts w:ascii="Times New Roman" w:hAnsi="Times New Roman" w:cs="Times New Roman"/>
-          <w:sz w:val="20"/>
-          <w:szCs w:val="20"/>
-        </w:rPr>
-        <w:t xml:space="preserve"> entry </w:t>
+      <w:r>
+        <w:rPr>
+          <w:rFonts w:ascii="Times New Roman" w:hAnsi="Times New Roman" w:cs="Times New Roman"/>
+          <w:sz w:val="20"/>
+          <w:szCs w:val="20"/>
+        </w:rPr>
+        <w:t xml:space="preserve">JavaHyperText entry </w:t>
       </w:r>
       <w:r>
         <w:rPr>
@@ -4403,23 +3951,13 @@
         </w:rPr>
         <w:t xml:space="preserve">Restrictions on generics. </w:t>
       </w:r>
-      <w:proofErr w:type="spellStart"/>
-      <w:r>
-        <w:rPr>
-          <w:rFonts w:ascii="Times New Roman" w:hAnsi="Times New Roman" w:cs="Times New Roman"/>
-          <w:sz w:val="20"/>
-          <w:szCs w:val="20"/>
-        </w:rPr>
-        <w:t>JavaHyperText</w:t>
-      </w:r>
-      <w:proofErr w:type="spellEnd"/>
-      <w:r>
-        <w:rPr>
-          <w:rFonts w:ascii="Times New Roman" w:hAnsi="Times New Roman" w:cs="Times New Roman"/>
-          <w:sz w:val="20"/>
-          <w:szCs w:val="20"/>
-        </w:rPr>
-        <w:t xml:space="preserve"> entry </w:t>
+      <w:r>
+        <w:rPr>
+          <w:rFonts w:ascii="Times New Roman" w:hAnsi="Times New Roman" w:cs="Times New Roman"/>
+          <w:sz w:val="20"/>
+          <w:szCs w:val="20"/>
+        </w:rPr>
+        <w:t xml:space="preserve">JavaHyperText entry </w:t>
       </w:r>
       <w:r>
         <w:rPr>
@@ -4438,8 +3976,6 @@
         </w:rPr>
         <w:t>.</w:t>
       </w:r>
-      <w:bookmarkStart w:id="0" w:name="_GoBack"/>
-      <w:bookmarkEnd w:id="0"/>
     </w:p>
     <w:sectPr>
       <w:headerReference w:type="even" r:id="rId7"/>
@@ -4499,25 +4035,7 @@
         <w:sz w:val="20"/>
         <w:szCs w:val="20"/>
       </w:rPr>
-      <w:t xml:space="preserve">David </w:t>
-    </w:r>
-    <w:proofErr w:type="spellStart"/>
-    <w:r>
-      <w:rPr>
-        <w:rFonts w:ascii="Times" w:hAnsi="Times"/>
-        <w:sz w:val="20"/>
-        <w:szCs w:val="20"/>
-      </w:rPr>
-      <w:t>Gries</w:t>
-    </w:r>
-    <w:proofErr w:type="spellEnd"/>
-    <w:r>
-      <w:rPr>
-        <w:rFonts w:ascii="Times" w:hAnsi="Times"/>
-        <w:sz w:val="20"/>
-        <w:szCs w:val="20"/>
-      </w:rPr>
-      <w:t>, 2018</w:t>
+      <w:t>David Gries, 2018</w:t>
     </w:r>
   </w:p>
   <w:p>

--- a/files/CS2110StudyingAlgs.docx
+++ b/files/CS2110StudyingAlgs.docx
@@ -376,7 +376,25 @@
           <w:sz w:val="20"/>
           <w:szCs w:val="20"/>
         </w:rPr>
-        <w:t>Practice developing certain algorithms from their pre-and-postconditions.</w:t>
+        <w:t>Practice developing certain algorithms from their pre-and-</w:t>
+      </w:r>
+      <w:proofErr w:type="spellStart"/>
+      <w:r>
+        <w:rPr>
+          <w:rFonts w:ascii="Times New Roman" w:hAnsi="Times New Roman" w:cs="Times New Roman"/>
+          <w:sz w:val="20"/>
+          <w:szCs w:val="20"/>
+        </w:rPr>
+        <w:t>postconditions</w:t>
+      </w:r>
+      <w:proofErr w:type="spellEnd"/>
+      <w:r>
+        <w:rPr>
+          <w:rFonts w:ascii="Times New Roman" w:hAnsi="Times New Roman" w:cs="Times New Roman"/>
+          <w:sz w:val="20"/>
+          <w:szCs w:val="20"/>
+        </w:rPr>
+        <w:t>.</w:t>
       </w:r>
     </w:p>
     <w:p>
@@ -428,8 +446,6 @@
         </w:rPr>
         <w:t>ides listed below. If different</w:t>
       </w:r>
-      <w:bookmarkStart w:id="0" w:name="_GoBack"/>
-      <w:bookmarkEnd w:id="0"/>
       <w:r>
         <w:rPr>
           <w:rFonts w:ascii="Times New Roman" w:hAnsi="Times New Roman" w:cs="Times New Roman"/>
@@ -512,7 +528,25 @@
           <w:sz w:val="20"/>
           <w:szCs w:val="20"/>
         </w:rPr>
-        <w:t>(a) binary search. WATCH the ppt slides in lecture 10, slides 6..7</w:t>
+        <w:t xml:space="preserve">(a) binary search. WATCH the </w:t>
+      </w:r>
+      <w:proofErr w:type="spellStart"/>
+      <w:r>
+        <w:rPr>
+          <w:rFonts w:ascii="Times New Roman" w:hAnsi="Times New Roman" w:cs="Times New Roman"/>
+          <w:sz w:val="20"/>
+          <w:szCs w:val="20"/>
+        </w:rPr>
+        <w:t>ppt</w:t>
+      </w:r>
+      <w:proofErr w:type="spellEnd"/>
+      <w:r>
+        <w:rPr>
+          <w:rFonts w:ascii="Times New Roman" w:hAnsi="Times New Roman" w:cs="Times New Roman"/>
+          <w:sz w:val="20"/>
+          <w:szCs w:val="20"/>
+        </w:rPr>
+        <w:t xml:space="preserve"> slides in lecture 10, slides 6..7</w:t>
       </w:r>
     </w:p>
     <w:p>
@@ -533,7 +567,25 @@
           <w:sz w:val="20"/>
           <w:szCs w:val="20"/>
         </w:rPr>
-        <w:t>(b) insertion sort. WATCH the ppt slides in lecture 10, slides 9..15</w:t>
+        <w:t xml:space="preserve">(b) insertion sort. WATCH the </w:t>
+      </w:r>
+      <w:proofErr w:type="spellStart"/>
+      <w:r>
+        <w:rPr>
+          <w:rFonts w:ascii="Times New Roman" w:hAnsi="Times New Roman" w:cs="Times New Roman"/>
+          <w:sz w:val="20"/>
+          <w:szCs w:val="20"/>
+        </w:rPr>
+        <w:t>ppt</w:t>
+      </w:r>
+      <w:proofErr w:type="spellEnd"/>
+      <w:r>
+        <w:rPr>
+          <w:rFonts w:ascii="Times New Roman" w:hAnsi="Times New Roman" w:cs="Times New Roman"/>
+          <w:sz w:val="20"/>
+          <w:szCs w:val="20"/>
+        </w:rPr>
+        <w:t xml:space="preserve"> slides in lecture 10, slides 9..15</w:t>
       </w:r>
     </w:p>
     <w:p>
@@ -554,7 +606,25 @@
           <w:sz w:val="20"/>
           <w:szCs w:val="20"/>
         </w:rPr>
-        <w:t>(c) selection sort. WATCH the ppt slides in lecture 10, slides 16..18</w:t>
+        <w:t xml:space="preserve">(c) selection sort. WATCH the </w:t>
+      </w:r>
+      <w:proofErr w:type="spellStart"/>
+      <w:r>
+        <w:rPr>
+          <w:rFonts w:ascii="Times New Roman" w:hAnsi="Times New Roman" w:cs="Times New Roman"/>
+          <w:sz w:val="20"/>
+          <w:szCs w:val="20"/>
+        </w:rPr>
+        <w:t>ppt</w:t>
+      </w:r>
+      <w:proofErr w:type="spellEnd"/>
+      <w:r>
+        <w:rPr>
+          <w:rFonts w:ascii="Times New Roman" w:hAnsi="Times New Roman" w:cs="Times New Roman"/>
+          <w:sz w:val="20"/>
+          <w:szCs w:val="20"/>
+        </w:rPr>
+        <w:t xml:space="preserve"> slides in lecture 10, slides 16..18</w:t>
       </w:r>
     </w:p>
     <w:p>
@@ -575,7 +645,25 @@
           <w:sz w:val="20"/>
           <w:szCs w:val="20"/>
         </w:rPr>
-        <w:t>(d) partition algorithm of .. WATCH the ppt slides in lecture 10, slides 19..2</w:t>
+        <w:t xml:space="preserve">(d) partition algorithm of .. WATCH the </w:t>
+      </w:r>
+      <w:proofErr w:type="spellStart"/>
+      <w:r>
+        <w:rPr>
+          <w:rFonts w:ascii="Times New Roman" w:hAnsi="Times New Roman" w:cs="Times New Roman"/>
+          <w:sz w:val="20"/>
+          <w:szCs w:val="20"/>
+        </w:rPr>
+        <w:t>ppt</w:t>
+      </w:r>
+      <w:proofErr w:type="spellEnd"/>
+      <w:r>
+        <w:rPr>
+          <w:rFonts w:ascii="Times New Roman" w:hAnsi="Times New Roman" w:cs="Times New Roman"/>
+          <w:sz w:val="20"/>
+          <w:szCs w:val="20"/>
+        </w:rPr>
+        <w:t xml:space="preserve"> slides in lecture 10, slides 19..2</w:t>
       </w:r>
       <w:r>
         <w:rPr>
@@ -1345,7 +1433,25 @@
           <w:sz w:val="20"/>
           <w:szCs w:val="20"/>
         </w:rPr>
-        <w:t>We draw many preconditions, postconditions, and loop invariants for algorithms that manipulate arrays.</w:t>
+        <w:t xml:space="preserve">We draw many preconditions, </w:t>
+      </w:r>
+      <w:proofErr w:type="spellStart"/>
+      <w:r>
+        <w:rPr>
+          <w:rFonts w:ascii="Times New Roman" w:hAnsi="Times New Roman" w:cs="Times New Roman"/>
+          <w:sz w:val="20"/>
+          <w:szCs w:val="20"/>
+        </w:rPr>
+        <w:t>postconditions</w:t>
+      </w:r>
+      <w:proofErr w:type="spellEnd"/>
+      <w:r>
+        <w:rPr>
+          <w:rFonts w:ascii="Times New Roman" w:hAnsi="Times New Roman" w:cs="Times New Roman"/>
+          <w:sz w:val="20"/>
+          <w:szCs w:val="20"/>
+        </w:rPr>
+        <w:t>, and loop invariants for algorithms that manipulate arrays.</w:t>
       </w:r>
     </w:p>
     <w:p>
@@ -1423,29 +1529,44 @@
     </w:p>
     <w:p>
       <w:pPr>
+        <w:pStyle w:val="ListParagraph"/>
+        <w:numPr>
+          <w:ilvl w:val="0"/>
+          <w:numId w:val="3"/>
+        </w:numPr>
         <w:spacing w:before="120"/>
-        <w:ind w:left="270" w:hanging="270"/>
-        <w:rPr>
-          <w:rFonts w:ascii="Times New Roman" w:hAnsi="Times New Roman" w:cs="Times New Roman"/>
-          <w:sz w:val="20"/>
-          <w:szCs w:val="20"/>
-        </w:rPr>
-      </w:pPr>
-      <w:r>
-        <w:rPr>
-          <w:rFonts w:ascii="Times New Roman" w:hAnsi="Times New Roman" w:cs="Times New Roman"/>
-          <w:sz w:val="20"/>
-          <w:szCs w:val="20"/>
-        </w:rPr>
-        <w:t xml:space="preserve">1. Definition of type. </w:t>
-      </w:r>
-      <w:r>
-        <w:rPr>
-          <w:rFonts w:ascii="Times New Roman" w:hAnsi="Times New Roman" w:cs="Times New Roman"/>
-          <w:sz w:val="20"/>
-          <w:szCs w:val="20"/>
-        </w:rPr>
-        <w:t xml:space="preserve">JavaHyperText entry </w:t>
+        <w:ind w:left="360"/>
+        <w:rPr>
+          <w:rFonts w:ascii="Times New Roman" w:hAnsi="Times New Roman" w:cs="Times New Roman"/>
+          <w:sz w:val="20"/>
+          <w:szCs w:val="20"/>
+        </w:rPr>
+      </w:pPr>
+      <w:r>
+        <w:rPr>
+          <w:rFonts w:ascii="Times New Roman" w:hAnsi="Times New Roman" w:cs="Times New Roman"/>
+          <w:sz w:val="20"/>
+          <w:szCs w:val="20"/>
+        </w:rPr>
+        <w:t xml:space="preserve">Definition of type. </w:t>
+      </w:r>
+      <w:proofErr w:type="spellStart"/>
+      <w:r>
+        <w:rPr>
+          <w:rFonts w:ascii="Times New Roman" w:hAnsi="Times New Roman" w:cs="Times New Roman"/>
+          <w:sz w:val="20"/>
+          <w:szCs w:val="20"/>
+        </w:rPr>
+        <w:t>JavaHyperText</w:t>
+      </w:r>
+      <w:proofErr w:type="spellEnd"/>
+      <w:r>
+        <w:rPr>
+          <w:rFonts w:ascii="Times New Roman" w:hAnsi="Times New Roman" w:cs="Times New Roman"/>
+          <w:sz w:val="20"/>
+          <w:szCs w:val="20"/>
+        </w:rPr>
+        <w:t xml:space="preserve"> entry </w:t>
       </w:r>
       <w:r>
         <w:rPr>
@@ -1467,29 +1588,27 @@
     </w:p>
     <w:p>
       <w:pPr>
+        <w:pStyle w:val="ListParagraph"/>
+        <w:numPr>
+          <w:ilvl w:val="0"/>
+          <w:numId w:val="3"/>
+        </w:numPr>
         <w:spacing w:before="120"/>
-        <w:ind w:left="270" w:hanging="270"/>
-        <w:rPr>
-          <w:rFonts w:ascii="Times New Roman" w:hAnsi="Times New Roman" w:cs="Times New Roman"/>
-          <w:sz w:val="20"/>
-          <w:szCs w:val="20"/>
-        </w:rPr>
-      </w:pPr>
-      <w:r>
-        <w:rPr>
-          <w:rFonts w:ascii="Times New Roman" w:hAnsi="Times New Roman" w:cs="Times New Roman"/>
-          <w:sz w:val="20"/>
-          <w:szCs w:val="20"/>
-        </w:rPr>
-        <w:t>2</w:t>
-      </w:r>
-      <w:r>
-        <w:rPr>
-          <w:rFonts w:ascii="Times New Roman" w:hAnsi="Times New Roman" w:cs="Times New Roman"/>
-          <w:sz w:val="20"/>
-          <w:szCs w:val="20"/>
-        </w:rPr>
-        <w:t>. How we draw objects of a class</w:t>
+        <w:ind w:left="360"/>
+        <w:contextualSpacing w:val="0"/>
+        <w:rPr>
+          <w:rFonts w:ascii="Times New Roman" w:hAnsi="Times New Roman" w:cs="Times New Roman"/>
+          <w:sz w:val="20"/>
+          <w:szCs w:val="20"/>
+        </w:rPr>
+      </w:pPr>
+      <w:r>
+        <w:rPr>
+          <w:rFonts w:ascii="Times New Roman" w:hAnsi="Times New Roman" w:cs="Times New Roman"/>
+          <w:sz w:val="20"/>
+          <w:szCs w:val="20"/>
+        </w:rPr>
+        <w:t>How we draw objects of a class</w:t>
       </w:r>
       <w:r>
         <w:rPr>
@@ -1499,13 +1618,23 @@
         </w:rPr>
         <w:t xml:space="preserve">. </w:t>
       </w:r>
-      <w:r>
-        <w:rPr>
-          <w:rFonts w:ascii="Times New Roman" w:hAnsi="Times New Roman" w:cs="Times New Roman"/>
-          <w:sz w:val="20"/>
-          <w:szCs w:val="20"/>
-        </w:rPr>
-        <w:t xml:space="preserve">JavaHyperText entry </w:t>
+      <w:proofErr w:type="spellStart"/>
+      <w:r>
+        <w:rPr>
+          <w:rFonts w:ascii="Times New Roman" w:hAnsi="Times New Roman" w:cs="Times New Roman"/>
+          <w:sz w:val="20"/>
+          <w:szCs w:val="20"/>
+        </w:rPr>
+        <w:t>JavaHyperText</w:t>
+      </w:r>
+      <w:proofErr w:type="spellEnd"/>
+      <w:r>
+        <w:rPr>
+          <w:rFonts w:ascii="Times New Roman" w:hAnsi="Times New Roman" w:cs="Times New Roman"/>
+          <w:sz w:val="20"/>
+          <w:szCs w:val="20"/>
+        </w:rPr>
+        <w:t xml:space="preserve"> entry </w:t>
       </w:r>
       <w:r>
         <w:rPr>
@@ -1527,37 +1656,45 @@
     </w:p>
     <w:p>
       <w:pPr>
+        <w:pStyle w:val="ListParagraph"/>
+        <w:numPr>
+          <w:ilvl w:val="0"/>
+          <w:numId w:val="3"/>
+        </w:numPr>
         <w:spacing w:before="120"/>
-        <w:ind w:left="270" w:hanging="270"/>
-        <w:rPr>
-          <w:rFonts w:ascii="Times New Roman" w:hAnsi="Times New Roman" w:cs="Times New Roman"/>
-          <w:sz w:val="20"/>
-          <w:szCs w:val="20"/>
-        </w:rPr>
-      </w:pPr>
-      <w:r>
-        <w:rPr>
-          <w:rFonts w:ascii="Times New Roman" w:hAnsi="Times New Roman" w:cs="Times New Roman"/>
-          <w:sz w:val="20"/>
-          <w:szCs w:val="20"/>
-        </w:rPr>
-        <w:t>3</w:t>
-      </w:r>
-      <w:r>
-        <w:rPr>
-          <w:rFonts w:ascii="Times New Roman" w:hAnsi="Times New Roman" w:cs="Times New Roman"/>
-          <w:sz w:val="20"/>
-          <w:szCs w:val="20"/>
-        </w:rPr>
-        <w:t xml:space="preserve">. Java wrapper class. </w:t>
-      </w:r>
-      <w:r>
-        <w:rPr>
-          <w:rFonts w:ascii="Times New Roman" w:hAnsi="Times New Roman" w:cs="Times New Roman"/>
-          <w:sz w:val="20"/>
-          <w:szCs w:val="20"/>
-        </w:rPr>
-        <w:t xml:space="preserve">JavaHyperText entry </w:t>
+        <w:ind w:left="360"/>
+        <w:contextualSpacing w:val="0"/>
+        <w:rPr>
+          <w:rFonts w:ascii="Times New Roman" w:hAnsi="Times New Roman" w:cs="Times New Roman"/>
+          <w:sz w:val="20"/>
+          <w:szCs w:val="20"/>
+        </w:rPr>
+      </w:pPr>
+      <w:r>
+        <w:rPr>
+          <w:rFonts w:ascii="Times New Roman" w:hAnsi="Times New Roman" w:cs="Times New Roman"/>
+          <w:sz w:val="20"/>
+          <w:szCs w:val="20"/>
+        </w:rPr>
+        <w:t xml:space="preserve">Java wrapper class. </w:t>
+      </w:r>
+      <w:proofErr w:type="spellStart"/>
+      <w:r>
+        <w:rPr>
+          <w:rFonts w:ascii="Times New Roman" w:hAnsi="Times New Roman" w:cs="Times New Roman"/>
+          <w:sz w:val="20"/>
+          <w:szCs w:val="20"/>
+        </w:rPr>
+        <w:t>JavaHyperText</w:t>
+      </w:r>
+      <w:proofErr w:type="spellEnd"/>
+      <w:r>
+        <w:rPr>
+          <w:rFonts w:ascii="Times New Roman" w:hAnsi="Times New Roman" w:cs="Times New Roman"/>
+          <w:sz w:val="20"/>
+          <w:szCs w:val="20"/>
+        </w:rPr>
+        <w:t xml:space="preserve"> entry </w:t>
       </w:r>
       <w:r>
         <w:rPr>
@@ -1579,22 +1716,20 @@
     </w:p>
     <w:p>
       <w:pPr>
+        <w:pStyle w:val="ListParagraph"/>
+        <w:numPr>
+          <w:ilvl w:val="0"/>
+          <w:numId w:val="3"/>
+        </w:numPr>
         <w:spacing w:before="120"/>
-        <w:ind w:left="270" w:hanging="270"/>
-        <w:rPr>
-          <w:rFonts w:ascii="Times New Roman" w:hAnsi="Times New Roman" w:cs="Times New Roman"/>
-          <w:sz w:val="20"/>
-          <w:szCs w:val="20"/>
-        </w:rPr>
-      </w:pPr>
-      <w:r>
-        <w:rPr>
-          <w:rFonts w:ascii="Times New Roman" w:hAnsi="Times New Roman" w:cs="Times New Roman"/>
-          <w:sz w:val="20"/>
-          <w:szCs w:val="20"/>
-        </w:rPr>
-        <w:t xml:space="preserve">4. </w:t>
-      </w:r>
+        <w:ind w:left="360"/>
+        <w:contextualSpacing w:val="0"/>
+        <w:rPr>
+          <w:rFonts w:ascii="Times New Roman" w:hAnsi="Times New Roman" w:cs="Times New Roman"/>
+          <w:sz w:val="20"/>
+          <w:szCs w:val="20"/>
+        </w:rPr>
+      </w:pPr>
       <w:r>
         <w:rPr>
           <w:rFonts w:ascii="Times New Roman" w:hAnsi="Times New Roman" w:cs="Times New Roman"/>
@@ -1609,31 +1744,34 @@
           <w:sz w:val="20"/>
           <w:szCs w:val="20"/>
         </w:rPr>
-        <w:t xml:space="preserve"> (declaring two meth</w:t>
-      </w:r>
-      <w:r>
-        <w:rPr>
-          <w:rFonts w:ascii="Times New Roman" w:hAnsi="Times New Roman" w:cs="Times New Roman"/>
-          <w:sz w:val="20"/>
-          <w:szCs w:val="20"/>
-        </w:rPr>
-        <w:t>od with the same name but different</w:t>
-      </w:r>
-      <w:r>
-        <w:rPr>
-          <w:rFonts w:ascii="Times New Roman" w:hAnsi="Times New Roman" w:cs="Times New Roman"/>
-          <w:sz w:val="20"/>
-          <w:szCs w:val="20"/>
-        </w:rPr>
-        <w:t xml:space="preserve"> parameters)</w:t>
-      </w:r>
-      <w:r>
-        <w:rPr>
-          <w:rFonts w:ascii="Times New Roman" w:hAnsi="Times New Roman" w:cs="Times New Roman"/>
-          <w:sz w:val="20"/>
-          <w:szCs w:val="20"/>
-        </w:rPr>
-        <w:t>, overriding methods</w:t>
+        <w:t xml:space="preserve">. </w:t>
+      </w:r>
+      <w:proofErr w:type="spellStart"/>
+      <w:r>
+        <w:rPr>
+          <w:rFonts w:ascii="Times New Roman" w:hAnsi="Times New Roman" w:cs="Times New Roman"/>
+          <w:sz w:val="20"/>
+          <w:szCs w:val="20"/>
+        </w:rPr>
+        <w:t>JavaHyperText</w:t>
+      </w:r>
+      <w:proofErr w:type="spellEnd"/>
+      <w:r>
+        <w:rPr>
+          <w:rFonts w:ascii="Times New Roman" w:hAnsi="Times New Roman" w:cs="Times New Roman"/>
+          <w:sz w:val="20"/>
+          <w:szCs w:val="20"/>
+        </w:rPr>
+        <w:t xml:space="preserve"> entry </w:t>
+      </w:r>
+      <w:r>
+        <w:rPr>
+          <w:rFonts w:ascii="Times New Roman" w:hAnsi="Times New Roman" w:cs="Times New Roman"/>
+          <w:i/>
+          <w:sz w:val="20"/>
+          <w:szCs w:val="20"/>
+        </w:rPr>
+        <w:t>overload</w:t>
       </w:r>
       <w:r>
         <w:rPr>
@@ -1643,6 +1781,55 @@
         </w:rPr>
         <w:t>.</w:t>
       </w:r>
+    </w:p>
+    <w:p>
+      <w:pPr>
+        <w:pStyle w:val="ListParagraph"/>
+        <w:numPr>
+          <w:ilvl w:val="0"/>
+          <w:numId w:val="3"/>
+        </w:numPr>
+        <w:spacing w:before="120"/>
+        <w:ind w:left="360"/>
+        <w:contextualSpacing w:val="0"/>
+        <w:rPr>
+          <w:rFonts w:ascii="Times New Roman" w:hAnsi="Times New Roman" w:cs="Times New Roman"/>
+          <w:sz w:val="20"/>
+          <w:szCs w:val="20"/>
+        </w:rPr>
+      </w:pPr>
+      <w:r>
+        <w:rPr>
+          <w:rFonts w:ascii="Times New Roman" w:hAnsi="Times New Roman" w:cs="Times New Roman"/>
+          <w:sz w:val="20"/>
+          <w:szCs w:val="20"/>
+        </w:rPr>
+        <w:t>O</w:t>
+      </w:r>
+      <w:r>
+        <w:rPr>
+          <w:rFonts w:ascii="Times New Roman" w:hAnsi="Times New Roman" w:cs="Times New Roman"/>
+          <w:sz w:val="20"/>
+          <w:szCs w:val="20"/>
+        </w:rPr>
+        <w:t>verriding methods</w:t>
+      </w:r>
+      <w:r>
+        <w:rPr>
+          <w:rFonts w:ascii="Times New Roman" w:hAnsi="Times New Roman" w:cs="Times New Roman"/>
+          <w:sz w:val="20"/>
+          <w:szCs w:val="20"/>
+        </w:rPr>
+        <w:t>, the overriding or bottom-up rule</w:t>
+      </w:r>
+      <w:r>
+        <w:rPr>
+          <w:rFonts w:ascii="Times New Roman" w:hAnsi="Times New Roman" w:cs="Times New Roman"/>
+          <w:sz w:val="20"/>
+          <w:szCs w:val="20"/>
+        </w:rPr>
+        <w:t>.</w:t>
+      </w:r>
       <w:r>
         <w:rPr>
           <w:rFonts w:ascii="Times New Roman" w:hAnsi="Times New Roman" w:cs="Times New Roman"/>
@@ -1651,13 +1838,23 @@
         </w:rPr>
         <w:t xml:space="preserve"> </w:t>
       </w:r>
-      <w:r>
-        <w:rPr>
-          <w:rFonts w:ascii="Times New Roman" w:hAnsi="Times New Roman" w:cs="Times New Roman"/>
-          <w:sz w:val="20"/>
-          <w:szCs w:val="20"/>
-        </w:rPr>
-        <w:t xml:space="preserve">JavaHyperText entry </w:t>
+      <w:proofErr w:type="spellStart"/>
+      <w:r>
+        <w:rPr>
+          <w:rFonts w:ascii="Times New Roman" w:hAnsi="Times New Roman" w:cs="Times New Roman"/>
+          <w:sz w:val="20"/>
+          <w:szCs w:val="20"/>
+        </w:rPr>
+        <w:t>JavaHyperText</w:t>
+      </w:r>
+      <w:proofErr w:type="spellEnd"/>
+      <w:r>
+        <w:rPr>
+          <w:rFonts w:ascii="Times New Roman" w:hAnsi="Times New Roman" w:cs="Times New Roman"/>
+          <w:sz w:val="20"/>
+          <w:szCs w:val="20"/>
+        </w:rPr>
+        <w:t xml:space="preserve"> entry </w:t>
       </w:r>
       <w:r>
         <w:rPr>
@@ -1666,7 +1863,7 @@
           <w:sz w:val="20"/>
           <w:szCs w:val="20"/>
         </w:rPr>
-        <w:t>overload</w:t>
+        <w:t>override</w:t>
       </w:r>
       <w:r>
         <w:rPr>
@@ -1676,25 +1873,66 @@
         </w:rPr>
         <w:t>.</w:t>
       </w:r>
-    </w:p>
-    <w:p>
-      <w:pPr>
+      <w:r>
+        <w:rPr>
+          <w:rFonts w:ascii="Times New Roman" w:hAnsi="Times New Roman" w:cs="Times New Roman"/>
+          <w:sz w:val="20"/>
+          <w:szCs w:val="20"/>
+        </w:rPr>
+        <w:t xml:space="preserve"> See also the </w:t>
+      </w:r>
+      <w:proofErr w:type="spellStart"/>
+      <w:r>
+        <w:rPr>
+          <w:rFonts w:ascii="Times New Roman" w:hAnsi="Times New Roman" w:cs="Times New Roman"/>
+          <w:sz w:val="20"/>
+          <w:szCs w:val="20"/>
+        </w:rPr>
+        <w:t>JavaHyperText</w:t>
+      </w:r>
+      <w:proofErr w:type="spellEnd"/>
+      <w:r>
+        <w:rPr>
+          <w:rFonts w:ascii="Times New Roman" w:hAnsi="Times New Roman" w:cs="Times New Roman"/>
+          <w:sz w:val="20"/>
+          <w:szCs w:val="20"/>
+        </w:rPr>
+        <w:t xml:space="preserve"> entry </w:t>
+      </w:r>
+      <w:r>
+        <w:rPr>
+          <w:rFonts w:ascii="Times New Roman" w:hAnsi="Times New Roman" w:cs="Times New Roman"/>
+          <w:i/>
+          <w:sz w:val="20"/>
+          <w:szCs w:val="20"/>
+        </w:rPr>
+        <w:t>compile-time reference rule</w:t>
+      </w:r>
+      <w:r>
+        <w:rPr>
+          <w:rFonts w:ascii="Times New Roman" w:hAnsi="Times New Roman" w:cs="Times New Roman"/>
+          <w:sz w:val="20"/>
+          <w:szCs w:val="20"/>
+        </w:rPr>
+        <w:t>.</w:t>
+      </w:r>
+    </w:p>
+    <w:p>
+      <w:pPr>
+        <w:pStyle w:val="ListParagraph"/>
+        <w:numPr>
+          <w:ilvl w:val="0"/>
+          <w:numId w:val="3"/>
+        </w:numPr>
         <w:spacing w:before="120"/>
-        <w:ind w:left="270" w:hanging="270"/>
-        <w:rPr>
-          <w:rFonts w:ascii="Times New Roman" w:hAnsi="Times New Roman" w:cs="Times New Roman"/>
-          <w:sz w:val="20"/>
-          <w:szCs w:val="20"/>
-        </w:rPr>
-      </w:pPr>
-      <w:r>
-        <w:rPr>
-          <w:rFonts w:ascii="Times New Roman" w:hAnsi="Times New Roman" w:cs="Times New Roman"/>
-          <w:sz w:val="20"/>
-          <w:szCs w:val="20"/>
-        </w:rPr>
-        <w:t xml:space="preserve">5. </w:t>
-      </w:r>
+        <w:ind w:left="360"/>
+        <w:contextualSpacing w:val="0"/>
+        <w:rPr>
+          <w:rFonts w:ascii="Times New Roman" w:hAnsi="Times New Roman" w:cs="Times New Roman"/>
+          <w:sz w:val="20"/>
+          <w:szCs w:val="20"/>
+        </w:rPr>
+      </w:pPr>
       <w:r>
         <w:rPr>
           <w:rFonts w:ascii="Times New Roman" w:hAnsi="Times New Roman" w:cs="Times New Roman"/>
@@ -1703,13 +1941,23 @@
         </w:rPr>
         <w:t xml:space="preserve">Constructor: </w:t>
       </w:r>
-      <w:r>
-        <w:rPr>
-          <w:rFonts w:ascii="Times New Roman" w:hAnsi="Times New Roman" w:cs="Times New Roman"/>
-          <w:sz w:val="20"/>
-          <w:szCs w:val="20"/>
-        </w:rPr>
-        <w:t>JavaHyperText entries</w:t>
+      <w:proofErr w:type="spellStart"/>
+      <w:r>
+        <w:rPr>
+          <w:rFonts w:ascii="Times New Roman" w:hAnsi="Times New Roman" w:cs="Times New Roman"/>
+          <w:sz w:val="20"/>
+          <w:szCs w:val="20"/>
+        </w:rPr>
+        <w:t>JavaHyperText</w:t>
+      </w:r>
+      <w:proofErr w:type="spellEnd"/>
+      <w:r>
+        <w:rPr>
+          <w:rFonts w:ascii="Times New Roman" w:hAnsi="Times New Roman" w:cs="Times New Roman"/>
+          <w:sz w:val="20"/>
+          <w:szCs w:val="20"/>
+        </w:rPr>
+        <w:t xml:space="preserve"> entries</w:t>
       </w:r>
       <w:r>
         <w:rPr>
@@ -1743,7 +1991,15 @@
           <w:sz w:val="20"/>
           <w:szCs w:val="20"/>
         </w:rPr>
-        <w:t>constructor</w:t>
+        <w:t>constructor call</w:t>
+      </w:r>
+      <w:r>
+        <w:rPr>
+          <w:rFonts w:ascii="Times New Roman" w:hAnsi="Times New Roman" w:cs="Times New Roman"/>
+          <w:sz w:val="20"/>
+          <w:szCs w:val="20"/>
+        </w:rPr>
+        <w:t xml:space="preserve"> and </w:t>
       </w:r>
       <w:r>
         <w:rPr>
@@ -1752,42 +2008,7 @@
           <w:sz w:val="20"/>
           <w:szCs w:val="20"/>
         </w:rPr>
-        <w:t xml:space="preserve"> call</w:t>
-      </w:r>
-      <w:r>
-        <w:rPr>
-          <w:rFonts w:ascii="Times New Roman" w:hAnsi="Times New Roman" w:cs="Times New Roman"/>
-          <w:sz w:val="20"/>
-          <w:szCs w:val="20"/>
-        </w:rPr>
-        <w:t xml:space="preserve"> and </w:t>
-      </w:r>
-      <w:r>
-        <w:rPr>
-          <w:rFonts w:ascii="Times New Roman" w:hAnsi="Times New Roman" w:cs="Times New Roman"/>
-          <w:i/>
-          <w:sz w:val="20"/>
-          <w:szCs w:val="20"/>
-        </w:rPr>
-        <w:t xml:space="preserve"> </w:t>
-      </w:r>
-      <w:r>
-        <w:rPr>
-          <w:rFonts w:ascii="Times New Roman" w:hAnsi="Times New Roman" w:cs="Times New Roman"/>
-          <w:i/>
-          <w:sz w:val="20"/>
-          <w:szCs w:val="20"/>
-        </w:rPr>
-        <w:t>constructor call</w:t>
-      </w:r>
-      <w:r>
-        <w:rPr>
-          <w:rFonts w:ascii="Times New Roman" w:hAnsi="Times New Roman" w:cs="Times New Roman"/>
-          <w:i/>
-          <w:sz w:val="20"/>
-          <w:szCs w:val="20"/>
-        </w:rPr>
-        <w:t>, default</w:t>
+        <w:t xml:space="preserve"> constructor call, default</w:t>
       </w:r>
       <w:r>
         <w:rPr>
@@ -2014,21 +2235,27 @@
     </w:p>
     <w:p>
       <w:pPr>
+        <w:pStyle w:val="ListParagraph"/>
+        <w:numPr>
+          <w:ilvl w:val="0"/>
+          <w:numId w:val="3"/>
+        </w:numPr>
         <w:spacing w:before="120"/>
-        <w:ind w:left="270" w:hanging="270"/>
-        <w:rPr>
-          <w:rFonts w:ascii="Times New Roman" w:hAnsi="Times New Roman" w:cs="Times New Roman"/>
-          <w:sz w:val="20"/>
-          <w:szCs w:val="20"/>
-        </w:rPr>
-      </w:pPr>
-      <w:r>
-        <w:rPr>
-          <w:rFonts w:ascii="Times New Roman" w:hAnsi="Times New Roman" w:cs="Times New Roman"/>
-          <w:sz w:val="20"/>
-          <w:szCs w:val="20"/>
-        </w:rPr>
-        <w:t>6. What you should know about executing/evaluating:</w:t>
+        <w:ind w:left="360"/>
+        <w:contextualSpacing w:val="0"/>
+        <w:rPr>
+          <w:rFonts w:ascii="Times New Roman" w:hAnsi="Times New Roman" w:cs="Times New Roman"/>
+          <w:sz w:val="20"/>
+          <w:szCs w:val="20"/>
+        </w:rPr>
+      </w:pPr>
+      <w:r>
+        <w:rPr>
+          <w:rFonts w:ascii="Times New Roman" w:hAnsi="Times New Roman" w:cs="Times New Roman"/>
+          <w:sz w:val="20"/>
+          <w:szCs w:val="20"/>
+        </w:rPr>
+        <w:t>What you should know about executing/evaluating:</w:t>
       </w:r>
     </w:p>
     <w:p>
@@ -2131,6 +2358,7 @@
         </w:rPr>
         <w:t xml:space="preserve">In an expression  </w:t>
       </w:r>
+      <w:proofErr w:type="spellStart"/>
       <w:r>
         <w:rPr>
           <w:rFonts w:ascii="Times New Roman" w:hAnsi="Times New Roman" w:cs="Times New Roman"/>
@@ -2146,8 +2374,18 @@
           <w:sz w:val="20"/>
           <w:szCs w:val="20"/>
         </w:rPr>
-        <w:t xml:space="preserve">.x or </w:t>
-      </w:r>
+        <w:t>.x</w:t>
+      </w:r>
+      <w:proofErr w:type="spellEnd"/>
+      <w:r>
+        <w:rPr>
+          <w:rFonts w:ascii="Times New Roman" w:hAnsi="Times New Roman" w:cs="Times New Roman"/>
+          <w:sz w:val="20"/>
+          <w:szCs w:val="20"/>
+        </w:rPr>
+        <w:t xml:space="preserve"> or </w:t>
+      </w:r>
+      <w:proofErr w:type="spellStart"/>
       <w:r>
         <w:rPr>
           <w:rFonts w:ascii="Times New Roman" w:hAnsi="Times New Roman" w:cs="Times New Roman"/>
@@ -2163,7 +2401,16 @@
           <w:sz w:val="20"/>
           <w:szCs w:val="20"/>
         </w:rPr>
-        <w:t>.m(...), what does "</w:t>
+        <w:t>.m</w:t>
+      </w:r>
+      <w:proofErr w:type="spellEnd"/>
+      <w:r>
+        <w:rPr>
+          <w:rFonts w:ascii="Times New Roman" w:hAnsi="Times New Roman" w:cs="Times New Roman"/>
+          <w:sz w:val="20"/>
+          <w:szCs w:val="20"/>
+        </w:rPr>
+        <w:t>(...), what does "</w:t>
       </w:r>
       <w:r>
         <w:rPr>
@@ -2182,13 +2429,23 @@
         </w:rPr>
         <w:t xml:space="preserve">" evaluate to? </w:t>
       </w:r>
-      <w:r>
-        <w:rPr>
-          <w:rFonts w:ascii="Times New Roman" w:hAnsi="Times New Roman" w:cs="Times New Roman"/>
-          <w:sz w:val="20"/>
-          <w:szCs w:val="20"/>
-        </w:rPr>
-        <w:t xml:space="preserve">JavaHyperText entry </w:t>
+      <w:proofErr w:type="spellStart"/>
+      <w:r>
+        <w:rPr>
+          <w:rFonts w:ascii="Times New Roman" w:hAnsi="Times New Roman" w:cs="Times New Roman"/>
+          <w:sz w:val="20"/>
+          <w:szCs w:val="20"/>
+        </w:rPr>
+        <w:t>JavaHyperText</w:t>
+      </w:r>
+      <w:proofErr w:type="spellEnd"/>
+      <w:r>
+        <w:rPr>
+          <w:rFonts w:ascii="Times New Roman" w:hAnsi="Times New Roman" w:cs="Times New Roman"/>
+          <w:sz w:val="20"/>
+          <w:szCs w:val="20"/>
+        </w:rPr>
+        <w:t xml:space="preserve"> entry </w:t>
       </w:r>
       <w:r>
         <w:rPr>
@@ -2229,13 +2486,23 @@
         </w:rPr>
         <w:t xml:space="preserve">What are the four steps in executing a method call? </w:t>
       </w:r>
-      <w:r>
-        <w:rPr>
-          <w:rFonts w:ascii="Times New Roman" w:hAnsi="Times New Roman" w:cs="Times New Roman"/>
-          <w:sz w:val="20"/>
-          <w:szCs w:val="20"/>
-        </w:rPr>
-        <w:t xml:space="preserve">JavaHyperText entry </w:t>
+      <w:proofErr w:type="spellStart"/>
+      <w:r>
+        <w:rPr>
+          <w:rFonts w:ascii="Times New Roman" w:hAnsi="Times New Roman" w:cs="Times New Roman"/>
+          <w:sz w:val="20"/>
+          <w:szCs w:val="20"/>
+        </w:rPr>
+        <w:t>JavaHyperText</w:t>
+      </w:r>
+      <w:proofErr w:type="spellEnd"/>
+      <w:r>
+        <w:rPr>
+          <w:rFonts w:ascii="Times New Roman" w:hAnsi="Times New Roman" w:cs="Times New Roman"/>
+          <w:sz w:val="20"/>
+          <w:szCs w:val="20"/>
+        </w:rPr>
+        <w:t xml:space="preserve"> entry </w:t>
       </w:r>
       <w:r>
         <w:rPr>
@@ -2276,13 +2543,23 @@
         </w:rPr>
         <w:t xml:space="preserve">w is a try-statement executed? </w:t>
       </w:r>
-      <w:r>
-        <w:rPr>
-          <w:rFonts w:ascii="Times New Roman" w:hAnsi="Times New Roman" w:cs="Times New Roman"/>
-          <w:sz w:val="20"/>
-          <w:szCs w:val="20"/>
-        </w:rPr>
-        <w:t xml:space="preserve">JavaHyperText entry </w:t>
+      <w:proofErr w:type="spellStart"/>
+      <w:r>
+        <w:rPr>
+          <w:rFonts w:ascii="Times New Roman" w:hAnsi="Times New Roman" w:cs="Times New Roman"/>
+          <w:sz w:val="20"/>
+          <w:szCs w:val="20"/>
+        </w:rPr>
+        <w:t>JavaHyperText</w:t>
+      </w:r>
+      <w:proofErr w:type="spellEnd"/>
+      <w:r>
+        <w:rPr>
+          <w:rFonts w:ascii="Times New Roman" w:hAnsi="Times New Roman" w:cs="Times New Roman"/>
+          <w:sz w:val="20"/>
+          <w:szCs w:val="20"/>
+        </w:rPr>
+        <w:t xml:space="preserve"> entry </w:t>
       </w:r>
       <w:r>
         <w:rPr>
@@ -2291,35 +2568,65 @@
           <w:sz w:val="20"/>
           <w:szCs w:val="20"/>
         </w:rPr>
-        <w:t>try-statement</w:t>
-      </w:r>
-      <w:r>
-        <w:rPr>
-          <w:rFonts w:ascii="Times New Roman" w:hAnsi="Times New Roman" w:cs="Times New Roman"/>
-          <w:i/>
+        <w:t>try-statement.</w:t>
+      </w:r>
+    </w:p>
+    <w:p>
+      <w:pPr>
+        <w:pStyle w:val="ListParagraph"/>
+        <w:numPr>
+          <w:ilvl w:val="0"/>
+          <w:numId w:val="3"/>
+        </w:numPr>
+        <w:spacing w:before="120"/>
+        <w:ind w:left="360"/>
+        <w:contextualSpacing w:val="0"/>
+        <w:rPr>
+          <w:rFonts w:ascii="Times New Roman" w:hAnsi="Times New Roman" w:cs="Times New Roman"/>
+          <w:sz w:val="20"/>
+          <w:szCs w:val="20"/>
+        </w:rPr>
+      </w:pPr>
+      <w:r>
+        <w:rPr>
+          <w:rFonts w:ascii="Times New Roman" w:hAnsi="Times New Roman" w:cs="Times New Roman"/>
+          <w:b/>
+          <w:sz w:val="20"/>
+          <w:szCs w:val="20"/>
+        </w:rPr>
+        <w:t>this</w:t>
+      </w:r>
+      <w:r>
+        <w:rPr>
+          <w:rFonts w:ascii="Times New Roman" w:hAnsi="Times New Roman" w:cs="Times New Roman"/>
           <w:sz w:val="20"/>
           <w:szCs w:val="20"/>
         </w:rPr>
         <w:t>.</w:t>
       </w:r>
-    </w:p>
-    <w:p>
-      <w:pPr>
-        <w:spacing w:before="120"/>
-        <w:ind w:left="270" w:hanging="270"/>
-        <w:rPr>
-          <w:rFonts w:ascii="Times New Roman" w:hAnsi="Times New Roman" w:cs="Times New Roman"/>
-          <w:sz w:val="20"/>
-          <w:szCs w:val="20"/>
-        </w:rPr>
-      </w:pPr>
-      <w:r>
-        <w:rPr>
-          <w:rFonts w:ascii="Times New Roman" w:hAnsi="Times New Roman" w:cs="Times New Roman"/>
-          <w:sz w:val="20"/>
-          <w:szCs w:val="20"/>
-        </w:rPr>
-        <w:t xml:space="preserve">7. </w:t>
+      <w:r>
+        <w:rPr>
+          <w:rFonts w:ascii="Times New Roman" w:hAnsi="Times New Roman" w:cs="Times New Roman"/>
+          <w:sz w:val="20"/>
+          <w:szCs w:val="20"/>
+        </w:rPr>
+        <w:t xml:space="preserve"> </w:t>
+      </w:r>
+      <w:r>
+        <w:rPr>
+          <w:rFonts w:ascii="Times New Roman" w:hAnsi="Times New Roman" w:cs="Times New Roman"/>
+          <w:sz w:val="20"/>
+          <w:szCs w:val="20"/>
+        </w:rPr>
+        <w:t xml:space="preserve"> and </w:t>
+      </w:r>
+      <w:r>
+        <w:rPr>
+          <w:rFonts w:ascii="Times New Roman" w:hAnsi="Times New Roman" w:cs="Times New Roman"/>
+          <w:sz w:val="20"/>
+          <w:szCs w:val="20"/>
+        </w:rPr>
+        <w:t xml:space="preserve"> </w:t>
       </w:r>
       <w:r>
         <w:rPr>
@@ -2328,47 +2635,6 @@
           <w:sz w:val="20"/>
           <w:szCs w:val="20"/>
         </w:rPr>
-        <w:t>this</w:t>
-      </w:r>
-      <w:r>
-        <w:rPr>
-          <w:rFonts w:ascii="Times New Roman" w:hAnsi="Times New Roman" w:cs="Times New Roman"/>
-          <w:sz w:val="20"/>
-          <w:szCs w:val="20"/>
-        </w:rPr>
-        <w:t>.</w:t>
-      </w:r>
-      <w:r>
-        <w:rPr>
-          <w:rFonts w:ascii="Times New Roman" w:hAnsi="Times New Roman" w:cs="Times New Roman"/>
-          <w:sz w:val="20"/>
-          <w:szCs w:val="20"/>
-        </w:rPr>
-        <w:t xml:space="preserve"> </w:t>
-      </w:r>
-      <w:r>
-        <w:rPr>
-          <w:rFonts w:ascii="Times New Roman" w:hAnsi="Times New Roman" w:cs="Times New Roman"/>
-          <w:sz w:val="20"/>
-          <w:szCs w:val="20"/>
-        </w:rPr>
-        <w:t xml:space="preserve"> and </w:t>
-      </w:r>
-      <w:r>
-        <w:rPr>
-          <w:rFonts w:ascii="Times New Roman" w:hAnsi="Times New Roman" w:cs="Times New Roman"/>
-          <w:sz w:val="20"/>
-          <w:szCs w:val="20"/>
-        </w:rPr>
-        <w:t xml:space="preserve"> </w:t>
-      </w:r>
-      <w:r>
-        <w:rPr>
-          <w:rFonts w:ascii="Times New Roman" w:hAnsi="Times New Roman" w:cs="Times New Roman"/>
-          <w:b/>
-          <w:sz w:val="20"/>
-          <w:szCs w:val="20"/>
-        </w:rPr>
         <w:t>super</w:t>
       </w:r>
       <w:r>
@@ -2379,13 +2645,23 @@
         </w:rPr>
         <w:t xml:space="preserve">. </w:t>
       </w:r>
-      <w:r>
-        <w:rPr>
-          <w:rFonts w:ascii="Times New Roman" w:hAnsi="Times New Roman" w:cs="Times New Roman"/>
-          <w:sz w:val="20"/>
-          <w:szCs w:val="20"/>
-        </w:rPr>
-        <w:t>JavaHyperText entries</w:t>
+      <w:proofErr w:type="spellStart"/>
+      <w:r>
+        <w:rPr>
+          <w:rFonts w:ascii="Times New Roman" w:hAnsi="Times New Roman" w:cs="Times New Roman"/>
+          <w:sz w:val="20"/>
+          <w:szCs w:val="20"/>
+        </w:rPr>
+        <w:t>JavaHyperText</w:t>
+      </w:r>
+      <w:proofErr w:type="spellEnd"/>
+      <w:r>
+        <w:rPr>
+          <w:rFonts w:ascii="Times New Roman" w:hAnsi="Times New Roman" w:cs="Times New Roman"/>
+          <w:sz w:val="20"/>
+          <w:szCs w:val="20"/>
+        </w:rPr>
+        <w:t xml:space="preserve"> entries</w:t>
       </w:r>
       <w:r>
         <w:rPr>
@@ -2451,6 +2727,7 @@
         </w:rPr>
         <w:t xml:space="preserve">In an expression  </w:t>
       </w:r>
+      <w:proofErr w:type="spellStart"/>
       <w:r>
         <w:rPr>
           <w:rFonts w:ascii="Times New Roman" w:hAnsi="Times New Roman" w:cs="Times New Roman"/>
@@ -2466,8 +2743,18 @@
           <w:sz w:val="20"/>
           <w:szCs w:val="20"/>
         </w:rPr>
-        <w:t xml:space="preserve">.x or </w:t>
-      </w:r>
+        <w:t>.x</w:t>
+      </w:r>
+      <w:proofErr w:type="spellEnd"/>
+      <w:r>
+        <w:rPr>
+          <w:rFonts w:ascii="Times New Roman" w:hAnsi="Times New Roman" w:cs="Times New Roman"/>
+          <w:sz w:val="20"/>
+          <w:szCs w:val="20"/>
+        </w:rPr>
+        <w:t xml:space="preserve"> or </w:t>
+      </w:r>
+      <w:proofErr w:type="spellStart"/>
       <w:r>
         <w:rPr>
           <w:rFonts w:ascii="Times New Roman" w:hAnsi="Times New Roman" w:cs="Times New Roman"/>
@@ -2483,7 +2770,16 @@
           <w:sz w:val="20"/>
           <w:szCs w:val="20"/>
         </w:rPr>
-        <w:t>.m(...), what does "</w:t>
+        <w:t>.m</w:t>
+      </w:r>
+      <w:proofErr w:type="spellEnd"/>
+      <w:r>
+        <w:rPr>
+          <w:rFonts w:ascii="Times New Roman" w:hAnsi="Times New Roman" w:cs="Times New Roman"/>
+          <w:sz w:val="20"/>
+          <w:szCs w:val="20"/>
+        </w:rPr>
+        <w:t>(...), what does "</w:t>
       </w:r>
       <w:r>
         <w:rPr>
@@ -2502,13 +2798,23 @@
         </w:rPr>
         <w:t xml:space="preserve">" evaluate to? </w:t>
       </w:r>
-      <w:r>
-        <w:rPr>
-          <w:rFonts w:ascii="Times New Roman" w:hAnsi="Times New Roman" w:cs="Times New Roman"/>
-          <w:sz w:val="20"/>
-          <w:szCs w:val="20"/>
-        </w:rPr>
-        <w:t xml:space="preserve">JavaHyperText entry </w:t>
+      <w:proofErr w:type="spellStart"/>
+      <w:r>
+        <w:rPr>
+          <w:rFonts w:ascii="Times New Roman" w:hAnsi="Times New Roman" w:cs="Times New Roman"/>
+          <w:sz w:val="20"/>
+          <w:szCs w:val="20"/>
+        </w:rPr>
+        <w:t>JavaHyperText</w:t>
+      </w:r>
+      <w:proofErr w:type="spellEnd"/>
+      <w:r>
+        <w:rPr>
+          <w:rFonts w:ascii="Times New Roman" w:hAnsi="Times New Roman" w:cs="Times New Roman"/>
+          <w:sz w:val="20"/>
+          <w:szCs w:val="20"/>
+        </w:rPr>
+        <w:t xml:space="preserve"> entry </w:t>
       </w:r>
       <w:r>
         <w:rPr>
@@ -2549,6 +2855,7 @@
         </w:rPr>
         <w:t xml:space="preserve">In an expression  </w:t>
       </w:r>
+      <w:proofErr w:type="spellStart"/>
       <w:r>
         <w:rPr>
           <w:rFonts w:ascii="Times New Roman" w:hAnsi="Times New Roman" w:cs="Times New Roman"/>
@@ -2564,8 +2871,18 @@
           <w:sz w:val="20"/>
           <w:szCs w:val="20"/>
         </w:rPr>
-        <w:t xml:space="preserve">.x or </w:t>
-      </w:r>
+        <w:t>.x</w:t>
+      </w:r>
+      <w:proofErr w:type="spellEnd"/>
+      <w:r>
+        <w:rPr>
+          <w:rFonts w:ascii="Times New Roman" w:hAnsi="Times New Roman" w:cs="Times New Roman"/>
+          <w:sz w:val="20"/>
+          <w:szCs w:val="20"/>
+        </w:rPr>
+        <w:t xml:space="preserve"> or </w:t>
+      </w:r>
+      <w:proofErr w:type="spellStart"/>
       <w:r>
         <w:rPr>
           <w:rFonts w:ascii="Times New Roman" w:hAnsi="Times New Roman" w:cs="Times New Roman"/>
@@ -2581,7 +2898,16 @@
           <w:sz w:val="20"/>
           <w:szCs w:val="20"/>
         </w:rPr>
-        <w:t>.m(...), what does "</w:t>
+        <w:t>.m</w:t>
+      </w:r>
+      <w:proofErr w:type="spellEnd"/>
+      <w:r>
+        <w:rPr>
+          <w:rFonts w:ascii="Times New Roman" w:hAnsi="Times New Roman" w:cs="Times New Roman"/>
+          <w:sz w:val="20"/>
+          <w:szCs w:val="20"/>
+        </w:rPr>
+        <w:t>(...), what does "</w:t>
       </w:r>
       <w:r>
         <w:rPr>
@@ -2600,13 +2926,23 @@
         </w:rPr>
         <w:t xml:space="preserve">" evaluate to? </w:t>
       </w:r>
-      <w:r>
-        <w:rPr>
-          <w:rFonts w:ascii="Times New Roman" w:hAnsi="Times New Roman" w:cs="Times New Roman"/>
-          <w:sz w:val="20"/>
-          <w:szCs w:val="20"/>
-        </w:rPr>
-        <w:t xml:space="preserve">JavaHyperText entry </w:t>
+      <w:proofErr w:type="spellStart"/>
+      <w:r>
+        <w:rPr>
+          <w:rFonts w:ascii="Times New Roman" w:hAnsi="Times New Roman" w:cs="Times New Roman"/>
+          <w:sz w:val="20"/>
+          <w:szCs w:val="20"/>
+        </w:rPr>
+        <w:t>JavaHyperText</w:t>
+      </w:r>
+      <w:proofErr w:type="spellEnd"/>
+      <w:r>
+        <w:rPr>
+          <w:rFonts w:ascii="Times New Roman" w:hAnsi="Times New Roman" w:cs="Times New Roman"/>
+          <w:sz w:val="20"/>
+          <w:szCs w:val="20"/>
+        </w:rPr>
+        <w:t xml:space="preserve"> entry </w:t>
       </w:r>
       <w:r>
         <w:rPr>
@@ -2645,6 +2981,7 @@
           <w:sz w:val="20"/>
           <w:szCs w:val="20"/>
         </w:rPr>
+        <w:lastRenderedPageBreak/>
         <w:t xml:space="preserve">When </w:t>
       </w:r>
       <w:r>
@@ -2713,13 +3050,23 @@
         </w:rPr>
         <w:t xml:space="preserve"> </w:t>
       </w:r>
-      <w:r>
-        <w:rPr>
-          <w:rFonts w:ascii="Times New Roman" w:hAnsi="Times New Roman" w:cs="Times New Roman"/>
-          <w:sz w:val="20"/>
-          <w:szCs w:val="20"/>
-        </w:rPr>
-        <w:t xml:space="preserve">JavaHyperText entry </w:t>
+      <w:proofErr w:type="spellStart"/>
+      <w:r>
+        <w:rPr>
+          <w:rFonts w:ascii="Times New Roman" w:hAnsi="Times New Roman" w:cs="Times New Roman"/>
+          <w:sz w:val="20"/>
+          <w:szCs w:val="20"/>
+        </w:rPr>
+        <w:t>JavaHyperText</w:t>
+      </w:r>
+      <w:proofErr w:type="spellEnd"/>
+      <w:r>
+        <w:rPr>
+          <w:rFonts w:ascii="Times New Roman" w:hAnsi="Times New Roman" w:cs="Times New Roman"/>
+          <w:sz w:val="20"/>
+          <w:szCs w:val="20"/>
+        </w:rPr>
+        <w:t xml:space="preserve"> entry </w:t>
       </w:r>
       <w:r>
         <w:rPr>
@@ -2741,23 +3088,20 @@
     </w:p>
     <w:p>
       <w:pPr>
+        <w:pStyle w:val="ListParagraph"/>
+        <w:numPr>
+          <w:ilvl w:val="0"/>
+          <w:numId w:val="3"/>
+        </w:numPr>
         <w:spacing w:before="120"/>
-        <w:ind w:left="270" w:hanging="270"/>
-        <w:rPr>
-          <w:rFonts w:ascii="Times New Roman" w:hAnsi="Times New Roman" w:cs="Times New Roman"/>
-          <w:sz w:val="20"/>
-          <w:szCs w:val="20"/>
-        </w:rPr>
-      </w:pPr>
-      <w:r>
-        <w:rPr>
-          <w:rFonts w:ascii="Times New Roman" w:hAnsi="Times New Roman" w:cs="Times New Roman"/>
-          <w:sz w:val="20"/>
-          <w:szCs w:val="20"/>
-        </w:rPr>
-        <w:lastRenderedPageBreak/>
-        <w:t xml:space="preserve">8. </w:t>
-      </w:r>
+        <w:ind w:left="360"/>
+        <w:contextualSpacing w:val="0"/>
+        <w:rPr>
+          <w:rFonts w:ascii="Times New Roman" w:hAnsi="Times New Roman" w:cs="Times New Roman"/>
+          <w:sz w:val="20"/>
+          <w:szCs w:val="20"/>
+        </w:rPr>
+      </w:pPr>
       <w:r>
         <w:rPr>
           <w:rFonts w:ascii="Times New Roman" w:hAnsi="Times New Roman" w:cs="Times New Roman"/>
@@ -2774,13 +3118,23 @@
         </w:rPr>
         <w:t xml:space="preserve"> </w:t>
       </w:r>
-      <w:r>
-        <w:rPr>
-          <w:rFonts w:ascii="Times New Roman" w:hAnsi="Times New Roman" w:cs="Times New Roman"/>
-          <w:sz w:val="20"/>
-          <w:szCs w:val="20"/>
-        </w:rPr>
-        <w:t xml:space="preserve">JavaHyperText entry </w:t>
+      <w:proofErr w:type="spellStart"/>
+      <w:r>
+        <w:rPr>
+          <w:rFonts w:ascii="Times New Roman" w:hAnsi="Times New Roman" w:cs="Times New Roman"/>
+          <w:sz w:val="20"/>
+          <w:szCs w:val="20"/>
+        </w:rPr>
+        <w:t>JavaHyperText</w:t>
+      </w:r>
+      <w:proofErr w:type="spellEnd"/>
+      <w:r>
+        <w:rPr>
+          <w:rFonts w:ascii="Times New Roman" w:hAnsi="Times New Roman" w:cs="Times New Roman"/>
+          <w:sz w:val="20"/>
+          <w:szCs w:val="20"/>
+        </w:rPr>
+        <w:t xml:space="preserve"> entry </w:t>
       </w:r>
       <w:r>
         <w:rPr>
@@ -2823,13 +3177,23 @@
         </w:rPr>
         <w:t xml:space="preserve"> </w:t>
       </w:r>
-      <w:r>
-        <w:rPr>
-          <w:rFonts w:ascii="Times New Roman" w:hAnsi="Times New Roman" w:cs="Times New Roman"/>
-          <w:sz w:val="20"/>
-          <w:szCs w:val="20"/>
-        </w:rPr>
-        <w:t xml:space="preserve">JavaHyperText entry </w:t>
+      <w:proofErr w:type="spellStart"/>
+      <w:r>
+        <w:rPr>
+          <w:rFonts w:ascii="Times New Roman" w:hAnsi="Times New Roman" w:cs="Times New Roman"/>
+          <w:sz w:val="20"/>
+          <w:szCs w:val="20"/>
+        </w:rPr>
+        <w:t>JavaHyperText</w:t>
+      </w:r>
+      <w:proofErr w:type="spellEnd"/>
+      <w:r>
+        <w:rPr>
+          <w:rFonts w:ascii="Times New Roman" w:hAnsi="Times New Roman" w:cs="Times New Roman"/>
+          <w:sz w:val="20"/>
+          <w:szCs w:val="20"/>
+        </w:rPr>
+        <w:t xml:space="preserve"> entry </w:t>
       </w:r>
       <w:r>
         <w:rPr>
@@ -2851,30 +3215,20 @@
     </w:p>
     <w:p>
       <w:pPr>
+        <w:pStyle w:val="ListParagraph"/>
+        <w:numPr>
+          <w:ilvl w:val="0"/>
+          <w:numId w:val="3"/>
+        </w:numPr>
         <w:spacing w:before="120"/>
-        <w:ind w:left="270" w:hanging="270"/>
-        <w:rPr>
-          <w:rFonts w:ascii="Times New Roman" w:hAnsi="Times New Roman" w:cs="Times New Roman"/>
-          <w:sz w:val="20"/>
-          <w:szCs w:val="20"/>
-        </w:rPr>
-      </w:pPr>
-      <w:r>
-        <w:rPr>
-          <w:rFonts w:ascii="Times New Roman" w:hAnsi="Times New Roman" w:cs="Times New Roman"/>
-          <w:sz w:val="20"/>
-          <w:szCs w:val="20"/>
-        </w:rPr>
-        <w:t>9</w:t>
-      </w:r>
-      <w:r>
-        <w:rPr>
-          <w:rFonts w:ascii="Times New Roman" w:hAnsi="Times New Roman" w:cs="Times New Roman"/>
-          <w:sz w:val="20"/>
-          <w:szCs w:val="20"/>
-        </w:rPr>
-        <w:t xml:space="preserve">. </w:t>
-      </w:r>
+        <w:ind w:left="360"/>
+        <w:contextualSpacing w:val="0"/>
+        <w:rPr>
+          <w:rFonts w:ascii="Times New Roman" w:hAnsi="Times New Roman" w:cs="Times New Roman"/>
+          <w:sz w:val="20"/>
+          <w:szCs w:val="20"/>
+        </w:rPr>
+      </w:pPr>
       <w:r>
         <w:rPr>
           <w:rFonts w:ascii="Times New Roman" w:hAnsi="Times New Roman" w:cs="Times New Roman"/>
@@ -2883,13 +3237,23 @@
         </w:rPr>
         <w:t xml:space="preserve">What is a class invariant?  </w:t>
       </w:r>
-      <w:r>
-        <w:rPr>
-          <w:rFonts w:ascii="Times New Roman" w:hAnsi="Times New Roman" w:cs="Times New Roman"/>
-          <w:sz w:val="20"/>
-          <w:szCs w:val="20"/>
-        </w:rPr>
-        <w:t xml:space="preserve">JavaHyperText entry </w:t>
+      <w:proofErr w:type="spellStart"/>
+      <w:r>
+        <w:rPr>
+          <w:rFonts w:ascii="Times New Roman" w:hAnsi="Times New Roman" w:cs="Times New Roman"/>
+          <w:sz w:val="20"/>
+          <w:szCs w:val="20"/>
+        </w:rPr>
+        <w:t>JavaHyperText</w:t>
+      </w:r>
+      <w:proofErr w:type="spellEnd"/>
+      <w:r>
+        <w:rPr>
+          <w:rFonts w:ascii="Times New Roman" w:hAnsi="Times New Roman" w:cs="Times New Roman"/>
+          <w:sz w:val="20"/>
+          <w:szCs w:val="20"/>
+        </w:rPr>
+        <w:t xml:space="preserve"> entry </w:t>
       </w:r>
       <w:r>
         <w:rPr>
@@ -2944,30 +3308,20 @@
     </w:p>
     <w:p>
       <w:pPr>
+        <w:pStyle w:val="ListParagraph"/>
+        <w:numPr>
+          <w:ilvl w:val="0"/>
+          <w:numId w:val="3"/>
+        </w:numPr>
         <w:spacing w:before="120"/>
-        <w:ind w:left="270" w:hanging="270"/>
-        <w:rPr>
-          <w:rFonts w:ascii="Times New Roman" w:hAnsi="Times New Roman" w:cs="Times New Roman"/>
-          <w:sz w:val="20"/>
-          <w:szCs w:val="20"/>
-        </w:rPr>
-      </w:pPr>
-      <w:r>
-        <w:rPr>
-          <w:rFonts w:ascii="Times New Roman" w:hAnsi="Times New Roman" w:cs="Times New Roman"/>
-          <w:sz w:val="20"/>
-          <w:szCs w:val="20"/>
-        </w:rPr>
-        <w:t>10</w:t>
-      </w:r>
-      <w:r>
-        <w:rPr>
-          <w:rFonts w:ascii="Times New Roman" w:hAnsi="Times New Roman" w:cs="Times New Roman"/>
-          <w:sz w:val="20"/>
-          <w:szCs w:val="20"/>
-        </w:rPr>
-        <w:t xml:space="preserve">. </w:t>
-      </w:r>
+        <w:ind w:left="360"/>
+        <w:contextualSpacing w:val="0"/>
+        <w:rPr>
+          <w:rFonts w:ascii="Times New Roman" w:hAnsi="Times New Roman" w:cs="Times New Roman"/>
+          <w:sz w:val="20"/>
+          <w:szCs w:val="20"/>
+        </w:rPr>
+      </w:pPr>
       <w:r>
         <w:rPr>
           <w:rFonts w:ascii="Times New Roman" w:hAnsi="Times New Roman" w:cs="Times New Roman"/>
@@ -2976,13 +3330,23 @@
         </w:rPr>
         <w:t xml:space="preserve">Inside-out rule. </w:t>
       </w:r>
-      <w:r>
-        <w:rPr>
-          <w:rFonts w:ascii="Times New Roman" w:hAnsi="Times New Roman" w:cs="Times New Roman"/>
-          <w:sz w:val="20"/>
-          <w:szCs w:val="20"/>
-        </w:rPr>
-        <w:t xml:space="preserve">JavaHyperText entry </w:t>
+      <w:proofErr w:type="spellStart"/>
+      <w:r>
+        <w:rPr>
+          <w:rFonts w:ascii="Times New Roman" w:hAnsi="Times New Roman" w:cs="Times New Roman"/>
+          <w:sz w:val="20"/>
+          <w:szCs w:val="20"/>
+        </w:rPr>
+        <w:t>JavaHyperText</w:t>
+      </w:r>
+      <w:proofErr w:type="spellEnd"/>
+      <w:r>
+        <w:rPr>
+          <w:rFonts w:ascii="Times New Roman" w:hAnsi="Times New Roman" w:cs="Times New Roman"/>
+          <w:sz w:val="20"/>
+          <w:szCs w:val="20"/>
+        </w:rPr>
+        <w:t xml:space="preserve"> entry </w:t>
       </w:r>
       <w:r>
         <w:rPr>
@@ -3004,30 +3368,20 @@
     </w:p>
     <w:p>
       <w:pPr>
+        <w:pStyle w:val="ListParagraph"/>
+        <w:numPr>
+          <w:ilvl w:val="0"/>
+          <w:numId w:val="3"/>
+        </w:numPr>
         <w:spacing w:before="120"/>
-        <w:ind w:left="270" w:hanging="270"/>
-        <w:rPr>
-          <w:rFonts w:ascii="Times New Roman" w:hAnsi="Times New Roman" w:cs="Times New Roman"/>
-          <w:sz w:val="20"/>
-          <w:szCs w:val="20"/>
-        </w:rPr>
-      </w:pPr>
-      <w:r>
-        <w:rPr>
-          <w:rFonts w:ascii="Times New Roman" w:hAnsi="Times New Roman" w:cs="Times New Roman"/>
-          <w:sz w:val="20"/>
-          <w:szCs w:val="20"/>
-        </w:rPr>
-        <w:t>11</w:t>
-      </w:r>
-      <w:r>
-        <w:rPr>
-          <w:rFonts w:ascii="Times New Roman" w:hAnsi="Times New Roman" w:cs="Times New Roman"/>
-          <w:sz w:val="20"/>
-          <w:szCs w:val="20"/>
-        </w:rPr>
-        <w:t xml:space="preserve">. </w:t>
-      </w:r>
+        <w:ind w:left="360"/>
+        <w:contextualSpacing w:val="0"/>
+        <w:rPr>
+          <w:rFonts w:ascii="Times New Roman" w:hAnsi="Times New Roman" w:cs="Times New Roman"/>
+          <w:sz w:val="20"/>
+          <w:szCs w:val="20"/>
+        </w:rPr>
+      </w:pPr>
       <w:r>
         <w:rPr>
           <w:rFonts w:ascii="Times New Roman" w:hAnsi="Times New Roman" w:cs="Times New Roman"/>
@@ -3067,30 +3421,69 @@
           <w:szCs w:val="20"/>
         </w:rPr>
       </w:pPr>
-      <w:r>
-        <w:rPr>
-          <w:rFonts w:ascii="Times New Roman" w:hAnsi="Times New Roman" w:cs="Times New Roman"/>
-          <w:sz w:val="20"/>
-          <w:szCs w:val="20"/>
-        </w:rPr>
-        <w:t>Throwable: the superclass of</w:t>
-      </w:r>
-      <w:r>
-        <w:rPr>
-          <w:rFonts w:ascii="Times New Roman" w:hAnsi="Times New Roman" w:cs="Times New Roman"/>
-          <w:sz w:val="20"/>
-          <w:szCs w:val="20"/>
-        </w:rPr>
-        <w:t xml:space="preserve"> all throwable objects. </w:t>
-      </w:r>
-      <w:r>
-        <w:rPr>
-          <w:rFonts w:ascii="Times New Roman" w:hAnsi="Times New Roman" w:cs="Times New Roman"/>
-          <w:sz w:val="20"/>
-          <w:szCs w:val="20"/>
-        </w:rPr>
-        <w:t xml:space="preserve">JavaHyperText entry </w:t>
-      </w:r>
+      <w:proofErr w:type="spellStart"/>
+      <w:r>
+        <w:rPr>
+          <w:rFonts w:ascii="Times New Roman" w:hAnsi="Times New Roman" w:cs="Times New Roman"/>
+          <w:sz w:val="20"/>
+          <w:szCs w:val="20"/>
+        </w:rPr>
+        <w:t>Throwable</w:t>
+      </w:r>
+      <w:proofErr w:type="spellEnd"/>
+      <w:r>
+        <w:rPr>
+          <w:rFonts w:ascii="Times New Roman" w:hAnsi="Times New Roman" w:cs="Times New Roman"/>
+          <w:sz w:val="20"/>
+          <w:szCs w:val="20"/>
+        </w:rPr>
+        <w:t>: the superclass of</w:t>
+      </w:r>
+      <w:r>
+        <w:rPr>
+          <w:rFonts w:ascii="Times New Roman" w:hAnsi="Times New Roman" w:cs="Times New Roman"/>
+          <w:sz w:val="20"/>
+          <w:szCs w:val="20"/>
+        </w:rPr>
+        <w:t xml:space="preserve"> all </w:t>
+      </w:r>
+      <w:proofErr w:type="spellStart"/>
+      <w:r>
+        <w:rPr>
+          <w:rFonts w:ascii="Times New Roman" w:hAnsi="Times New Roman" w:cs="Times New Roman"/>
+          <w:sz w:val="20"/>
+          <w:szCs w:val="20"/>
+        </w:rPr>
+        <w:t>throwable</w:t>
+      </w:r>
+      <w:proofErr w:type="spellEnd"/>
+      <w:r>
+        <w:rPr>
+          <w:rFonts w:ascii="Times New Roman" w:hAnsi="Times New Roman" w:cs="Times New Roman"/>
+          <w:sz w:val="20"/>
+          <w:szCs w:val="20"/>
+        </w:rPr>
+        <w:t xml:space="preserve"> objects. </w:t>
+      </w:r>
+      <w:proofErr w:type="spellStart"/>
+      <w:r>
+        <w:rPr>
+          <w:rFonts w:ascii="Times New Roman" w:hAnsi="Times New Roman" w:cs="Times New Roman"/>
+          <w:sz w:val="20"/>
+          <w:szCs w:val="20"/>
+        </w:rPr>
+        <w:t>JavaHyperText</w:t>
+      </w:r>
+      <w:proofErr w:type="spellEnd"/>
+      <w:r>
+        <w:rPr>
+          <w:rFonts w:ascii="Times New Roman" w:hAnsi="Times New Roman" w:cs="Times New Roman"/>
+          <w:sz w:val="20"/>
+          <w:szCs w:val="20"/>
+        </w:rPr>
+        <w:t xml:space="preserve"> entry </w:t>
+      </w:r>
+      <w:proofErr w:type="spellStart"/>
       <w:r>
         <w:rPr>
           <w:rFonts w:ascii="Times New Roman" w:hAnsi="Times New Roman" w:cs="Times New Roman"/>
@@ -3098,7 +3491,17 @@
           <w:sz w:val="20"/>
           <w:szCs w:val="20"/>
         </w:rPr>
-        <w:t>throwable, class</w:t>
+        <w:t>throwable</w:t>
+      </w:r>
+      <w:proofErr w:type="spellEnd"/>
+      <w:r>
+        <w:rPr>
+          <w:rFonts w:ascii="Times New Roman" w:hAnsi="Times New Roman" w:cs="Times New Roman"/>
+          <w:i/>
+          <w:sz w:val="20"/>
+          <w:szCs w:val="20"/>
+        </w:rPr>
+        <w:t>, class</w:t>
       </w:r>
       <w:r>
         <w:rPr>
@@ -3136,15 +3539,7 @@
           <w:sz w:val="20"/>
           <w:szCs w:val="20"/>
         </w:rPr>
-        <w:t xml:space="preserve">. </w:t>
-      </w:r>
-      <w:r>
-        <w:rPr>
-          <w:rFonts w:ascii="Times New Roman" w:hAnsi="Times New Roman" w:cs="Times New Roman"/>
-          <w:sz w:val="20"/>
-          <w:szCs w:val="20"/>
-        </w:rPr>
-        <w:t xml:space="preserve">Tutorial </w:t>
+        <w:t xml:space="preserve">. Tutorial </w:t>
       </w:r>
       <w:r>
         <w:rPr>
@@ -3170,7 +3565,27 @@
           <w:sz w:val="20"/>
           <w:szCs w:val="20"/>
         </w:rPr>
-        <w:t>the throwable object</w:t>
+        <w:t xml:space="preserve">the </w:t>
+      </w:r>
+      <w:proofErr w:type="spellStart"/>
+      <w:r>
+        <w:rPr>
+          <w:rFonts w:ascii="Times New Roman" w:hAnsi="Times New Roman" w:cs="Times New Roman"/>
+          <w:i/>
+          <w:sz w:val="20"/>
+          <w:szCs w:val="20"/>
+        </w:rPr>
+        <w:t>throwable</w:t>
+      </w:r>
+      <w:proofErr w:type="spellEnd"/>
+      <w:r>
+        <w:rPr>
+          <w:rFonts w:ascii="Times New Roman" w:hAnsi="Times New Roman" w:cs="Times New Roman"/>
+          <w:i/>
+          <w:sz w:val="20"/>
+          <w:szCs w:val="20"/>
+        </w:rPr>
+        <w:t xml:space="preserve"> object</w:t>
       </w:r>
       <w:r>
         <w:rPr>
@@ -3258,7 +3673,27 @@
           <w:sz w:val="20"/>
           <w:szCs w:val="20"/>
         </w:rPr>
-        <w:t>the throwable object</w:t>
+        <w:t xml:space="preserve">the </w:t>
+      </w:r>
+      <w:proofErr w:type="spellStart"/>
+      <w:r>
+        <w:rPr>
+          <w:rFonts w:ascii="Times New Roman" w:hAnsi="Times New Roman" w:cs="Times New Roman"/>
+          <w:i/>
+          <w:sz w:val="20"/>
+          <w:szCs w:val="20"/>
+        </w:rPr>
+        <w:t>throwable</w:t>
+      </w:r>
+      <w:proofErr w:type="spellEnd"/>
+      <w:r>
+        <w:rPr>
+          <w:rFonts w:ascii="Times New Roman" w:hAnsi="Times New Roman" w:cs="Times New Roman"/>
+          <w:i/>
+          <w:sz w:val="20"/>
+          <w:szCs w:val="20"/>
+        </w:rPr>
+        <w:t xml:space="preserve"> object</w:t>
       </w:r>
       <w:r>
         <w:rPr>
@@ -3314,13 +3749,23 @@
         </w:rPr>
         <w:t xml:space="preserve">. </w:t>
       </w:r>
-      <w:r>
-        <w:rPr>
-          <w:rFonts w:ascii="Times New Roman" w:hAnsi="Times New Roman" w:cs="Times New Roman"/>
-          <w:sz w:val="20"/>
-          <w:szCs w:val="20"/>
-        </w:rPr>
-        <w:t xml:space="preserve">JavaHyperText entry </w:t>
+      <w:proofErr w:type="spellStart"/>
+      <w:r>
+        <w:rPr>
+          <w:rFonts w:ascii="Times New Roman" w:hAnsi="Times New Roman" w:cs="Times New Roman"/>
+          <w:sz w:val="20"/>
+          <w:szCs w:val="20"/>
+        </w:rPr>
+        <w:t>JavaHyperText</w:t>
+      </w:r>
+      <w:proofErr w:type="spellEnd"/>
+      <w:r>
+        <w:rPr>
+          <w:rFonts w:ascii="Times New Roman" w:hAnsi="Times New Roman" w:cs="Times New Roman"/>
+          <w:sz w:val="20"/>
+          <w:szCs w:val="20"/>
+        </w:rPr>
+        <w:t xml:space="preserve"> entry </w:t>
       </w:r>
       <w:r>
         <w:rPr>
@@ -3361,13 +3806,23 @@
         </w:rPr>
         <w:t xml:space="preserve">The throw statement: </w:t>
       </w:r>
-      <w:r>
-        <w:rPr>
-          <w:rFonts w:ascii="Times New Roman" w:hAnsi="Times New Roman" w:cs="Times New Roman"/>
-          <w:sz w:val="20"/>
-          <w:szCs w:val="20"/>
-        </w:rPr>
-        <w:t xml:space="preserve">JavaHyperText entry </w:t>
+      <w:proofErr w:type="spellStart"/>
+      <w:r>
+        <w:rPr>
+          <w:rFonts w:ascii="Times New Roman" w:hAnsi="Times New Roman" w:cs="Times New Roman"/>
+          <w:sz w:val="20"/>
+          <w:szCs w:val="20"/>
+        </w:rPr>
+        <w:t>JavaHyperText</w:t>
+      </w:r>
+      <w:proofErr w:type="spellEnd"/>
+      <w:r>
+        <w:rPr>
+          <w:rFonts w:ascii="Times New Roman" w:hAnsi="Times New Roman" w:cs="Times New Roman"/>
+          <w:sz w:val="20"/>
+          <w:szCs w:val="20"/>
+        </w:rPr>
+        <w:t xml:space="preserve"> entry </w:t>
       </w:r>
       <w:r>
         <w:rPr>
@@ -3376,16 +3831,7 @@
           <w:sz w:val="20"/>
           <w:szCs w:val="20"/>
         </w:rPr>
-        <w:t>throw</w:t>
-      </w:r>
-      <w:r>
-        <w:rPr>
-          <w:rFonts w:ascii="Times New Roman" w:hAnsi="Times New Roman" w:cs="Times New Roman"/>
-          <w:i/>
-          <w:sz w:val="20"/>
-          <w:szCs w:val="20"/>
-        </w:rPr>
-        <w:t>-statement</w:t>
+        <w:t>throw-statement</w:t>
       </w:r>
       <w:r>
         <w:rPr>
@@ -3398,30 +3844,20 @@
     </w:p>
     <w:p>
       <w:pPr>
+        <w:pStyle w:val="ListParagraph"/>
+        <w:numPr>
+          <w:ilvl w:val="0"/>
+          <w:numId w:val="3"/>
+        </w:numPr>
         <w:spacing w:before="120"/>
-        <w:ind w:left="270" w:hanging="270"/>
-        <w:rPr>
-          <w:rFonts w:ascii="Times New Roman" w:hAnsi="Times New Roman" w:cs="Times New Roman"/>
-          <w:sz w:val="20"/>
-          <w:szCs w:val="20"/>
-        </w:rPr>
-      </w:pPr>
-      <w:r>
-        <w:rPr>
-          <w:rFonts w:ascii="Times New Roman" w:hAnsi="Times New Roman" w:cs="Times New Roman"/>
-          <w:sz w:val="20"/>
-          <w:szCs w:val="20"/>
-        </w:rPr>
-        <w:t>12</w:t>
-      </w:r>
-      <w:r>
-        <w:rPr>
-          <w:rFonts w:ascii="Times New Roman" w:hAnsi="Times New Roman" w:cs="Times New Roman"/>
-          <w:sz w:val="20"/>
-          <w:szCs w:val="20"/>
-        </w:rPr>
-        <w:t xml:space="preserve">. </w:t>
-      </w:r>
+        <w:ind w:left="360"/>
+        <w:contextualSpacing w:val="0"/>
+        <w:rPr>
+          <w:rFonts w:ascii="Times New Roman" w:hAnsi="Times New Roman" w:cs="Times New Roman"/>
+          <w:sz w:val="20"/>
+          <w:szCs w:val="20"/>
+        </w:rPr>
+      </w:pPr>
       <w:r>
         <w:rPr>
           <w:rFonts w:ascii="Times New Roman" w:hAnsi="Times New Roman" w:cs="Times New Roman"/>
@@ -3475,15 +3911,7 @@
           <w:sz w:val="20"/>
           <w:szCs w:val="20"/>
         </w:rPr>
-        <w:t xml:space="preserve"> </w:t>
-      </w:r>
-      <w:r>
-        <w:rPr>
-          <w:rFonts w:ascii="Times New Roman" w:hAnsi="Times New Roman" w:cs="Times New Roman"/>
-          <w:sz w:val="20"/>
-          <w:szCs w:val="20"/>
-        </w:rPr>
-        <w:t xml:space="preserve">Tutorial </w:t>
+        <w:t xml:space="preserve"> Tutorial </w:t>
       </w:r>
       <w:r>
         <w:rPr>
@@ -3530,15 +3958,7 @@
           <w:sz w:val="20"/>
           <w:szCs w:val="20"/>
         </w:rPr>
-        <w:t xml:space="preserve"> </w:t>
-      </w:r>
-      <w:r>
-        <w:rPr>
-          <w:rFonts w:ascii="Times New Roman" w:hAnsi="Times New Roman" w:cs="Times New Roman"/>
-          <w:sz w:val="20"/>
-          <w:szCs w:val="20"/>
-        </w:rPr>
-        <w:t xml:space="preserve">Tutorial </w:t>
+        <w:t xml:space="preserve"> Tutorial </w:t>
       </w:r>
       <w:r>
         <w:rPr>
@@ -3560,45 +3980,35 @@
     </w:p>
     <w:p>
       <w:pPr>
+        <w:pStyle w:val="ListParagraph"/>
+        <w:numPr>
+          <w:ilvl w:val="0"/>
+          <w:numId w:val="3"/>
+        </w:numPr>
         <w:spacing w:before="120"/>
-        <w:ind w:left="270" w:hanging="270"/>
-        <w:rPr>
-          <w:rFonts w:ascii="Times New Roman" w:hAnsi="Times New Roman" w:cs="Times New Roman"/>
-          <w:sz w:val="20"/>
-          <w:szCs w:val="20"/>
-        </w:rPr>
-      </w:pPr>
-      <w:r>
-        <w:rPr>
-          <w:rFonts w:ascii="Times New Roman" w:hAnsi="Times New Roman" w:cs="Times New Roman"/>
-          <w:sz w:val="20"/>
-          <w:szCs w:val="20"/>
-        </w:rPr>
-        <w:t>13</w:t>
-      </w:r>
-      <w:r>
-        <w:rPr>
-          <w:rFonts w:ascii="Times New Roman" w:hAnsi="Times New Roman" w:cs="Times New Roman"/>
-          <w:sz w:val="20"/>
-          <w:szCs w:val="20"/>
-        </w:rPr>
-        <w:t>. Interface.</w:t>
-      </w:r>
-      <w:r>
-        <w:rPr>
-          <w:rFonts w:ascii="Times New Roman" w:hAnsi="Times New Roman" w:cs="Times New Roman"/>
-          <w:sz w:val="20"/>
-          <w:szCs w:val="20"/>
-        </w:rPr>
-        <w:t xml:space="preserve"> </w:t>
-      </w:r>
-      <w:r>
-        <w:rPr>
-          <w:rFonts w:ascii="Times New Roman" w:hAnsi="Times New Roman" w:cs="Times New Roman"/>
-          <w:sz w:val="20"/>
-          <w:szCs w:val="20"/>
-        </w:rPr>
-        <w:t xml:space="preserve">Tutorial </w:t>
+        <w:ind w:left="360"/>
+        <w:contextualSpacing w:val="0"/>
+        <w:rPr>
+          <w:rFonts w:ascii="Times New Roman" w:hAnsi="Times New Roman" w:cs="Times New Roman"/>
+          <w:sz w:val="20"/>
+          <w:szCs w:val="20"/>
+        </w:rPr>
+      </w:pPr>
+      <w:r>
+        <w:rPr>
+          <w:rFonts w:ascii="Times New Roman" w:hAnsi="Times New Roman" w:cs="Times New Roman"/>
+          <w:sz w:val="20"/>
+          <w:szCs w:val="20"/>
+        </w:rPr>
+        <w:t>Interface.</w:t>
+      </w:r>
+      <w:r>
+        <w:rPr>
+          <w:rFonts w:ascii="Times New Roman" w:hAnsi="Times New Roman" w:cs="Times New Roman"/>
+          <w:sz w:val="20"/>
+          <w:szCs w:val="20"/>
+        </w:rPr>
+        <w:t xml:space="preserve"> Tutorial </w:t>
       </w:r>
       <w:r>
         <w:rPr>
@@ -3615,23 +4025,7 @@
           <w:sz w:val="20"/>
           <w:szCs w:val="20"/>
         </w:rPr>
-        <w:t xml:space="preserve">, </w:t>
-      </w:r>
-      <w:r>
-        <w:rPr>
-          <w:rFonts w:ascii="Times New Roman" w:hAnsi="Times New Roman" w:cs="Times New Roman"/>
-          <w:sz w:val="20"/>
-          <w:szCs w:val="20"/>
-        </w:rPr>
-        <w:t>second</w:t>
-      </w:r>
-      <w:r>
-        <w:rPr>
-          <w:rFonts w:ascii="Times New Roman" w:hAnsi="Times New Roman" w:cs="Times New Roman"/>
-          <w:sz w:val="20"/>
-          <w:szCs w:val="20"/>
-        </w:rPr>
-        <w:t xml:space="preserve"> video.</w:t>
+        <w:t>, second video.</w:t>
       </w:r>
     </w:p>
     <w:p>
@@ -3661,15 +4055,7 @@
           <w:sz w:val="20"/>
           <w:szCs w:val="20"/>
         </w:rPr>
-        <w:t xml:space="preserve"> </w:t>
-      </w:r>
-      <w:r>
-        <w:rPr>
-          <w:rFonts w:ascii="Times New Roman" w:hAnsi="Times New Roman" w:cs="Times New Roman"/>
-          <w:sz w:val="20"/>
-          <w:szCs w:val="20"/>
-        </w:rPr>
-        <w:t xml:space="preserve">Tutorial </w:t>
+        <w:t xml:space="preserve"> Tutorial </w:t>
       </w:r>
       <w:r>
         <w:rPr>
@@ -3686,15 +4072,7 @@
           <w:sz w:val="20"/>
           <w:szCs w:val="20"/>
         </w:rPr>
-        <w:t>, second video</w:t>
-      </w:r>
-      <w:r>
-        <w:rPr>
-          <w:rFonts w:ascii="Times New Roman" w:hAnsi="Times New Roman" w:cs="Times New Roman"/>
-          <w:sz w:val="20"/>
-          <w:szCs w:val="20"/>
-        </w:rPr>
-        <w:t>.</w:t>
+        <w:t>, second video.</w:t>
       </w:r>
     </w:p>
     <w:p>
@@ -3726,13 +4104,23 @@
         </w:rPr>
         <w:t xml:space="preserve"> </w:t>
       </w:r>
-      <w:r>
-        <w:rPr>
-          <w:rFonts w:ascii="Times New Roman" w:hAnsi="Times New Roman" w:cs="Times New Roman"/>
-          <w:sz w:val="20"/>
-          <w:szCs w:val="20"/>
-        </w:rPr>
-        <w:t xml:space="preserve">JavaHyperText entry </w:t>
+      <w:proofErr w:type="spellStart"/>
+      <w:r>
+        <w:rPr>
+          <w:rFonts w:ascii="Times New Roman" w:hAnsi="Times New Roman" w:cs="Times New Roman"/>
+          <w:sz w:val="20"/>
+          <w:szCs w:val="20"/>
+        </w:rPr>
+        <w:t>JavaHyperText</w:t>
+      </w:r>
+      <w:proofErr w:type="spellEnd"/>
+      <w:r>
+        <w:rPr>
+          <w:rFonts w:ascii="Times New Roman" w:hAnsi="Times New Roman" w:cs="Times New Roman"/>
+          <w:sz w:val="20"/>
+          <w:szCs w:val="20"/>
+        </w:rPr>
+        <w:t xml:space="preserve"> entry </w:t>
       </w:r>
       <w:r>
         <w:rPr>
@@ -3746,37 +4134,47 @@
     </w:p>
     <w:p>
       <w:pPr>
+        <w:pStyle w:val="ListParagraph"/>
+        <w:numPr>
+          <w:ilvl w:val="0"/>
+          <w:numId w:val="3"/>
+        </w:numPr>
         <w:spacing w:before="120"/>
-        <w:ind w:left="270" w:hanging="270"/>
-        <w:rPr>
-          <w:rFonts w:ascii="Times New Roman" w:hAnsi="Times New Roman" w:cs="Times New Roman"/>
-          <w:sz w:val="20"/>
-          <w:szCs w:val="20"/>
-        </w:rPr>
-      </w:pPr>
-      <w:r>
-        <w:rPr>
-          <w:rFonts w:ascii="Times New Roman" w:hAnsi="Times New Roman" w:cs="Times New Roman"/>
-          <w:sz w:val="20"/>
-          <w:szCs w:val="20"/>
-        </w:rPr>
-        <w:t>14</w:t>
-      </w:r>
-      <w:r>
-        <w:rPr>
-          <w:rFonts w:ascii="Times New Roman" w:hAnsi="Times New Roman" w:cs="Times New Roman"/>
-          <w:sz w:val="20"/>
-          <w:szCs w:val="20"/>
-        </w:rPr>
-        <w:t xml:space="preserve">. Generics. </w:t>
-      </w:r>
-      <w:r>
-        <w:rPr>
-          <w:rFonts w:ascii="Times New Roman" w:hAnsi="Times New Roman" w:cs="Times New Roman"/>
-          <w:sz w:val="20"/>
-          <w:szCs w:val="20"/>
-        </w:rPr>
-        <w:t xml:space="preserve">JavaHyperText entry </w:t>
+        <w:ind w:left="360"/>
+        <w:contextualSpacing w:val="0"/>
+        <w:rPr>
+          <w:rFonts w:ascii="Times New Roman" w:hAnsi="Times New Roman" w:cs="Times New Roman"/>
+          <w:sz w:val="20"/>
+          <w:szCs w:val="20"/>
+        </w:rPr>
+      </w:pPr>
+      <w:bookmarkStart w:id="0" w:name="_GoBack"/>
+      <w:bookmarkEnd w:id="0"/>
+      <w:r>
+        <w:rPr>
+          <w:rFonts w:ascii="Times New Roman" w:hAnsi="Times New Roman" w:cs="Times New Roman"/>
+          <w:sz w:val="20"/>
+          <w:szCs w:val="20"/>
+        </w:rPr>
+        <w:t xml:space="preserve">Generics. </w:t>
+      </w:r>
+      <w:proofErr w:type="spellStart"/>
+      <w:r>
+        <w:rPr>
+          <w:rFonts w:ascii="Times New Roman" w:hAnsi="Times New Roman" w:cs="Times New Roman"/>
+          <w:sz w:val="20"/>
+          <w:szCs w:val="20"/>
+        </w:rPr>
+        <w:t>JavaHyperText</w:t>
+      </w:r>
+      <w:proofErr w:type="spellEnd"/>
+      <w:r>
+        <w:rPr>
+          <w:rFonts w:ascii="Times New Roman" w:hAnsi="Times New Roman" w:cs="Times New Roman"/>
+          <w:sz w:val="20"/>
+          <w:szCs w:val="20"/>
+        </w:rPr>
+        <w:t xml:space="preserve"> entry </w:t>
       </w:r>
       <w:r>
         <w:rPr>
@@ -3825,29 +4223,57 @@
         </w:rPr>
         <w:t xml:space="preserve"> </w:t>
       </w:r>
-      <w:r>
-        <w:rPr>
-          <w:rFonts w:ascii="Times New Roman" w:hAnsi="Times New Roman" w:cs="Times New Roman"/>
-          <w:sz w:val="20"/>
-          <w:szCs w:val="20"/>
-        </w:rPr>
-        <w:t>ArrayList&lt;String&gt; be a subclass (</w:t>
-      </w:r>
-      <w:r>
-        <w:rPr>
-          <w:rFonts w:ascii="Times New Roman" w:hAnsi="Times New Roman" w:cs="Times New Roman"/>
-          <w:sz w:val="20"/>
-          <w:szCs w:val="20"/>
-        </w:rPr>
-        <w:t>subtype) of Ar</w:t>
-      </w:r>
-      <w:r>
-        <w:rPr>
-          <w:rFonts w:ascii="Times New Roman" w:hAnsi="Times New Roman" w:cs="Times New Roman"/>
-          <w:sz w:val="20"/>
-          <w:szCs w:val="20"/>
-        </w:rPr>
-        <w:t>rayList&lt;Object&gt;?</w:t>
+      <w:proofErr w:type="spellStart"/>
+      <w:r>
+        <w:rPr>
+          <w:rFonts w:ascii="Times New Roman" w:hAnsi="Times New Roman" w:cs="Times New Roman"/>
+          <w:sz w:val="20"/>
+          <w:szCs w:val="20"/>
+        </w:rPr>
+        <w:t>ArrayList</w:t>
+      </w:r>
+      <w:proofErr w:type="spellEnd"/>
+      <w:r>
+        <w:rPr>
+          <w:rFonts w:ascii="Times New Roman" w:hAnsi="Times New Roman" w:cs="Times New Roman"/>
+          <w:sz w:val="20"/>
+          <w:szCs w:val="20"/>
+        </w:rPr>
+        <w:t>&lt;String&gt; be a subclass (</w:t>
+      </w:r>
+      <w:r>
+        <w:rPr>
+          <w:rFonts w:ascii="Times New Roman" w:hAnsi="Times New Roman" w:cs="Times New Roman"/>
+          <w:sz w:val="20"/>
+          <w:szCs w:val="20"/>
+        </w:rPr>
+        <w:t xml:space="preserve">subtype) of </w:t>
+      </w:r>
+      <w:proofErr w:type="spellStart"/>
+      <w:r>
+        <w:rPr>
+          <w:rFonts w:ascii="Times New Roman" w:hAnsi="Times New Roman" w:cs="Times New Roman"/>
+          <w:sz w:val="20"/>
+          <w:szCs w:val="20"/>
+        </w:rPr>
+        <w:t>Ar</w:t>
+      </w:r>
+      <w:r>
+        <w:rPr>
+          <w:rFonts w:ascii="Times New Roman" w:hAnsi="Times New Roman" w:cs="Times New Roman"/>
+          <w:sz w:val="20"/>
+          <w:szCs w:val="20"/>
+        </w:rPr>
+        <w:t>rayList</w:t>
+      </w:r>
+      <w:proofErr w:type="spellEnd"/>
+      <w:r>
+        <w:rPr>
+          <w:rFonts w:ascii="Times New Roman" w:hAnsi="Times New Roman" w:cs="Times New Roman"/>
+          <w:sz w:val="20"/>
+          <w:szCs w:val="20"/>
+        </w:rPr>
+        <w:t>&lt;Object&gt;?</w:t>
       </w:r>
       <w:r>
         <w:rPr>
@@ -3857,13 +4283,23 @@
         </w:rPr>
         <w:t xml:space="preserve"> </w:t>
       </w:r>
-      <w:r>
-        <w:rPr>
-          <w:rFonts w:ascii="Times New Roman" w:hAnsi="Times New Roman" w:cs="Times New Roman"/>
-          <w:sz w:val="20"/>
-          <w:szCs w:val="20"/>
-        </w:rPr>
-        <w:t xml:space="preserve">JavaHyperText entry </w:t>
+      <w:proofErr w:type="spellStart"/>
+      <w:r>
+        <w:rPr>
+          <w:rFonts w:ascii="Times New Roman" w:hAnsi="Times New Roman" w:cs="Times New Roman"/>
+          <w:sz w:val="20"/>
+          <w:szCs w:val="20"/>
+        </w:rPr>
+        <w:t>JavaHyperText</w:t>
+      </w:r>
+      <w:proofErr w:type="spellEnd"/>
+      <w:r>
+        <w:rPr>
+          <w:rFonts w:ascii="Times New Roman" w:hAnsi="Times New Roman" w:cs="Times New Roman"/>
+          <w:sz w:val="20"/>
+          <w:szCs w:val="20"/>
+        </w:rPr>
+        <w:t xml:space="preserve"> entry </w:t>
       </w:r>
       <w:r>
         <w:rPr>
@@ -3904,13 +4340,23 @@
         </w:rPr>
         <w:t xml:space="preserve">Wildcard, bounded wildcard. </w:t>
       </w:r>
-      <w:r>
-        <w:rPr>
-          <w:rFonts w:ascii="Times New Roman" w:hAnsi="Times New Roman" w:cs="Times New Roman"/>
-          <w:sz w:val="20"/>
-          <w:szCs w:val="20"/>
-        </w:rPr>
-        <w:t xml:space="preserve">JavaHyperText entry </w:t>
+      <w:proofErr w:type="spellStart"/>
+      <w:r>
+        <w:rPr>
+          <w:rFonts w:ascii="Times New Roman" w:hAnsi="Times New Roman" w:cs="Times New Roman"/>
+          <w:sz w:val="20"/>
+          <w:szCs w:val="20"/>
+        </w:rPr>
+        <w:t>JavaHyperText</w:t>
+      </w:r>
+      <w:proofErr w:type="spellEnd"/>
+      <w:r>
+        <w:rPr>
+          <w:rFonts w:ascii="Times New Roman" w:hAnsi="Times New Roman" w:cs="Times New Roman"/>
+          <w:sz w:val="20"/>
+          <w:szCs w:val="20"/>
+        </w:rPr>
+        <w:t xml:space="preserve"> entry </w:t>
       </w:r>
       <w:r>
         <w:rPr>
@@ -3951,13 +4397,23 @@
         </w:rPr>
         <w:t xml:space="preserve">Restrictions on generics. </w:t>
       </w:r>
-      <w:r>
-        <w:rPr>
-          <w:rFonts w:ascii="Times New Roman" w:hAnsi="Times New Roman" w:cs="Times New Roman"/>
-          <w:sz w:val="20"/>
-          <w:szCs w:val="20"/>
-        </w:rPr>
-        <w:t xml:space="preserve">JavaHyperText entry </w:t>
+      <w:proofErr w:type="spellStart"/>
+      <w:r>
+        <w:rPr>
+          <w:rFonts w:ascii="Times New Roman" w:hAnsi="Times New Roman" w:cs="Times New Roman"/>
+          <w:sz w:val="20"/>
+          <w:szCs w:val="20"/>
+        </w:rPr>
+        <w:t>JavaHyperText</w:t>
+      </w:r>
+      <w:proofErr w:type="spellEnd"/>
+      <w:r>
+        <w:rPr>
+          <w:rFonts w:ascii="Times New Roman" w:hAnsi="Times New Roman" w:cs="Times New Roman"/>
+          <w:sz w:val="20"/>
+          <w:szCs w:val="20"/>
+        </w:rPr>
+        <w:t xml:space="preserve"> entry </w:t>
       </w:r>
       <w:r>
         <w:rPr>
@@ -4035,7 +4491,25 @@
         <w:sz w:val="20"/>
         <w:szCs w:val="20"/>
       </w:rPr>
-      <w:t>David Gries, 2018</w:t>
+      <w:t xml:space="preserve">David </w:t>
+    </w:r>
+    <w:proofErr w:type="spellStart"/>
+    <w:r>
+      <w:rPr>
+        <w:rFonts w:ascii="Times" w:hAnsi="Times"/>
+        <w:sz w:val="20"/>
+        <w:szCs w:val="20"/>
+      </w:rPr>
+      <w:t>Gries</w:t>
+    </w:r>
+    <w:proofErr w:type="spellEnd"/>
+    <w:r>
+      <w:rPr>
+        <w:rFonts w:ascii="Times" w:hAnsi="Times"/>
+        <w:sz w:val="20"/>
+        <w:szCs w:val="20"/>
+      </w:rPr>
+      <w:t>, 2018</w:t>
     </w:r>
   </w:p>
   <w:p>
@@ -4177,6 +4651,181 @@
 <file path=word/numbering.xml><?xml version="1.0" encoding="utf-8"?>
 <w:numbering xmlns:wpc="http://schemas.microsoft.com/office/word/2010/wordprocessingCanvas" xmlns:cx="http://schemas.microsoft.com/office/drawing/2014/chartex" xmlns:cx1="http://schemas.microsoft.com/office/drawing/2015/9/8/chartex" xmlns:cx2="http://schemas.microsoft.com/office/drawing/2015/10/21/chartex" xmlns:cx3="http://schemas.microsoft.com/office/drawing/2016/5/9/chartex" xmlns:cx4="http://schemas.microsoft.com/office/drawing/2016/5/10/chartex" xmlns:cx5="http://schemas.microsoft.com/office/drawing/2016/5/11/chartex" xmlns:cx6="http://schemas.microsoft.com/office/drawing/2016/5/12/chartex" xmlns:cx7="http://schemas.microsoft.com/office/drawing/2016/5/13/chartex" xmlns:cx8="http://schemas.microsoft.com/office/drawing/2016/5/14/chartex" xmlns:mc="http://schemas.openxmlformats.org/markup-compatibility/2006" xmlns:aink="http://schemas.microsoft.com/office/drawing/2016/ink" xmlns:am3d="http://schemas.microsoft.com/office/drawing/2017/model3d" xmlns:o="urn:schemas-microsoft-com:office:office" xmlns:r="http://schemas.openxmlformats.org/officeDocument/2006/relationships" xmlns:m="http://schemas.openxmlformats.org/officeDocument/2006/math" xmlns:v="urn:schemas-microsoft-com:vml" xmlns:wp14="http://schemas.microsoft.com/office/word/2010/wordprocessingDrawing" xmlns:wp="http://schemas.openxmlformats.org/drawingml/2006/wordprocessingDrawing" xmlns:w10="urn:schemas-microsoft-com:office:word" xmlns:w="http://schemas.openxmlformats.org/wordprocessingml/2006/main" xmlns:w14="http://schemas.microsoft.com/office/word/2010/wordml" xmlns:w15="http://schemas.microsoft.com/office/word/2012/wordml" xmlns:w16cid="http://schemas.microsoft.com/office/word/2016/wordml/cid" xmlns:w16se="http://schemas.microsoft.com/office/word/2015/wordml/symex" xmlns:wpg="http://schemas.microsoft.com/office/word/2010/wordprocessingGroup" xmlns:wpi="http://schemas.microsoft.com/office/word/2010/wordprocessingInk" xmlns:wne="http://schemas.microsoft.com/office/word/2006/wordml" xmlns:wps="http://schemas.microsoft.com/office/word/2010/wordprocessingShape" mc:Ignorable="w14 w15 w16se w16cid wp14">
   <w:abstractNum w:abstractNumId="0" w15:restartNumberingAfterBreak="0">
+    <w:nsid w:val="0D1502B4"/>
+    <w:multiLevelType w:val="hybridMultilevel"/>
+    <w:tmpl w:val="E3D60912"/>
+    <w:lvl w:ilvl="0" w:tplc="0409000F">
+      <w:start w:val="1"/>
+      <w:numFmt w:val="decimal"/>
+      <w:lvlText w:val="%1."/>
+      <w:lvlJc w:val="left"/>
+      <w:pPr>
+        <w:ind w:left="720" w:hanging="360"/>
+      </w:pPr>
+    </w:lvl>
+    <w:lvl w:ilvl="1" w:tplc="04090019" w:tentative="1">
+      <w:start w:val="1"/>
+      <w:numFmt w:val="lowerLetter"/>
+      <w:lvlText w:val="%2."/>
+      <w:lvlJc w:val="left"/>
+      <w:pPr>
+        <w:ind w:left="1440" w:hanging="360"/>
+      </w:pPr>
+    </w:lvl>
+    <w:lvl w:ilvl="2" w:tplc="0409001B" w:tentative="1">
+      <w:start w:val="1"/>
+      <w:numFmt w:val="lowerRoman"/>
+      <w:lvlText w:val="%3."/>
+      <w:lvlJc w:val="right"/>
+      <w:pPr>
+        <w:ind w:left="2160" w:hanging="180"/>
+      </w:pPr>
+    </w:lvl>
+    <w:lvl w:ilvl="3" w:tplc="0409000F" w:tentative="1">
+      <w:start w:val="1"/>
+      <w:numFmt w:val="decimal"/>
+      <w:lvlText w:val="%4."/>
+      <w:lvlJc w:val="left"/>
+      <w:pPr>
+        <w:ind w:left="2880" w:hanging="360"/>
+      </w:pPr>
+    </w:lvl>
+    <w:lvl w:ilvl="4" w:tplc="04090019" w:tentative="1">
+      <w:start w:val="1"/>
+      <w:numFmt w:val="lowerLetter"/>
+      <w:lvlText w:val="%5."/>
+      <w:lvlJc w:val="left"/>
+      <w:pPr>
+        <w:ind w:left="3600" w:hanging="360"/>
+      </w:pPr>
+    </w:lvl>
+    <w:lvl w:ilvl="5" w:tplc="0409001B" w:tentative="1">
+      <w:start w:val="1"/>
+      <w:numFmt w:val="lowerRoman"/>
+      <w:lvlText w:val="%6."/>
+      <w:lvlJc w:val="right"/>
+      <w:pPr>
+        <w:ind w:left="4320" w:hanging="180"/>
+      </w:pPr>
+    </w:lvl>
+    <w:lvl w:ilvl="6" w:tplc="0409000F" w:tentative="1">
+      <w:start w:val="1"/>
+      <w:numFmt w:val="decimal"/>
+      <w:lvlText w:val="%7."/>
+      <w:lvlJc w:val="left"/>
+      <w:pPr>
+        <w:ind w:left="5040" w:hanging="360"/>
+      </w:pPr>
+    </w:lvl>
+    <w:lvl w:ilvl="7" w:tplc="04090019" w:tentative="1">
+      <w:start w:val="1"/>
+      <w:numFmt w:val="lowerLetter"/>
+      <w:lvlText w:val="%8."/>
+      <w:lvlJc w:val="left"/>
+      <w:pPr>
+        <w:ind w:left="5760" w:hanging="360"/>
+      </w:pPr>
+    </w:lvl>
+    <w:lvl w:ilvl="8" w:tplc="0409001B" w:tentative="1">
+      <w:start w:val="1"/>
+      <w:numFmt w:val="lowerRoman"/>
+      <w:lvlText w:val="%9."/>
+      <w:lvlJc w:val="right"/>
+      <w:pPr>
+        <w:ind w:left="6480" w:hanging="180"/>
+      </w:pPr>
+    </w:lvl>
+  </w:abstractNum>
+  <w:abstractNum w:abstractNumId="1" w15:restartNumberingAfterBreak="0">
+    <w:nsid w:val="5A2B66DC"/>
+    <w:multiLevelType w:val="hybridMultilevel"/>
+    <w:tmpl w:val="C25E3D32"/>
+    <w:lvl w:ilvl="0" w:tplc="0409000F">
+      <w:start w:val="1"/>
+      <w:numFmt w:val="decimal"/>
+      <w:lvlText w:val="%1."/>
+      <w:lvlJc w:val="left"/>
+      <w:pPr>
+        <w:ind w:left="720" w:hanging="360"/>
+      </w:pPr>
+      <w:rPr>
+        <w:rFonts w:hint="default"/>
+      </w:rPr>
+    </w:lvl>
+    <w:lvl w:ilvl="1" w:tplc="04090019" w:tentative="1">
+      <w:start w:val="1"/>
+      <w:numFmt w:val="lowerLetter"/>
+      <w:lvlText w:val="%2."/>
+      <w:lvlJc w:val="left"/>
+      <w:pPr>
+        <w:ind w:left="1440" w:hanging="360"/>
+      </w:pPr>
+    </w:lvl>
+    <w:lvl w:ilvl="2" w:tplc="0409001B" w:tentative="1">
+      <w:start w:val="1"/>
+      <w:numFmt w:val="lowerRoman"/>
+      <w:lvlText w:val="%3."/>
+      <w:lvlJc w:val="right"/>
+      <w:pPr>
+        <w:ind w:left="2160" w:hanging="180"/>
+      </w:pPr>
+    </w:lvl>
+    <w:lvl w:ilvl="3" w:tplc="0409000F" w:tentative="1">
+      <w:start w:val="1"/>
+      <w:numFmt w:val="decimal"/>
+      <w:lvlText w:val="%4."/>
+      <w:lvlJc w:val="left"/>
+      <w:pPr>
+        <w:ind w:left="2880" w:hanging="360"/>
+      </w:pPr>
+    </w:lvl>
+    <w:lvl w:ilvl="4" w:tplc="04090019" w:tentative="1">
+      <w:start w:val="1"/>
+      <w:numFmt w:val="lowerLetter"/>
+      <w:lvlText w:val="%5."/>
+      <w:lvlJc w:val="left"/>
+      <w:pPr>
+        <w:ind w:left="3600" w:hanging="360"/>
+      </w:pPr>
+    </w:lvl>
+    <w:lvl w:ilvl="5" w:tplc="0409001B" w:tentative="1">
+      <w:start w:val="1"/>
+      <w:numFmt w:val="lowerRoman"/>
+      <w:lvlText w:val="%6."/>
+      <w:lvlJc w:val="right"/>
+      <w:pPr>
+        <w:ind w:left="4320" w:hanging="180"/>
+      </w:pPr>
+    </w:lvl>
+    <w:lvl w:ilvl="6" w:tplc="0409000F" w:tentative="1">
+      <w:start w:val="1"/>
+      <w:numFmt w:val="decimal"/>
+      <w:lvlText w:val="%7."/>
+      <w:lvlJc w:val="left"/>
+      <w:pPr>
+        <w:ind w:left="5040" w:hanging="360"/>
+      </w:pPr>
+    </w:lvl>
+    <w:lvl w:ilvl="7" w:tplc="04090019" w:tentative="1">
+      <w:start w:val="1"/>
+      <w:numFmt w:val="lowerLetter"/>
+      <w:lvlText w:val="%8."/>
+      <w:lvlJc w:val="left"/>
+      <w:pPr>
+        <w:ind w:left="5760" w:hanging="360"/>
+      </w:pPr>
+    </w:lvl>
+    <w:lvl w:ilvl="8" w:tplc="0409001B" w:tentative="1">
+      <w:start w:val="1"/>
+      <w:numFmt w:val="lowerRoman"/>
+      <w:lvlText w:val="%9."/>
+      <w:lvlJc w:val="right"/>
+      <w:pPr>
+        <w:ind w:left="6480" w:hanging="180"/>
+      </w:pPr>
+    </w:lvl>
+  </w:abstractNum>
+  <w:abstractNum w:abstractNumId="2" w15:restartNumberingAfterBreak="0">
     <w:nsid w:val="6DC56AC9"/>
     <w:multiLevelType w:val="hybridMultilevel"/>
     <w:tmpl w:val="D1F65F8E"/>
@@ -4290,7 +4939,13 @@
     </w:lvl>
   </w:abstractNum>
   <w:num w:numId="1">
+    <w:abstractNumId w:val="2"/>
+  </w:num>
+  <w:num w:numId="2">
     <w:abstractNumId w:val="0"/>
+  </w:num>
+  <w:num w:numId="3">
+    <w:abstractNumId w:val="1"/>
   </w:num>
 </w:numbering>
 </file>
